--- a/毕业设计文档/快医项目需求.docx
+++ b/毕业设计文档/快医项目需求.docx
@@ -1,10 +1,12 @@
 
 <file path=word/document.xml><?xml version="1.0" encoding="utf-8"?>
-<w:document xmlns:wpc="http://schemas.microsoft.com/office/word/2010/wordprocessingCanvas" xmlns:cx="http://schemas.microsoft.com/office/drawing/2014/chartex" xmlns:cx1="http://schemas.microsoft.com/office/drawing/2015/9/8/chartex" xmlns:cx2="http://schemas.microsoft.com/office/drawing/2015/10/21/chartex" xmlns:cx3="http://schemas.microsoft.com/office/drawing/2016/5/9/chartex" xmlns:cx4="http://schemas.microsoft.com/office/drawing/2016/5/10/chartex" xmlns:cx5="http://schemas.microsoft.com/office/drawing/2016/5/11/chartex" xmlns:cx6="http://schemas.microsoft.com/office/drawing/2016/5/12/chartex" xmlns:cx7="http://schemas.microsoft.com/office/drawing/2016/5/13/chartex" xmlns:cx8="http://schemas.microsoft.com/office/drawing/2016/5/14/chartex" xmlns:mc="http://schemas.openxmlformats.org/markup-compatibility/2006" xmlns:aink="http://schemas.microsoft.com/office/drawing/2016/ink" xmlns:am3d="http://schemas.microsoft.com/office/drawing/2017/model3d" xmlns:o="urn:schemas-microsoft-com:office:office" xmlns:r="http://schemas.openxmlformats.org/officeDocument/2006/relationships" xmlns:m="http://schemas.openxmlformats.org/officeDocument/2006/math" xmlns:v="urn:schemas-microsoft-com:vml" xmlns:wp14="http://schemas.microsoft.com/office/word/2010/wordprocessingDrawing" xmlns:wp="http://schemas.openxmlformats.org/drawingml/2006/wordprocessingDrawing" xmlns:w10="urn:schemas-microsoft-com:office:word" xmlns:w="http://schemas.openxmlformats.org/wordprocessingml/2006/main" xmlns:w14="http://schemas.microsoft.com/office/word/2010/wordml" xmlns:w15="http://schemas.microsoft.com/office/word/2012/wordml" xmlns:w16cid="http://schemas.microsoft.com/office/word/2016/wordml/cid" xmlns:w16se="http://schemas.microsoft.com/office/word/2015/wordml/symex" xmlns:wpg="http://schemas.microsoft.com/office/word/2010/wordprocessingGroup" xmlns:wpi="http://schemas.microsoft.com/office/word/2010/wordprocessingInk" xmlns:wne="http://schemas.microsoft.com/office/word/2006/wordml" xmlns:wps="http://schemas.microsoft.com/office/word/2010/wordprocessingShape" mc:Ignorable="w14 w15 w16se w16cid wp14">
+<w:document xmlns:wpc="http://schemas.microsoft.com/office/word/2010/wordprocessingCanvas" xmlns:cx="http://schemas.microsoft.com/office/drawing/2014/chartex" xmlns:cx1="http://schemas.microsoft.com/office/drawing/2015/9/8/chartex" xmlns:cx2="http://schemas.microsoft.com/office/drawing/2015/10/21/chartex" xmlns:cx3="http://schemas.microsoft.com/office/drawing/2016/5/9/chartex" xmlns:cx4="http://schemas.microsoft.com/office/drawing/2016/5/10/chartex" xmlns:cx5="http://schemas.microsoft.com/office/drawing/2016/5/11/chartex" xmlns:cx6="http://schemas.microsoft.com/office/drawing/2016/5/12/chartex" xmlns:cx7="http://schemas.microsoft.com/office/drawing/2016/5/13/chartex" xmlns:cx8="http://schemas.microsoft.com/office/drawing/2016/5/14/chartex" xmlns:mc="http://schemas.openxmlformats.org/markup-compatibility/2006" xmlns:aink="http://schemas.microsoft.com/office/drawing/2016/ink" xmlns:am3d="http://schemas.microsoft.com/office/drawing/2017/model3d" xmlns:o="urn:schemas-microsoft-com:office:office" xmlns:r="http://schemas.openxmlformats.org/officeDocument/2006/relationships" xmlns:m="http://schemas.openxmlformats.org/officeDocument/2006/math" xmlns:v="urn:schemas-microsoft-com:vml" xmlns:wp14="http://schemas.microsoft.com/office/word/2010/wordprocessingDrawing" xmlns:wp="http://schemas.openxmlformats.org/drawingml/2006/wordprocessingDrawing" xmlns:w10="urn:schemas-microsoft-com:office:word" xmlns:w="http://schemas.openxmlformats.org/wordprocessingml/2006/main" xmlns:w14="http://schemas.microsoft.com/office/word/2010/wordml" xmlns:w15="http://schemas.microsoft.com/office/word/2012/wordml" xmlns:w16cex="http://schemas.microsoft.com/office/word/2018/wordml/cex" xmlns:w16cid="http://schemas.microsoft.com/office/word/2016/wordml/cid" xmlns:w16="http://schemas.microsoft.com/office/word/2018/wordml" xmlns:w16se="http://schemas.microsoft.com/office/word/2015/wordml/symex" xmlns:wpg="http://schemas.microsoft.com/office/word/2010/wordprocessingGroup" xmlns:wpi="http://schemas.microsoft.com/office/word/2010/wordprocessingInk" xmlns:wne="http://schemas.microsoft.com/office/word/2006/wordml" xmlns:wps="http://schemas.microsoft.com/office/word/2010/wordprocessingShape" mc:Ignorable="w14 w15 w16se w16cid w16 w16cex wp14">
   <w:body>
     <w:p>
       <w:pPr>
-        <w:pStyle w:val="1"/>
+        <w:rPr>
+          <w:rFonts w:hint="eastAsia"/>
+        </w:rPr>
       </w:pPr>
       <w:r>
         <w:rPr>
@@ -14,13 +16,13 @@
         <mc:AlternateContent>
           <mc:Choice Requires="wps">
             <w:drawing>
-              <wp:anchor distT="0" distB="0" distL="114300" distR="114300" simplePos="0" relativeHeight="251659264" behindDoc="0" locked="0" layoutInCell="1" allowOverlap="1" wp14:anchorId="289667FA" wp14:editId="0D51FA86">
+              <wp:anchor distT="0" distB="0" distL="114300" distR="114300" simplePos="0" relativeHeight="251659264" behindDoc="0" locked="0" layoutInCell="1" allowOverlap="1" wp14:anchorId="289667FA" wp14:editId="10A8D01B">
                 <wp:simplePos x="0" y="0"/>
                 <wp:positionH relativeFrom="margin">
-                  <wp:align>center</wp:align>
+                  <wp:posOffset>1980969</wp:posOffset>
                 </wp:positionH>
                 <wp:positionV relativeFrom="paragraph">
-                  <wp:posOffset>881561</wp:posOffset>
+                  <wp:posOffset>174798</wp:posOffset>
                 </wp:positionV>
                 <wp:extent cx="1828800" cy="315686"/>
                 <wp:effectExtent l="0" t="0" r="19050" b="27305"/>
@@ -68,40 +70,23 @@
                         <w:txbxContent>
                           <w:p>
                             <w:pPr>
+                              <w:spacing w:line="300" w:lineRule="exact"/>
                               <w:jc w:val="center"/>
                               <w:rPr>
+                                <w:rFonts w:ascii="仿宋" w:eastAsia="仿宋" w:hAnsi="仿宋"/>
                                 <w:color w:val="000000" w:themeColor="text1"/>
-                                <w:szCs w:val="21"/>
+                                <w:sz w:val="30"/>
+                                <w:szCs w:val="30"/>
                               </w:rPr>
                             </w:pPr>
                             <w:r>
                               <w:rPr>
-                                <w:rFonts w:hint="eastAsia"/>
+                                <w:rFonts w:ascii="仿宋" w:eastAsia="仿宋" w:hAnsi="仿宋" w:hint="eastAsia"/>
                                 <w:color w:val="000000" w:themeColor="text1"/>
-                                <w:szCs w:val="21"/>
+                                <w:sz w:val="30"/>
+                                <w:szCs w:val="30"/>
                               </w:rPr>
-                              <w:t>快</w:t>
-                            </w:r>
-                            <w:proofErr w:type="gramStart"/>
-                            <w:r>
-                              <w:rPr>
-                                <w:rFonts w:hint="eastAsia"/>
-                                <w:color w:val="000000" w:themeColor="text1"/>
-                                <w:szCs w:val="21"/>
-                              </w:rPr>
-                              <w:t>医</w:t>
-                            </w:r>
-                            <w:proofErr w:type="gramEnd"/>
-                          </w:p>
-                          <w:p>
-                            <w:pPr>
-                              <w:jc w:val="center"/>
-                            </w:pPr>
-                            <w:r>
-                              <w:rPr>
-                                <w:rFonts w:hint="eastAsia"/>
-                              </w:rPr>
-                              <w:t>快</w:t>
+                              <w:t>快医预约网</w:t>
                             </w:r>
                           </w:p>
                         </w:txbxContent>
@@ -115,51 +100,37 @@
                     </wps:wsp>
                   </a:graphicData>
                 </a:graphic>
+                <wp14:sizeRelV relativeFrom="margin">
+                  <wp14:pctHeight>0</wp14:pctHeight>
+                </wp14:sizeRelV>
               </wp:anchor>
             </w:drawing>
           </mc:Choice>
           <mc:Fallback>
             <w:pict>
-              <v:roundrect w14:anchorId="289667FA" id="矩形: 圆角 1" o:spid="_x0000_s1026" style="position:absolute;left:0;text-align:left;margin-left:0;margin-top:69.4pt;width:2in;height:24.85pt;z-index:251659264;visibility:visible;mso-wrap-style:square;mso-wrap-distance-left:9pt;mso-wrap-distance-top:0;mso-wrap-distance-right:9pt;mso-wrap-distance-bottom:0;mso-position-horizontal:center;mso-position-horizontal-relative:margin;mso-position-vertical:absolute;mso-position-vertical-relative:text;v-text-anchor:middle" arcsize="10923f" o:gfxdata="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" fillcolor="white [3212]" strokecolor="black [3213]" strokeweight="1pt">
+              <v:roundrect w14:anchorId="289667FA" id="矩形: 圆角 1" o:spid="_x0000_s1026" style="position:absolute;left:0;text-align:left;margin-left:156pt;margin-top:13.75pt;width:2in;height:24.85pt;z-index:251659264;visibility:visible;mso-wrap-style:square;mso-height-percent:0;mso-wrap-distance-left:9pt;mso-wrap-distance-top:0;mso-wrap-distance-right:9pt;mso-wrap-distance-bottom:0;mso-position-horizontal:absolute;mso-position-horizontal-relative:margin;mso-position-vertical:absolute;mso-position-vertical-relative:text;mso-height-percent:0;mso-height-relative:margin;v-text-anchor:middle" arcsize="10923f" o:gfxdata="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" fillcolor="white [3212]" strokecolor="black [3213]" strokeweight="1pt">
                 <v:stroke joinstyle="miter"/>
                 <v:textbox>
                   <w:txbxContent>
                     <w:p>
                       <w:pPr>
+                        <w:spacing w:line="300" w:lineRule="exact"/>
                         <w:jc w:val="center"/>
                         <w:rPr>
+                          <w:rFonts w:ascii="仿宋" w:eastAsia="仿宋" w:hAnsi="仿宋"/>
                           <w:color w:val="000000" w:themeColor="text1"/>
-                          <w:szCs w:val="21"/>
+                          <w:sz w:val="30"/>
+                          <w:szCs w:val="30"/>
                         </w:rPr>
                       </w:pPr>
                       <w:r>
                         <w:rPr>
-                          <w:rFonts w:hint="eastAsia"/>
+                          <w:rFonts w:ascii="仿宋" w:eastAsia="仿宋" w:hAnsi="仿宋" w:hint="eastAsia"/>
                           <w:color w:val="000000" w:themeColor="text1"/>
-                          <w:szCs w:val="21"/>
+                          <w:sz w:val="30"/>
+                          <w:szCs w:val="30"/>
                         </w:rPr>
-                        <w:t>快</w:t>
-                      </w:r>
-                      <w:proofErr w:type="gramStart"/>
-                      <w:r>
-                        <w:rPr>
-                          <w:rFonts w:hint="eastAsia"/>
-                          <w:color w:val="000000" w:themeColor="text1"/>
-                          <w:szCs w:val="21"/>
-                        </w:rPr>
-                        <w:t>医</w:t>
-                      </w:r>
-                      <w:proofErr w:type="gramEnd"/>
-                    </w:p>
-                    <w:p>
-                      <w:pPr>
-                        <w:jc w:val="center"/>
-                      </w:pPr>
-                      <w:r>
-                        <w:rPr>
-                          <w:rFonts w:hint="eastAsia"/>
-                        </w:rPr>
-                        <w:t>快</w:t>
+                        <w:t>快医预约网</w:t>
                       </w:r>
                     </w:p>
                   </w:txbxContent>
@@ -170,43 +141,40 @@
           </mc:Fallback>
         </mc:AlternateContent>
       </w:r>
-      <w:r>
-        <w:rPr>
-          <w:rFonts w:hint="eastAsia"/>
-        </w:rPr>
-        <w:t>功能模块图</w:t>
-      </w:r>
-      <w:r>
-        <w:rPr>
-          <w:rFonts w:hint="eastAsia"/>
-        </w:rPr>
-        <w:t>/初稿</w:t>
-      </w:r>
     </w:p>
     <w:p>
       <w:pPr>
+        <w:spacing w:line="240" w:lineRule="exact"/>
         <w:jc w:val="center"/>
+        <w:rPr>
+          <w:rFonts w:ascii="仿宋" w:eastAsia="仿宋" w:hAnsi="仿宋" w:hint="eastAsia"/>
+          <w:color w:val="000000" w:themeColor="text1"/>
+          <w:sz w:val="24"/>
+          <w:szCs w:val="24"/>
+        </w:rPr>
       </w:pPr>
       <w:r>
         <w:rPr>
-          <w:rFonts w:hint="eastAsia"/>
-          <w:noProof/>
+          <w:rFonts w:ascii="仿宋" w:eastAsia="仿宋" w:hAnsi="仿宋" w:hint="eastAsia"/>
+          <w:color w:val="000000" w:themeColor="text1"/>
+          <w:sz w:val="24"/>
+          <w:szCs w:val="24"/>
         </w:rPr>
         <mc:AlternateContent>
           <mc:Choice Requires="wps">
             <w:drawing>
-              <wp:anchor distT="0" distB="0" distL="114300" distR="114300" simplePos="0" relativeHeight="251738112" behindDoc="0" locked="0" layoutInCell="1" allowOverlap="1" wp14:anchorId="67F283E6" wp14:editId="2DDE0FD0">
+              <wp:anchor distT="0" distB="0" distL="114300" distR="114300" simplePos="0" relativeHeight="251721728" behindDoc="0" locked="0" layoutInCell="1" allowOverlap="1" wp14:anchorId="44F541A3" wp14:editId="0CB55064">
                 <wp:simplePos x="0" y="0"/>
                 <wp:positionH relativeFrom="leftMargin">
-                  <wp:posOffset>6650446</wp:posOffset>
+                  <wp:posOffset>5156200</wp:posOffset>
                 </wp:positionH>
                 <wp:positionV relativeFrom="paragraph">
-                  <wp:posOffset>2368550</wp:posOffset>
+                  <wp:posOffset>2343785</wp:posOffset>
                 </wp:positionV>
-                <wp:extent cx="309880" cy="1115695"/>
-                <wp:effectExtent l="0" t="0" r="13970" b="27305"/>
+                <wp:extent cx="309880" cy="1348740"/>
+                <wp:effectExtent l="0" t="0" r="13970" b="22860"/>
                 <wp:wrapNone/>
-                <wp:docPr id="43" name="矩形: 圆角 43"/>
+                <wp:docPr id="35" name="矩形: 圆角 35"/>
                 <wp:cNvGraphicFramePr/>
                 <a:graphic xmlns:a="http://schemas.openxmlformats.org/drawingml/2006/main">
                   <a:graphicData uri="http://schemas.microsoft.com/office/word/2010/wordprocessingShape">
@@ -215,7 +183,7 @@
                       <wps:spPr>
                         <a:xfrm>
                           <a:off x="0" y="0"/>
-                          <a:ext cx="309880" cy="1115695"/>
+                          <a:ext cx="309880" cy="1348740"/>
                         </a:xfrm>
                         <a:prstGeom prst="roundRect">
                           <a:avLst/>
@@ -249,16 +217,24 @@
                         <w:txbxContent>
                           <w:p>
                             <w:pPr>
+                              <w:spacing w:line="300" w:lineRule="exact"/>
+                              <w:ind w:leftChars="-35" w:left="-73"/>
+                              <w:jc w:val="center"/>
                               <w:rPr>
+                                <w:rFonts w:ascii="仿宋" w:eastAsia="仿宋" w:hAnsi="仿宋"/>
                                 <w:color w:val="000000" w:themeColor="text1"/>
+                                <w:sz w:val="30"/>
+                                <w:szCs w:val="30"/>
                               </w:rPr>
                             </w:pPr>
                             <w:r>
                               <w:rPr>
-                                <w:rFonts w:hint="eastAsia"/>
+                                <w:rFonts w:ascii="仿宋" w:eastAsia="仿宋" w:hAnsi="仿宋" w:hint="eastAsia"/>
                                 <w:color w:val="000000" w:themeColor="text1"/>
+                                <w:sz w:val="30"/>
+                                <w:szCs w:val="30"/>
                               </w:rPr>
-                              <w:t>退出系统</w:t>
+                              <w:t>我的问诊</w:t>
                             </w:r>
                           </w:p>
                         </w:txbxContent>
@@ -283,22 +259,30 @@
           </mc:Choice>
           <mc:Fallback>
             <w:pict>
-              <v:roundrect w14:anchorId="67F283E6" id="矩形: 圆角 43" o:spid="_x0000_s1027" style="position:absolute;left:0;text-align:left;margin-left:523.65pt;margin-top:186.5pt;width:24.4pt;height:87.85pt;z-index:251738112;visibility:visible;mso-wrap-style:square;mso-width-percent:0;mso-height-percent:0;mso-wrap-distance-left:9pt;mso-wrap-distance-top:0;mso-wrap-distance-right:9pt;mso-wrap-distance-bottom:0;mso-position-horizontal:absolute;mso-position-horizontal-relative:left-margin-area;mso-position-vertical:absolute;mso-position-vertical-relative:text;mso-width-percent:0;mso-height-percent:0;mso-width-relative:margin;mso-height-relative:margin;v-text-anchor:middle" arcsize="10923f" o:gfxdata="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" fillcolor="white [3212]" strokecolor="black [3213]" strokeweight="1pt">
+              <v:roundrect w14:anchorId="44F541A3" id="矩形: 圆角 35" o:spid="_x0000_s1027" style="position:absolute;left:0;text-align:left;margin-left:406pt;margin-top:184.55pt;width:24.4pt;height:106.2pt;z-index:251721728;visibility:visible;mso-wrap-style:square;mso-width-percent:0;mso-height-percent:0;mso-wrap-distance-left:9pt;mso-wrap-distance-top:0;mso-wrap-distance-right:9pt;mso-wrap-distance-bottom:0;mso-position-horizontal:absolute;mso-position-horizontal-relative:left-margin-area;mso-position-vertical:absolute;mso-position-vertical-relative:text;mso-width-percent:0;mso-height-percent:0;mso-width-relative:margin;mso-height-relative:margin;v-text-anchor:middle" arcsize="10923f" o:gfxdata="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" fillcolor="white [3212]" strokecolor="black [3213]" strokeweight="1pt">
                 <v:stroke joinstyle="miter"/>
                 <v:textbox>
                   <w:txbxContent>
                     <w:p>
                       <w:pPr>
+                        <w:spacing w:line="300" w:lineRule="exact"/>
+                        <w:ind w:leftChars="-35" w:left="-73"/>
+                        <w:jc w:val="center"/>
                         <w:rPr>
+                          <w:rFonts w:ascii="仿宋" w:eastAsia="仿宋" w:hAnsi="仿宋"/>
                           <w:color w:val="000000" w:themeColor="text1"/>
+                          <w:sz w:val="30"/>
+                          <w:szCs w:val="30"/>
                         </w:rPr>
                       </w:pPr>
                       <w:r>
                         <w:rPr>
-                          <w:rFonts w:hint="eastAsia"/>
+                          <w:rFonts w:ascii="仿宋" w:eastAsia="仿宋" w:hAnsi="仿宋" w:hint="eastAsia"/>
                           <w:color w:val="000000" w:themeColor="text1"/>
+                          <w:sz w:val="30"/>
+                          <w:szCs w:val="30"/>
                         </w:rPr>
-                        <w:t>退出系统</w:t>
+                        <w:t>我的问诊</w:t>
                       </w:r>
                     </w:p>
                   </w:txbxContent>
@@ -311,24 +295,26 @@
       </w:r>
       <w:r>
         <w:rPr>
-          <w:rFonts w:hint="eastAsia"/>
-          <w:noProof/>
+          <w:rFonts w:ascii="仿宋" w:eastAsia="仿宋" w:hAnsi="仿宋" w:hint="eastAsia"/>
+          <w:color w:val="000000" w:themeColor="text1"/>
+          <w:sz w:val="24"/>
+          <w:szCs w:val="24"/>
         </w:rPr>
         <mc:AlternateContent>
           <mc:Choice Requires="wps">
             <w:drawing>
-              <wp:anchor distT="0" distB="0" distL="114300" distR="114300" simplePos="0" relativeHeight="251736064" behindDoc="0" locked="0" layoutInCell="1" allowOverlap="1" wp14:anchorId="635B653D" wp14:editId="76AEB046">
+              <wp:anchor distT="0" distB="0" distL="114300" distR="114300" simplePos="0" relativeHeight="251719680" behindDoc="0" locked="0" layoutInCell="1" allowOverlap="1" wp14:anchorId="0A30489B" wp14:editId="760A0D89">
                 <wp:simplePos x="0" y="0"/>
                 <wp:positionH relativeFrom="margin">
-                  <wp:posOffset>5648960</wp:posOffset>
+                  <wp:posOffset>4163060</wp:posOffset>
                 </wp:positionH>
                 <wp:positionV relativeFrom="paragraph">
-                  <wp:posOffset>1773827</wp:posOffset>
+                  <wp:posOffset>1764665</wp:posOffset>
                 </wp:positionV>
                 <wp:extent cx="0" cy="576580"/>
-                <wp:effectExtent l="76200" t="0" r="57150" b="52070"/>
+                <wp:effectExtent l="95250" t="0" r="57150" b="52070"/>
                 <wp:wrapNone/>
-                <wp:docPr id="42" name="直接箭头连接符 42"/>
+                <wp:docPr id="34" name="直接箭头连接符 34"/>
                 <wp:cNvGraphicFramePr/>
                 <a:graphic xmlns:a="http://schemas.openxmlformats.org/drawingml/2006/main">
                   <a:graphicData uri="http://schemas.microsoft.com/office/word/2010/wordprocessingShape">
@@ -343,21 +329,18 @@
                           <a:avLst/>
                         </a:prstGeom>
                         <a:ln>
-                          <a:solidFill>
-                            <a:schemeClr val="tx1"/>
-                          </a:solidFill>
-                          <a:tailEnd type="triangle"/>
+                          <a:tailEnd type="arrow"/>
                         </a:ln>
                       </wps:spPr>
                       <wps:style>
-                        <a:lnRef idx="1">
-                          <a:schemeClr val="accent1"/>
+                        <a:lnRef idx="2">
+                          <a:schemeClr val="dk1"/>
                         </a:lnRef>
                         <a:fillRef idx="0">
-                          <a:schemeClr val="accent1"/>
+                          <a:schemeClr val="dk1"/>
                         </a:fillRef>
-                        <a:effectRef idx="0">
-                          <a:schemeClr val="accent1"/>
+                        <a:effectRef idx="1">
+                          <a:schemeClr val="dk1"/>
                         </a:effectRef>
                         <a:fontRef idx="minor">
                           <a:schemeClr val="tx1"/>
@@ -372,12 +355,12 @@
           </mc:Choice>
           <mc:Fallback>
             <w:pict>
-              <v:shapetype w14:anchorId="1CD6F983" id="_x0000_t32" coordsize="21600,21600" o:spt="32" o:oned="t" path="m,l21600,21600e" filled="f">
+              <v:shapetype w14:anchorId="498D96E5" id="_x0000_t32" coordsize="21600,21600" o:spt="32" o:oned="t" path="m,l21600,21600e" filled="f">
                 <v:path arrowok="t" fillok="f" o:connecttype="none"/>
                 <o:lock v:ext="edit" shapetype="t"/>
               </v:shapetype>
-              <v:shape id="直接箭头连接符 42" o:spid="_x0000_s1026" type="#_x0000_t32" style="position:absolute;left:0;text-align:left;margin-left:444.8pt;margin-top:139.65pt;width:0;height:45.4pt;z-index:251736064;visibility:visible;mso-wrap-style:square;mso-wrap-distance-left:9pt;mso-wrap-distance-top:0;mso-wrap-distance-right:9pt;mso-wrap-distance-bottom:0;mso-position-horizontal:absolute;mso-position-horizontal-relative:margin;mso-position-vertical:absolute;mso-position-vertical-relative:text" o:gfxdata="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" strokecolor="black [3213]" strokeweight=".5pt">
-                <v:stroke endarrow="block" joinstyle="miter"/>
+              <v:shape id="直接箭头连接符 34" o:spid="_x0000_s1026" type="#_x0000_t32" style="position:absolute;left:0;text-align:left;margin-left:327.8pt;margin-top:138.95pt;width:0;height:45.4pt;z-index:251719680;visibility:visible;mso-wrap-style:square;mso-wrap-distance-left:9pt;mso-wrap-distance-top:0;mso-wrap-distance-right:9pt;mso-wrap-distance-bottom:0;mso-position-horizontal:absolute;mso-position-horizontal-relative:margin;mso-position-vertical:absolute;mso-position-vertical-relative:text" o:gfxdata="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" strokecolor="black [3200]" strokeweight="1pt">
+                <v:stroke endarrow="open" joinstyle="miter"/>
                 <w10:wrap anchorx="margin"/>
               </v:shape>
             </w:pict>
@@ -386,24 +369,96 @@
       </w:r>
       <w:r>
         <w:rPr>
-          <w:rFonts w:hint="eastAsia"/>
-          <w:noProof/>
+          <w:rFonts w:ascii="仿宋" w:eastAsia="仿宋" w:hAnsi="仿宋" w:hint="eastAsia"/>
+          <w:color w:val="000000" w:themeColor="text1"/>
+          <w:sz w:val="24"/>
+          <w:szCs w:val="24"/>
         </w:rPr>
         <mc:AlternateContent>
           <mc:Choice Requires="wps">
             <w:drawing>
-              <wp:anchor distT="0" distB="0" distL="114300" distR="114300" simplePos="0" relativeHeight="251734016" behindDoc="0" locked="0" layoutInCell="1" allowOverlap="1" wp14:anchorId="21C6F039" wp14:editId="273B5BE6">
+              <wp:anchor distT="0" distB="0" distL="114300" distR="114300" simplePos="0" relativeHeight="251715584" behindDoc="0" locked="0" layoutInCell="1" allowOverlap="1" wp14:anchorId="2FDA241F" wp14:editId="2D551D21">
+                <wp:simplePos x="0" y="0"/>
+                <wp:positionH relativeFrom="margin">
+                  <wp:posOffset>3766820</wp:posOffset>
+                </wp:positionH>
+                <wp:positionV relativeFrom="paragraph">
+                  <wp:posOffset>1757045</wp:posOffset>
+                </wp:positionV>
+                <wp:extent cx="0" cy="576580"/>
+                <wp:effectExtent l="95250" t="0" r="57150" b="52070"/>
+                <wp:wrapNone/>
+                <wp:docPr id="32" name="直接箭头连接符 32"/>
+                <wp:cNvGraphicFramePr/>
+                <a:graphic xmlns:a="http://schemas.openxmlformats.org/drawingml/2006/main">
+                  <a:graphicData uri="http://schemas.microsoft.com/office/word/2010/wordprocessingShape">
+                    <wps:wsp>
+                      <wps:cNvCnPr/>
+                      <wps:spPr>
+                        <a:xfrm>
+                          <a:off x="0" y="0"/>
+                          <a:ext cx="0" cy="576580"/>
+                        </a:xfrm>
+                        <a:prstGeom prst="straightConnector1">
+                          <a:avLst/>
+                        </a:prstGeom>
+                        <a:ln>
+                          <a:tailEnd type="arrow"/>
+                        </a:ln>
+                      </wps:spPr>
+                      <wps:style>
+                        <a:lnRef idx="2">
+                          <a:schemeClr val="dk1"/>
+                        </a:lnRef>
+                        <a:fillRef idx="0">
+                          <a:schemeClr val="dk1"/>
+                        </a:fillRef>
+                        <a:effectRef idx="1">
+                          <a:schemeClr val="dk1"/>
+                        </a:effectRef>
+                        <a:fontRef idx="minor">
+                          <a:schemeClr val="tx1"/>
+                        </a:fontRef>
+                      </wps:style>
+                      <wps:bodyPr/>
+                    </wps:wsp>
+                  </a:graphicData>
+                </a:graphic>
+              </wp:anchor>
+            </w:drawing>
+          </mc:Choice>
+          <mc:Fallback>
+            <w:pict>
+              <v:shape w14:anchorId="56574B7C" id="直接箭头连接符 32" o:spid="_x0000_s1026" type="#_x0000_t32" style="position:absolute;left:0;text-align:left;margin-left:296.6pt;margin-top:138.35pt;width:0;height:45.4pt;z-index:251715584;visibility:visible;mso-wrap-style:square;mso-wrap-distance-left:9pt;mso-wrap-distance-top:0;mso-wrap-distance-right:9pt;mso-wrap-distance-bottom:0;mso-position-horizontal:absolute;mso-position-horizontal-relative:margin;mso-position-vertical:absolute;mso-position-vertical-relative:text" o:gfxdata="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" strokecolor="black [3200]" strokeweight="1pt">
+                <v:stroke endarrow="open" joinstyle="miter"/>
+                <w10:wrap anchorx="margin"/>
+              </v:shape>
+            </w:pict>
+          </mc:Fallback>
+        </mc:AlternateContent>
+      </w:r>
+      <w:r>
+        <w:rPr>
+          <w:rFonts w:ascii="仿宋" w:eastAsia="仿宋" w:hAnsi="仿宋" w:hint="eastAsia"/>
+          <w:color w:val="000000" w:themeColor="text1"/>
+          <w:sz w:val="24"/>
+          <w:szCs w:val="24"/>
+        </w:rPr>
+        <mc:AlternateContent>
+          <mc:Choice Requires="wps">
+            <w:drawing>
+              <wp:anchor distT="0" distB="0" distL="114300" distR="114300" simplePos="0" relativeHeight="251717632" behindDoc="0" locked="0" layoutInCell="1" allowOverlap="1" wp14:anchorId="7E20D3BF" wp14:editId="0DB868E0">
                 <wp:simplePos x="0" y="0"/>
                 <wp:positionH relativeFrom="leftMargin">
-                  <wp:posOffset>6177371</wp:posOffset>
+                  <wp:posOffset>4772660</wp:posOffset>
                 </wp:positionH>
                 <wp:positionV relativeFrom="paragraph">
-                  <wp:posOffset>2346960</wp:posOffset>
+                  <wp:posOffset>2336165</wp:posOffset>
                 </wp:positionV>
-                <wp:extent cx="309880" cy="1115695"/>
-                <wp:effectExtent l="0" t="0" r="13970" b="27305"/>
+                <wp:extent cx="309880" cy="1348740"/>
+                <wp:effectExtent l="0" t="0" r="13970" b="22860"/>
                 <wp:wrapNone/>
-                <wp:docPr id="41" name="矩形: 圆角 41"/>
+                <wp:docPr id="33" name="矩形: 圆角 33"/>
                 <wp:cNvGraphicFramePr/>
                 <a:graphic xmlns:a="http://schemas.openxmlformats.org/drawingml/2006/main">
                   <a:graphicData uri="http://schemas.microsoft.com/office/word/2010/wordprocessingShape">
@@ -412,7 +467,7 @@
                       <wps:spPr>
                         <a:xfrm>
                           <a:off x="0" y="0"/>
-                          <a:ext cx="309880" cy="1115695"/>
+                          <a:ext cx="309880" cy="1348740"/>
                         </a:xfrm>
                         <a:prstGeom prst="roundRect">
                           <a:avLst/>
@@ -446,16 +501,24 @@
                         <w:txbxContent>
                           <w:p>
                             <w:pPr>
+                              <w:spacing w:line="300" w:lineRule="exact"/>
+                              <w:ind w:leftChars="-35" w:left="-73"/>
+                              <w:jc w:val="center"/>
                               <w:rPr>
+                                <w:rFonts w:ascii="仿宋" w:eastAsia="仿宋" w:hAnsi="仿宋"/>
                                 <w:color w:val="000000" w:themeColor="text1"/>
+                                <w:sz w:val="30"/>
+                                <w:szCs w:val="30"/>
                               </w:rPr>
                             </w:pPr>
                             <w:r>
                               <w:rPr>
-                                <w:rFonts w:hint="eastAsia"/>
+                                <w:rFonts w:ascii="仿宋" w:eastAsia="仿宋" w:hAnsi="仿宋" w:hint="eastAsia"/>
                                 <w:color w:val="000000" w:themeColor="text1"/>
+                                <w:sz w:val="30"/>
+                                <w:szCs w:val="30"/>
                               </w:rPr>
-                              <w:t>医院管理</w:t>
+                              <w:t>我的评论</w:t>
                             </w:r>
                           </w:p>
                         </w:txbxContent>
@@ -480,22 +543,30 @@
           </mc:Choice>
           <mc:Fallback>
             <w:pict>
-              <v:roundrect w14:anchorId="21C6F039" id="矩形: 圆角 41" o:spid="_x0000_s1028" style="position:absolute;left:0;text-align:left;margin-left:486.4pt;margin-top:184.8pt;width:24.4pt;height:87.85pt;z-index:251734016;visibility:visible;mso-wrap-style:square;mso-width-percent:0;mso-height-percent:0;mso-wrap-distance-left:9pt;mso-wrap-distance-top:0;mso-wrap-distance-right:9pt;mso-wrap-distance-bottom:0;mso-position-horizontal:absolute;mso-position-horizontal-relative:left-margin-area;mso-position-vertical:absolute;mso-position-vertical-relative:text;mso-width-percent:0;mso-height-percent:0;mso-width-relative:margin;mso-height-relative:margin;v-text-anchor:middle" arcsize="10923f" o:gfxdata="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" fillcolor="white [3212]" strokecolor="black [3213]" strokeweight="1pt">
+              <v:roundrect w14:anchorId="7E20D3BF" id="矩形: 圆角 33" o:spid="_x0000_s1028" style="position:absolute;left:0;text-align:left;margin-left:375.8pt;margin-top:183.95pt;width:24.4pt;height:106.2pt;z-index:251717632;visibility:visible;mso-wrap-style:square;mso-width-percent:0;mso-height-percent:0;mso-wrap-distance-left:9pt;mso-wrap-distance-top:0;mso-wrap-distance-right:9pt;mso-wrap-distance-bottom:0;mso-position-horizontal:absolute;mso-position-horizontal-relative:left-margin-area;mso-position-vertical:absolute;mso-position-vertical-relative:text;mso-width-percent:0;mso-height-percent:0;mso-width-relative:margin;mso-height-relative:margin;v-text-anchor:middle" arcsize="10923f" o:gfxdata="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" fillcolor="white [3212]" strokecolor="black [3213]" strokeweight="1pt">
                 <v:stroke joinstyle="miter"/>
                 <v:textbox>
                   <w:txbxContent>
                     <w:p>
                       <w:pPr>
+                        <w:spacing w:line="300" w:lineRule="exact"/>
+                        <w:ind w:leftChars="-35" w:left="-73"/>
+                        <w:jc w:val="center"/>
                         <w:rPr>
+                          <w:rFonts w:ascii="仿宋" w:eastAsia="仿宋" w:hAnsi="仿宋"/>
                           <w:color w:val="000000" w:themeColor="text1"/>
+                          <w:sz w:val="30"/>
+                          <w:szCs w:val="30"/>
                         </w:rPr>
                       </w:pPr>
                       <w:r>
                         <w:rPr>
-                          <w:rFonts w:hint="eastAsia"/>
+                          <w:rFonts w:ascii="仿宋" w:eastAsia="仿宋" w:hAnsi="仿宋" w:hint="eastAsia"/>
                           <w:color w:val="000000" w:themeColor="text1"/>
+                          <w:sz w:val="30"/>
+                          <w:szCs w:val="30"/>
                         </w:rPr>
-                        <w:t>医院管理</w:t>
+                        <w:t>我的评论</w:t>
                       </w:r>
                     </w:p>
                   </w:txbxContent>
@@ -508,95 +579,26 @@
       </w:r>
       <w:r>
         <w:rPr>
-          <w:rFonts w:hint="eastAsia"/>
-          <w:noProof/>
+          <w:rFonts w:ascii="仿宋" w:eastAsia="仿宋" w:hAnsi="仿宋" w:hint="eastAsia"/>
+          <w:color w:val="000000" w:themeColor="text1"/>
+          <w:sz w:val="24"/>
+          <w:szCs w:val="24"/>
         </w:rPr>
         <mc:AlternateContent>
           <mc:Choice Requires="wps">
             <w:drawing>
-              <wp:anchor distT="0" distB="0" distL="114300" distR="114300" simplePos="0" relativeHeight="251731968" behindDoc="0" locked="0" layoutInCell="1" allowOverlap="1" wp14:anchorId="5CB90EDB" wp14:editId="26AD5941">
+              <wp:anchor distT="0" distB="0" distL="114300" distR="114300" simplePos="0" relativeHeight="251713536" behindDoc="0" locked="0" layoutInCell="1" allowOverlap="1" wp14:anchorId="3155DCB6" wp14:editId="609936A5">
                 <wp:simplePos x="0" y="0"/>
-                <wp:positionH relativeFrom="margin">
-                  <wp:posOffset>5186952</wp:posOffset>
+                <wp:positionH relativeFrom="leftMargin">
+                  <wp:posOffset>4363720</wp:posOffset>
                 </wp:positionH>
                 <wp:positionV relativeFrom="paragraph">
-                  <wp:posOffset>1775188</wp:posOffset>
+                  <wp:posOffset>2333625</wp:posOffset>
                 </wp:positionV>
-                <wp:extent cx="0" cy="576580"/>
-                <wp:effectExtent l="76200" t="0" r="57150" b="52070"/>
+                <wp:extent cx="309880" cy="1351280"/>
+                <wp:effectExtent l="0" t="0" r="13970" b="20320"/>
                 <wp:wrapNone/>
-                <wp:docPr id="40" name="直接箭头连接符 40"/>
-                <wp:cNvGraphicFramePr/>
-                <a:graphic xmlns:a="http://schemas.openxmlformats.org/drawingml/2006/main">
-                  <a:graphicData uri="http://schemas.microsoft.com/office/word/2010/wordprocessingShape">
-                    <wps:wsp>
-                      <wps:cNvCnPr/>
-                      <wps:spPr>
-                        <a:xfrm>
-                          <a:off x="0" y="0"/>
-                          <a:ext cx="0" cy="576580"/>
-                        </a:xfrm>
-                        <a:prstGeom prst="straightConnector1">
-                          <a:avLst/>
-                        </a:prstGeom>
-                        <a:ln>
-                          <a:solidFill>
-                            <a:schemeClr val="tx1"/>
-                          </a:solidFill>
-                          <a:tailEnd type="triangle"/>
-                        </a:ln>
-                      </wps:spPr>
-                      <wps:style>
-                        <a:lnRef idx="1">
-                          <a:schemeClr val="accent1"/>
-                        </a:lnRef>
-                        <a:fillRef idx="0">
-                          <a:schemeClr val="accent1"/>
-                        </a:fillRef>
-                        <a:effectRef idx="0">
-                          <a:schemeClr val="accent1"/>
-                        </a:effectRef>
-                        <a:fontRef idx="minor">
-                          <a:schemeClr val="tx1"/>
-                        </a:fontRef>
-                      </wps:style>
-                      <wps:bodyPr/>
-                    </wps:wsp>
-                  </a:graphicData>
-                </a:graphic>
-              </wp:anchor>
-            </w:drawing>
-          </mc:Choice>
-          <mc:Fallback>
-            <w:pict>
-              <v:shape w14:anchorId="1D728248" id="直接箭头连接符 40" o:spid="_x0000_s1026" type="#_x0000_t32" style="position:absolute;left:0;text-align:left;margin-left:408.4pt;margin-top:139.8pt;width:0;height:45.4pt;z-index:251731968;visibility:visible;mso-wrap-style:square;mso-wrap-distance-left:9pt;mso-wrap-distance-top:0;mso-wrap-distance-right:9pt;mso-wrap-distance-bottom:0;mso-position-horizontal:absolute;mso-position-horizontal-relative:margin;mso-position-vertical:absolute;mso-position-vertical-relative:text" o:gfxdata="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" strokecolor="black [3213]" strokeweight=".5pt">
-                <v:stroke endarrow="block" joinstyle="miter"/>
-                <w10:wrap anchorx="margin"/>
-              </v:shape>
-            </w:pict>
-          </mc:Fallback>
-        </mc:AlternateContent>
-      </w:r>
-      <w:r>
-        <w:rPr>
-          <w:rFonts w:hint="eastAsia"/>
-          <w:noProof/>
-        </w:rPr>
-        <mc:AlternateContent>
-          <mc:Choice Requires="wps">
-            <w:drawing>
-              <wp:anchor distT="0" distB="0" distL="114300" distR="114300" simplePos="0" relativeHeight="251729920" behindDoc="0" locked="0" layoutInCell="1" allowOverlap="1" wp14:anchorId="72ECBE8D" wp14:editId="074C9C1C">
-                <wp:simplePos x="0" y="0"/>
-                <wp:positionH relativeFrom="leftMargin">
-                  <wp:posOffset>5785395</wp:posOffset>
-                </wp:positionH>
-                <wp:positionV relativeFrom="paragraph">
-                  <wp:posOffset>2346960</wp:posOffset>
-                </wp:positionV>
-                <wp:extent cx="309880" cy="1115695"/>
-                <wp:effectExtent l="0" t="0" r="13970" b="27305"/>
-                <wp:wrapNone/>
-                <wp:docPr id="39" name="矩形: 圆角 39"/>
+                <wp:docPr id="31" name="矩形: 圆角 31"/>
                 <wp:cNvGraphicFramePr/>
                 <a:graphic xmlns:a="http://schemas.openxmlformats.org/drawingml/2006/main">
                   <a:graphicData uri="http://schemas.microsoft.com/office/word/2010/wordprocessingShape">
@@ -605,7 +607,7 @@
                       <wps:spPr>
                         <a:xfrm>
                           <a:off x="0" y="0"/>
-                          <a:ext cx="309880" cy="1115695"/>
+                          <a:ext cx="309880" cy="1351280"/>
                         </a:xfrm>
                         <a:prstGeom prst="roundRect">
                           <a:avLst/>
@@ -639,16 +641,24 @@
                         <w:txbxContent>
                           <w:p>
                             <w:pPr>
+                              <w:spacing w:line="300" w:lineRule="exact"/>
+                              <w:ind w:leftChars="-35" w:left="-73"/>
+                              <w:jc w:val="center"/>
                               <w:rPr>
+                                <w:rFonts w:ascii="仿宋" w:eastAsia="仿宋" w:hAnsi="仿宋"/>
                                 <w:color w:val="000000" w:themeColor="text1"/>
+                                <w:sz w:val="30"/>
+                                <w:szCs w:val="30"/>
                               </w:rPr>
                             </w:pPr>
                             <w:r>
                               <w:rPr>
-                                <w:rFonts w:hint="eastAsia"/>
+                                <w:rFonts w:ascii="仿宋" w:eastAsia="仿宋" w:hAnsi="仿宋" w:hint="eastAsia"/>
                                 <w:color w:val="000000" w:themeColor="text1"/>
+                                <w:sz w:val="30"/>
+                                <w:szCs w:val="30"/>
                               </w:rPr>
-                              <w:t>人员管理</w:t>
+                              <w:t>我的预约</w:t>
                             </w:r>
                           </w:p>
                         </w:txbxContent>
@@ -673,22 +683,30 @@
           </mc:Choice>
           <mc:Fallback>
             <w:pict>
-              <v:roundrect w14:anchorId="72ECBE8D" id="矩形: 圆角 39" o:spid="_x0000_s1029" style="position:absolute;left:0;text-align:left;margin-left:455.55pt;margin-top:184.8pt;width:24.4pt;height:87.85pt;z-index:251729920;visibility:visible;mso-wrap-style:square;mso-width-percent:0;mso-height-percent:0;mso-wrap-distance-left:9pt;mso-wrap-distance-top:0;mso-wrap-distance-right:9pt;mso-wrap-distance-bottom:0;mso-position-horizontal:absolute;mso-position-horizontal-relative:left-margin-area;mso-position-vertical:absolute;mso-position-vertical-relative:text;mso-width-percent:0;mso-height-percent:0;mso-width-relative:margin;mso-height-relative:margin;v-text-anchor:middle" arcsize="10923f" o:gfxdata="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" fillcolor="white [3212]" strokecolor="black [3213]" strokeweight="1pt">
+              <v:roundrect w14:anchorId="3155DCB6" id="矩形: 圆角 31" o:spid="_x0000_s1029" style="position:absolute;left:0;text-align:left;margin-left:343.6pt;margin-top:183.75pt;width:24.4pt;height:106.4pt;z-index:251713536;visibility:visible;mso-wrap-style:square;mso-width-percent:0;mso-height-percent:0;mso-wrap-distance-left:9pt;mso-wrap-distance-top:0;mso-wrap-distance-right:9pt;mso-wrap-distance-bottom:0;mso-position-horizontal:absolute;mso-position-horizontal-relative:left-margin-area;mso-position-vertical:absolute;mso-position-vertical-relative:text;mso-width-percent:0;mso-height-percent:0;mso-width-relative:margin;mso-height-relative:margin;v-text-anchor:middle" arcsize="10923f" o:gfxdata="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" fillcolor="white [3212]" strokecolor="black [3213]" strokeweight="1pt">
                 <v:stroke joinstyle="miter"/>
                 <v:textbox>
                   <w:txbxContent>
                     <w:p>
                       <w:pPr>
+                        <w:spacing w:line="300" w:lineRule="exact"/>
+                        <w:ind w:leftChars="-35" w:left="-73"/>
+                        <w:jc w:val="center"/>
                         <w:rPr>
+                          <w:rFonts w:ascii="仿宋" w:eastAsia="仿宋" w:hAnsi="仿宋"/>
                           <w:color w:val="000000" w:themeColor="text1"/>
+                          <w:sz w:val="30"/>
+                          <w:szCs w:val="30"/>
                         </w:rPr>
                       </w:pPr>
                       <w:r>
                         <w:rPr>
-                          <w:rFonts w:hint="eastAsia"/>
+                          <w:rFonts w:ascii="仿宋" w:eastAsia="仿宋" w:hAnsi="仿宋" w:hint="eastAsia"/>
                           <w:color w:val="000000" w:themeColor="text1"/>
+                          <w:sz w:val="30"/>
+                          <w:szCs w:val="30"/>
                         </w:rPr>
-                        <w:t>人员管理</w:t>
+                        <w:t>我的预约</w:t>
                       </w:r>
                     </w:p>
                   </w:txbxContent>
@@ -701,24 +719,26 @@
       </w:r>
       <w:r>
         <w:rPr>
-          <w:rFonts w:hint="eastAsia"/>
-          <w:noProof/>
+          <w:rFonts w:ascii="仿宋" w:eastAsia="仿宋" w:hAnsi="仿宋" w:hint="eastAsia"/>
+          <w:color w:val="000000" w:themeColor="text1"/>
+          <w:sz w:val="24"/>
+          <w:szCs w:val="24"/>
         </w:rPr>
         <mc:AlternateContent>
           <mc:Choice Requires="wps">
             <w:drawing>
-              <wp:anchor distT="0" distB="0" distL="114300" distR="114300" simplePos="0" relativeHeight="251727872" behindDoc="0" locked="0" layoutInCell="1" allowOverlap="1" wp14:anchorId="0FE68EE8" wp14:editId="6345D4C6">
+              <wp:anchor distT="0" distB="0" distL="114300" distR="114300" simplePos="0" relativeHeight="251711488" behindDoc="0" locked="0" layoutInCell="1" allowOverlap="1" wp14:anchorId="76FF52E5" wp14:editId="211B5096">
                 <wp:simplePos x="0" y="0"/>
                 <wp:positionH relativeFrom="margin">
-                  <wp:posOffset>4696460</wp:posOffset>
+                  <wp:posOffset>3370580</wp:posOffset>
                 </wp:positionH>
                 <wp:positionV relativeFrom="paragraph">
-                  <wp:posOffset>1769382</wp:posOffset>
+                  <wp:posOffset>1751330</wp:posOffset>
                 </wp:positionV>
                 <wp:extent cx="0" cy="576580"/>
-                <wp:effectExtent l="76200" t="0" r="57150" b="52070"/>
+                <wp:effectExtent l="95250" t="0" r="57150" b="52070"/>
                 <wp:wrapNone/>
-                <wp:docPr id="38" name="直接箭头连接符 38"/>
+                <wp:docPr id="30" name="直接箭头连接符 30"/>
                 <wp:cNvGraphicFramePr/>
                 <a:graphic xmlns:a="http://schemas.openxmlformats.org/drawingml/2006/main">
                   <a:graphicData uri="http://schemas.microsoft.com/office/word/2010/wordprocessingShape">
@@ -733,21 +753,18 @@
                           <a:avLst/>
                         </a:prstGeom>
                         <a:ln>
-                          <a:solidFill>
-                            <a:schemeClr val="tx1"/>
-                          </a:solidFill>
-                          <a:tailEnd type="triangle"/>
+                          <a:tailEnd type="arrow"/>
                         </a:ln>
                       </wps:spPr>
                       <wps:style>
-                        <a:lnRef idx="1">
-                          <a:schemeClr val="accent1"/>
+                        <a:lnRef idx="2">
+                          <a:schemeClr val="dk1"/>
                         </a:lnRef>
                         <a:fillRef idx="0">
-                          <a:schemeClr val="accent1"/>
+                          <a:schemeClr val="dk1"/>
                         </a:fillRef>
-                        <a:effectRef idx="0">
-                          <a:schemeClr val="accent1"/>
+                        <a:effectRef idx="1">
+                          <a:schemeClr val="dk1"/>
                         </a:effectRef>
                         <a:fontRef idx="minor">
                           <a:schemeClr val="tx1"/>
@@ -762,8 +779,8 @@
           </mc:Choice>
           <mc:Fallback>
             <w:pict>
-              <v:shape w14:anchorId="236ED00D" id="直接箭头连接符 38" o:spid="_x0000_s1026" type="#_x0000_t32" style="position:absolute;left:0;text-align:left;margin-left:369.8pt;margin-top:139.3pt;width:0;height:45.4pt;z-index:251727872;visibility:visible;mso-wrap-style:square;mso-wrap-distance-left:9pt;mso-wrap-distance-top:0;mso-wrap-distance-right:9pt;mso-wrap-distance-bottom:0;mso-position-horizontal:absolute;mso-position-horizontal-relative:margin;mso-position-vertical:absolute;mso-position-vertical-relative:text" o:gfxdata="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" strokecolor="black [3213]" strokeweight=".5pt">
-                <v:stroke endarrow="block" joinstyle="miter"/>
+              <v:shape w14:anchorId="214E1E2A" id="直接箭头连接符 30" o:spid="_x0000_s1026" type="#_x0000_t32" style="position:absolute;left:0;text-align:left;margin-left:265.4pt;margin-top:137.9pt;width:0;height:45.4pt;z-index:251711488;visibility:visible;mso-wrap-style:square;mso-wrap-distance-left:9pt;mso-wrap-distance-top:0;mso-wrap-distance-right:9pt;mso-wrap-distance-bottom:0;mso-position-horizontal:absolute;mso-position-horizontal-relative:margin;mso-position-vertical:absolute;mso-position-vertical-relative:text" o:gfxdata="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" strokecolor="black [3200]" strokeweight="1pt">
+                <v:stroke endarrow="open" joinstyle="miter"/>
                 <w10:wrap anchorx="margin"/>
               </v:shape>
             </w:pict>
@@ -772,24 +789,26 @@
       </w:r>
       <w:r>
         <w:rPr>
-          <w:rFonts w:hint="eastAsia"/>
-          <w:noProof/>
+          <w:rFonts w:ascii="仿宋" w:eastAsia="仿宋" w:hAnsi="仿宋" w:hint="eastAsia"/>
+          <w:color w:val="000000" w:themeColor="text1"/>
+          <w:sz w:val="24"/>
+          <w:szCs w:val="24"/>
         </w:rPr>
         <mc:AlternateContent>
           <mc:Choice Requires="wps">
             <w:drawing>
-              <wp:anchor distT="0" distB="0" distL="114300" distR="114300" simplePos="0" relativeHeight="251725824" behindDoc="0" locked="0" layoutInCell="1" allowOverlap="1" wp14:anchorId="63E660D2" wp14:editId="2C838FF1">
+              <wp:anchor distT="0" distB="0" distL="114300" distR="114300" simplePos="0" relativeHeight="251709440" behindDoc="0" locked="0" layoutInCell="1" allowOverlap="1" wp14:anchorId="6A222672" wp14:editId="29F1F565">
                 <wp:simplePos x="0" y="0"/>
-                <wp:positionH relativeFrom="margin">
-                  <wp:posOffset>4571728</wp:posOffset>
+                <wp:positionH relativeFrom="leftMargin">
+                  <wp:posOffset>3949700</wp:posOffset>
                 </wp:positionH>
                 <wp:positionV relativeFrom="paragraph">
-                  <wp:posOffset>1475105</wp:posOffset>
+                  <wp:posOffset>2351405</wp:posOffset>
                 </wp:positionV>
-                <wp:extent cx="1214483" cy="294187"/>
-                <wp:effectExtent l="0" t="0" r="24130" b="10795"/>
+                <wp:extent cx="309880" cy="1333500"/>
+                <wp:effectExtent l="0" t="0" r="13970" b="19050"/>
                 <wp:wrapNone/>
-                <wp:docPr id="37" name="矩形: 圆角 37"/>
+                <wp:docPr id="29" name="矩形: 圆角 29"/>
                 <wp:cNvGraphicFramePr/>
                 <a:graphic xmlns:a="http://schemas.openxmlformats.org/drawingml/2006/main">
                   <a:graphicData uri="http://schemas.microsoft.com/office/word/2010/wordprocessingShape">
@@ -798,7 +817,7 @@
                       <wps:spPr>
                         <a:xfrm>
                           <a:off x="0" y="0"/>
-                          <a:ext cx="1214483" cy="294187"/>
+                          <a:ext cx="309880" cy="1333500"/>
                         </a:xfrm>
                         <a:prstGeom prst="roundRect">
                           <a:avLst/>
@@ -832,30 +851,24 @@
                         <w:txbxContent>
                           <w:p>
                             <w:pPr>
+                              <w:spacing w:line="300" w:lineRule="exact"/>
+                              <w:ind w:leftChars="-35" w:left="-73"/>
                               <w:jc w:val="center"/>
                               <w:rPr>
+                                <w:rFonts w:ascii="仿宋" w:eastAsia="仿宋" w:hAnsi="仿宋"/>
                                 <w:color w:val="000000" w:themeColor="text1"/>
-                                <w:szCs w:val="21"/>
+                                <w:sz w:val="30"/>
+                                <w:szCs w:val="30"/>
                               </w:rPr>
                             </w:pPr>
                             <w:r>
                               <w:rPr>
-                                <w:rFonts w:hint="eastAsia"/>
+                                <w:rFonts w:ascii="仿宋" w:eastAsia="仿宋" w:hAnsi="仿宋" w:hint="eastAsia"/>
                                 <w:color w:val="000000" w:themeColor="text1"/>
-                                <w:szCs w:val="21"/>
+                                <w:sz w:val="30"/>
+                                <w:szCs w:val="30"/>
                               </w:rPr>
-                              <w:t>系统管理模块</w:t>
-                            </w:r>
-                          </w:p>
-                          <w:p>
-                            <w:pPr>
-                              <w:jc w:val="center"/>
-                            </w:pPr>
-                            <w:r>
-                              <w:rPr>
-                                <w:rFonts w:hint="eastAsia"/>
-                              </w:rPr>
-                              <w:t>快</w:t>
+                              <w:t>个人信息</w:t>
                             </w:r>
                           </w:p>
                         </w:txbxContent>
@@ -880,36 +893,30 @@
           </mc:Choice>
           <mc:Fallback>
             <w:pict>
-              <v:roundrect w14:anchorId="63E660D2" id="矩形: 圆角 37" o:spid="_x0000_s1030" style="position:absolute;left:0;text-align:left;margin-left:5in;margin-top:116.15pt;width:95.65pt;height:23.15pt;z-index:251725824;visibility:visible;mso-wrap-style:square;mso-width-percent:0;mso-height-percent:0;mso-wrap-distance-left:9pt;mso-wrap-distance-top:0;mso-wrap-distance-right:9pt;mso-wrap-distance-bottom:0;mso-position-horizontal:absolute;mso-position-horizontal-relative:margin;mso-position-vertical:absolute;mso-position-vertical-relative:text;mso-width-percent:0;mso-height-percent:0;mso-width-relative:margin;mso-height-relative:margin;v-text-anchor:middle" arcsize="10923f" o:gfxdata="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" fillcolor="white [3212]" strokecolor="black [3213]" strokeweight="1pt">
+              <v:roundrect w14:anchorId="6A222672" id="矩形: 圆角 29" o:spid="_x0000_s1030" style="position:absolute;left:0;text-align:left;margin-left:311pt;margin-top:185.15pt;width:24.4pt;height:105pt;z-index:251709440;visibility:visible;mso-wrap-style:square;mso-width-percent:0;mso-height-percent:0;mso-wrap-distance-left:9pt;mso-wrap-distance-top:0;mso-wrap-distance-right:9pt;mso-wrap-distance-bottom:0;mso-position-horizontal:absolute;mso-position-horizontal-relative:left-margin-area;mso-position-vertical:absolute;mso-position-vertical-relative:text;mso-width-percent:0;mso-height-percent:0;mso-width-relative:margin;mso-height-relative:margin;v-text-anchor:middle" arcsize="10923f" o:gfxdata="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" fillcolor="white [3212]" strokecolor="black [3213]" strokeweight="1pt">
                 <v:stroke joinstyle="miter"/>
                 <v:textbox>
                   <w:txbxContent>
                     <w:p>
                       <w:pPr>
+                        <w:spacing w:line="300" w:lineRule="exact"/>
+                        <w:ind w:leftChars="-35" w:left="-73"/>
                         <w:jc w:val="center"/>
                         <w:rPr>
+                          <w:rFonts w:ascii="仿宋" w:eastAsia="仿宋" w:hAnsi="仿宋"/>
                           <w:color w:val="000000" w:themeColor="text1"/>
-                          <w:szCs w:val="21"/>
+                          <w:sz w:val="30"/>
+                          <w:szCs w:val="30"/>
                         </w:rPr>
                       </w:pPr>
                       <w:r>
                         <w:rPr>
-                          <w:rFonts w:hint="eastAsia"/>
+                          <w:rFonts w:ascii="仿宋" w:eastAsia="仿宋" w:hAnsi="仿宋" w:hint="eastAsia"/>
                           <w:color w:val="000000" w:themeColor="text1"/>
-                          <w:szCs w:val="21"/>
+                          <w:sz w:val="30"/>
+                          <w:szCs w:val="30"/>
                         </w:rPr>
-                        <w:t>系统管理模块</w:t>
-                      </w:r>
-                    </w:p>
-                    <w:p>
-                      <w:pPr>
-                        <w:jc w:val="center"/>
-                      </w:pPr>
-                      <w:r>
-                        <w:rPr>
-                          <w:rFonts w:hint="eastAsia"/>
-                        </w:rPr>
-                        <w:t>快</w:t>
+                        <w:t>个人信息</w:t>
                       </w:r>
                     </w:p>
                   </w:txbxContent>
@@ -922,24 +929,26 @@
       </w:r>
       <w:r>
         <w:rPr>
-          <w:rFonts w:hint="eastAsia"/>
-          <w:noProof/>
+          <w:rFonts w:ascii="仿宋" w:eastAsia="仿宋" w:hAnsi="仿宋" w:hint="eastAsia"/>
+          <w:color w:val="000000" w:themeColor="text1"/>
+          <w:sz w:val="24"/>
+          <w:szCs w:val="24"/>
         </w:rPr>
         <mc:AlternateContent>
           <mc:Choice Requires="wps">
             <w:drawing>
-              <wp:anchor distT="0" distB="0" distL="114300" distR="114300" simplePos="0" relativeHeight="251723776" behindDoc="0" locked="0" layoutInCell="1" allowOverlap="1" wp14:anchorId="1940F048" wp14:editId="54670DC6">
+              <wp:anchor distT="0" distB="0" distL="114300" distR="114300" simplePos="0" relativeHeight="251707392" behindDoc="0" locked="0" layoutInCell="1" allowOverlap="1" wp14:anchorId="40C355AA" wp14:editId="420577E0">
                 <wp:simplePos x="0" y="0"/>
                 <wp:positionH relativeFrom="margin">
-                  <wp:posOffset>5153388</wp:posOffset>
+                  <wp:posOffset>2971800</wp:posOffset>
                 </wp:positionH>
                 <wp:positionV relativeFrom="paragraph">
-                  <wp:posOffset>898525</wp:posOffset>
+                  <wp:posOffset>1767205</wp:posOffset>
                 </wp:positionV>
-                <wp:extent cx="0" cy="576943"/>
-                <wp:effectExtent l="0" t="0" r="38100" b="33020"/>
+                <wp:extent cx="0" cy="576580"/>
+                <wp:effectExtent l="95250" t="0" r="57150" b="52070"/>
                 <wp:wrapNone/>
-                <wp:docPr id="36" name="直接箭头连接符 36"/>
+                <wp:docPr id="28" name="直接箭头连接符 28"/>
                 <wp:cNvGraphicFramePr/>
                 <a:graphic xmlns:a="http://schemas.openxmlformats.org/drawingml/2006/main">
                   <a:graphicData uri="http://schemas.microsoft.com/office/word/2010/wordprocessingShape">
@@ -948,27 +957,24 @@
                       <wps:spPr>
                         <a:xfrm>
                           <a:off x="0" y="0"/>
-                          <a:ext cx="0" cy="576943"/>
+                          <a:ext cx="0" cy="576580"/>
                         </a:xfrm>
                         <a:prstGeom prst="straightConnector1">
                           <a:avLst/>
                         </a:prstGeom>
                         <a:ln>
-                          <a:solidFill>
-                            <a:schemeClr val="tx1"/>
-                          </a:solidFill>
-                          <a:tailEnd type="none"/>
+                          <a:tailEnd type="arrow"/>
                         </a:ln>
                       </wps:spPr>
                       <wps:style>
-                        <a:lnRef idx="1">
-                          <a:schemeClr val="accent1"/>
+                        <a:lnRef idx="2">
+                          <a:schemeClr val="dk1"/>
                         </a:lnRef>
                         <a:fillRef idx="0">
-                          <a:schemeClr val="accent1"/>
+                          <a:schemeClr val="dk1"/>
                         </a:fillRef>
-                        <a:effectRef idx="0">
-                          <a:schemeClr val="accent1"/>
+                        <a:effectRef idx="1">
+                          <a:schemeClr val="dk1"/>
                         </a:effectRef>
                         <a:fontRef idx="minor">
                           <a:schemeClr val="tx1"/>
@@ -983,8 +989,8 @@
           </mc:Choice>
           <mc:Fallback>
             <w:pict>
-              <v:shape w14:anchorId="44F92F9F" id="直接箭头连接符 36" o:spid="_x0000_s1026" type="#_x0000_t32" style="position:absolute;left:0;text-align:left;margin-left:405.8pt;margin-top:70.75pt;width:0;height:45.45pt;z-index:251723776;visibility:visible;mso-wrap-style:square;mso-wrap-distance-left:9pt;mso-wrap-distance-top:0;mso-wrap-distance-right:9pt;mso-wrap-distance-bottom:0;mso-position-horizontal:absolute;mso-position-horizontal-relative:margin;mso-position-vertical:absolute;mso-position-vertical-relative:text" o:gfxdata="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" strokecolor="black [3213]" strokeweight=".5pt">
-                <v:stroke joinstyle="miter"/>
+              <v:shape w14:anchorId="62129001" id="直接箭头连接符 28" o:spid="_x0000_s1026" type="#_x0000_t32" style="position:absolute;left:0;text-align:left;margin-left:234pt;margin-top:139.15pt;width:0;height:45.4pt;z-index:251707392;visibility:visible;mso-wrap-style:square;mso-wrap-distance-left:9pt;mso-wrap-distance-top:0;mso-wrap-distance-right:9pt;mso-wrap-distance-bottom:0;mso-position-horizontal:absolute;mso-position-horizontal-relative:margin;mso-position-vertical:absolute;mso-position-vertical-relative:text" o:gfxdata="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" strokecolor="black [3200]" strokeweight="1pt">
+                <v:stroke endarrow="open" joinstyle="miter"/>
                 <w10:wrap anchorx="margin"/>
               </v:shape>
             </w:pict>
@@ -993,95 +999,26 @@
       </w:r>
       <w:r>
         <w:rPr>
-          <w:rFonts w:hint="eastAsia"/>
-          <w:noProof/>
+          <w:rFonts w:ascii="仿宋" w:eastAsia="仿宋" w:hAnsi="仿宋" w:hint="eastAsia"/>
+          <w:color w:val="000000" w:themeColor="text1"/>
+          <w:sz w:val="24"/>
+          <w:szCs w:val="24"/>
         </w:rPr>
         <mc:AlternateContent>
           <mc:Choice Requires="wps">
             <w:drawing>
-              <wp:anchor distT="0" distB="0" distL="114300" distR="114300" simplePos="0" relativeHeight="251719680" behindDoc="0" locked="0" layoutInCell="1" allowOverlap="1" wp14:anchorId="0A30489B" wp14:editId="090098AF">
+              <wp:anchor distT="0" distB="0" distL="114300" distR="114300" simplePos="0" relativeHeight="251699200" behindDoc="0" locked="0" layoutInCell="1" allowOverlap="1" wp14:anchorId="52EAAC71" wp14:editId="2065653D">
                 <wp:simplePos x="0" y="0"/>
                 <wp:positionH relativeFrom="margin">
-                  <wp:posOffset>4418965</wp:posOffset>
+                  <wp:posOffset>2344420</wp:posOffset>
                 </wp:positionH>
                 <wp:positionV relativeFrom="paragraph">
-                  <wp:posOffset>1763667</wp:posOffset>
+                  <wp:posOffset>2343785</wp:posOffset>
                 </wp:positionV>
-                <wp:extent cx="0" cy="576580"/>
-                <wp:effectExtent l="76200" t="0" r="57150" b="52070"/>
+                <wp:extent cx="309880" cy="1348740"/>
+                <wp:effectExtent l="0" t="0" r="13970" b="22860"/>
                 <wp:wrapNone/>
-                <wp:docPr id="34" name="直接箭头连接符 34"/>
-                <wp:cNvGraphicFramePr/>
-                <a:graphic xmlns:a="http://schemas.openxmlformats.org/drawingml/2006/main">
-                  <a:graphicData uri="http://schemas.microsoft.com/office/word/2010/wordprocessingShape">
-                    <wps:wsp>
-                      <wps:cNvCnPr/>
-                      <wps:spPr>
-                        <a:xfrm>
-                          <a:off x="0" y="0"/>
-                          <a:ext cx="0" cy="576580"/>
-                        </a:xfrm>
-                        <a:prstGeom prst="straightConnector1">
-                          <a:avLst/>
-                        </a:prstGeom>
-                        <a:ln>
-                          <a:solidFill>
-                            <a:schemeClr val="tx1"/>
-                          </a:solidFill>
-                          <a:tailEnd type="triangle"/>
-                        </a:ln>
-                      </wps:spPr>
-                      <wps:style>
-                        <a:lnRef idx="1">
-                          <a:schemeClr val="accent1"/>
-                        </a:lnRef>
-                        <a:fillRef idx="0">
-                          <a:schemeClr val="accent1"/>
-                        </a:fillRef>
-                        <a:effectRef idx="0">
-                          <a:schemeClr val="accent1"/>
-                        </a:effectRef>
-                        <a:fontRef idx="minor">
-                          <a:schemeClr val="tx1"/>
-                        </a:fontRef>
-                      </wps:style>
-                      <wps:bodyPr/>
-                    </wps:wsp>
-                  </a:graphicData>
-                </a:graphic>
-              </wp:anchor>
-            </w:drawing>
-          </mc:Choice>
-          <mc:Fallback>
-            <w:pict>
-              <v:shape w14:anchorId="69784A8E" id="直接箭头连接符 34" o:spid="_x0000_s1026" type="#_x0000_t32" style="position:absolute;left:0;text-align:left;margin-left:347.95pt;margin-top:138.85pt;width:0;height:45.4pt;z-index:251719680;visibility:visible;mso-wrap-style:square;mso-wrap-distance-left:9pt;mso-wrap-distance-top:0;mso-wrap-distance-right:9pt;mso-wrap-distance-bottom:0;mso-position-horizontal:absolute;mso-position-horizontal-relative:margin;mso-position-vertical:absolute;mso-position-vertical-relative:text" o:gfxdata="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" strokecolor="black [3213]" strokeweight=".5pt">
-                <v:stroke endarrow="block" joinstyle="miter"/>
-                <w10:wrap anchorx="margin"/>
-              </v:shape>
-            </w:pict>
-          </mc:Fallback>
-        </mc:AlternateContent>
-      </w:r>
-      <w:r>
-        <w:rPr>
-          <w:rFonts w:hint="eastAsia"/>
-          <w:noProof/>
-        </w:rPr>
-        <mc:AlternateContent>
-          <mc:Choice Requires="wps">
-            <w:drawing>
-              <wp:anchor distT="0" distB="0" distL="114300" distR="114300" simplePos="0" relativeHeight="251721728" behindDoc="0" locked="0" layoutInCell="1" allowOverlap="1" wp14:anchorId="44F541A3" wp14:editId="6C3D3CDA">
-                <wp:simplePos x="0" y="0"/>
-                <wp:positionH relativeFrom="leftMargin">
-                  <wp:posOffset>5415553</wp:posOffset>
-                </wp:positionH>
-                <wp:positionV relativeFrom="paragraph">
-                  <wp:posOffset>2347051</wp:posOffset>
-                </wp:positionV>
-                <wp:extent cx="309880" cy="1115695"/>
-                <wp:effectExtent l="0" t="0" r="13970" b="27305"/>
-                <wp:wrapNone/>
-                <wp:docPr id="35" name="矩形: 圆角 35"/>
+                <wp:docPr id="24" name="矩形: 圆角 24"/>
                 <wp:cNvGraphicFramePr/>
                 <a:graphic xmlns:a="http://schemas.openxmlformats.org/drawingml/2006/main">
                   <a:graphicData uri="http://schemas.microsoft.com/office/word/2010/wordprocessingShape">
@@ -1090,7 +1027,7 @@
                       <wps:spPr>
                         <a:xfrm>
                           <a:off x="0" y="0"/>
-                          <a:ext cx="309880" cy="1115695"/>
+                          <a:ext cx="309880" cy="1348740"/>
                         </a:xfrm>
                         <a:prstGeom prst="roundRect">
                           <a:avLst/>
@@ -1124,16 +1061,24 @@
                         <w:txbxContent>
                           <w:p>
                             <w:pPr>
+                              <w:spacing w:line="300" w:lineRule="exact"/>
+                              <w:ind w:leftChars="-35" w:left="-73"/>
+                              <w:jc w:val="center"/>
                               <w:rPr>
+                                <w:rFonts w:ascii="仿宋" w:eastAsia="仿宋" w:hAnsi="仿宋"/>
                                 <w:color w:val="000000" w:themeColor="text1"/>
+                                <w:sz w:val="30"/>
+                                <w:szCs w:val="30"/>
                               </w:rPr>
                             </w:pPr>
                             <w:r>
                               <w:rPr>
-                                <w:rFonts w:hint="eastAsia"/>
+                                <w:rFonts w:ascii="仿宋" w:eastAsia="仿宋" w:hAnsi="仿宋" w:hint="eastAsia"/>
                                 <w:color w:val="000000" w:themeColor="text1"/>
+                                <w:sz w:val="30"/>
+                                <w:szCs w:val="30"/>
                               </w:rPr>
-                              <w:t>我的问诊</w:t>
+                              <w:t>网上问诊</w:t>
                             </w:r>
                           </w:p>
                         </w:txbxContent>
@@ -1158,22 +1103,30 @@
           </mc:Choice>
           <mc:Fallback>
             <w:pict>
-              <v:roundrect w14:anchorId="44F541A3" id="矩形: 圆角 35" o:spid="_x0000_s1031" style="position:absolute;left:0;text-align:left;margin-left:426.4pt;margin-top:184.8pt;width:24.4pt;height:87.85pt;z-index:251721728;visibility:visible;mso-wrap-style:square;mso-width-percent:0;mso-height-percent:0;mso-wrap-distance-left:9pt;mso-wrap-distance-top:0;mso-wrap-distance-right:9pt;mso-wrap-distance-bottom:0;mso-position-horizontal:absolute;mso-position-horizontal-relative:left-margin-area;mso-position-vertical:absolute;mso-position-vertical-relative:text;mso-width-percent:0;mso-height-percent:0;mso-width-relative:margin;mso-height-relative:margin;v-text-anchor:middle" arcsize="10923f" o:gfxdata="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" fillcolor="white [3212]" strokecolor="black [3213]" strokeweight="1pt">
+              <v:roundrect w14:anchorId="52EAAC71" id="矩形: 圆角 24" o:spid="_x0000_s1031" style="position:absolute;left:0;text-align:left;margin-left:184.6pt;margin-top:184.55pt;width:24.4pt;height:106.2pt;z-index:251699200;visibility:visible;mso-wrap-style:square;mso-width-percent:0;mso-height-percent:0;mso-wrap-distance-left:9pt;mso-wrap-distance-top:0;mso-wrap-distance-right:9pt;mso-wrap-distance-bottom:0;mso-position-horizontal:absolute;mso-position-horizontal-relative:margin;mso-position-vertical:absolute;mso-position-vertical-relative:text;mso-width-percent:0;mso-height-percent:0;mso-width-relative:margin;mso-height-relative:margin;v-text-anchor:middle" arcsize="10923f" o:gfxdata="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" fillcolor="white [3212]" strokecolor="black [3213]" strokeweight="1pt">
                 <v:stroke joinstyle="miter"/>
                 <v:textbox>
                   <w:txbxContent>
                     <w:p>
                       <w:pPr>
+                        <w:spacing w:line="300" w:lineRule="exact"/>
+                        <w:ind w:leftChars="-35" w:left="-73"/>
+                        <w:jc w:val="center"/>
                         <w:rPr>
+                          <w:rFonts w:ascii="仿宋" w:eastAsia="仿宋" w:hAnsi="仿宋"/>
                           <w:color w:val="000000" w:themeColor="text1"/>
+                          <w:sz w:val="30"/>
+                          <w:szCs w:val="30"/>
                         </w:rPr>
                       </w:pPr>
                       <w:r>
                         <w:rPr>
-                          <w:rFonts w:hint="eastAsia"/>
+                          <w:rFonts w:ascii="仿宋" w:eastAsia="仿宋" w:hAnsi="仿宋" w:hint="eastAsia"/>
                           <w:color w:val="000000" w:themeColor="text1"/>
+                          <w:sz w:val="30"/>
+                          <w:szCs w:val="30"/>
                         </w:rPr>
-                        <w:t>我的问诊</w:t>
+                        <w:t>网上问诊</w:t>
                       </w:r>
                     </w:p>
                   </w:txbxContent>
@@ -1186,24 +1139,26 @@
       </w:r>
       <w:r>
         <w:rPr>
-          <w:rFonts w:hint="eastAsia"/>
-          <w:noProof/>
+          <w:rFonts w:ascii="仿宋" w:eastAsia="仿宋" w:hAnsi="仿宋" w:hint="eastAsia"/>
+          <w:color w:val="000000" w:themeColor="text1"/>
+          <w:sz w:val="24"/>
+          <w:szCs w:val="24"/>
         </w:rPr>
         <mc:AlternateContent>
           <mc:Choice Requires="wps">
             <w:drawing>
-              <wp:anchor distT="0" distB="0" distL="114300" distR="114300" simplePos="0" relativeHeight="251717632" behindDoc="0" locked="0" layoutInCell="1" allowOverlap="1" wp14:anchorId="7E20D3BF" wp14:editId="0D3F4D51">
+              <wp:anchor distT="0" distB="0" distL="114300" distR="114300" simplePos="0" relativeHeight="251695104" behindDoc="0" locked="0" layoutInCell="1" allowOverlap="1" wp14:anchorId="00346446" wp14:editId="13A5FCC2">
                 <wp:simplePos x="0" y="0"/>
                 <wp:positionH relativeFrom="leftMargin">
-                  <wp:posOffset>5078005</wp:posOffset>
+                  <wp:posOffset>3134360</wp:posOffset>
                 </wp:positionH>
                 <wp:positionV relativeFrom="paragraph">
-                  <wp:posOffset>2335984</wp:posOffset>
+                  <wp:posOffset>2343785</wp:posOffset>
                 </wp:positionV>
-                <wp:extent cx="309880" cy="1115695"/>
-                <wp:effectExtent l="0" t="0" r="13970" b="27305"/>
+                <wp:extent cx="309880" cy="1348740"/>
+                <wp:effectExtent l="0" t="0" r="13970" b="22860"/>
                 <wp:wrapNone/>
-                <wp:docPr id="33" name="矩形: 圆角 33"/>
+                <wp:docPr id="21" name="矩形: 圆角 21"/>
                 <wp:cNvGraphicFramePr/>
                 <a:graphic xmlns:a="http://schemas.openxmlformats.org/drawingml/2006/main">
                   <a:graphicData uri="http://schemas.microsoft.com/office/word/2010/wordprocessingShape">
@@ -1212,7 +1167,7 @@
                       <wps:spPr>
                         <a:xfrm>
                           <a:off x="0" y="0"/>
-                          <a:ext cx="309880" cy="1115695"/>
+                          <a:ext cx="309880" cy="1348740"/>
                         </a:xfrm>
                         <a:prstGeom prst="roundRect">
                           <a:avLst/>
@@ -1246,16 +1201,33 @@
                         <w:txbxContent>
                           <w:p>
                             <w:pPr>
+                              <w:spacing w:line="300" w:lineRule="exact"/>
+                              <w:ind w:leftChars="-35" w:left="-73"/>
+                              <w:jc w:val="center"/>
                               <w:rPr>
+                                <w:rFonts w:ascii="仿宋" w:eastAsia="仿宋" w:hAnsi="仿宋"/>
                                 <w:color w:val="000000" w:themeColor="text1"/>
+                                <w:sz w:val="30"/>
+                                <w:szCs w:val="30"/>
                               </w:rPr>
                             </w:pPr>
                             <w:r>
                               <w:rPr>
-                                <w:rFonts w:hint="eastAsia"/>
+                                <w:rFonts w:ascii="仿宋" w:eastAsia="仿宋" w:hAnsi="仿宋" w:hint="eastAsia"/>
                                 <w:color w:val="000000" w:themeColor="text1"/>
+                                <w:sz w:val="30"/>
+                                <w:szCs w:val="30"/>
                               </w:rPr>
-                              <w:t>我的评论</w:t>
+                              <w:t>线上</w:t>
+                            </w:r>
+                            <w:r>
+                              <w:rPr>
+                                <w:rFonts w:ascii="仿宋" w:eastAsia="仿宋" w:hAnsi="仿宋" w:hint="eastAsia"/>
+                                <w:color w:val="000000" w:themeColor="text1"/>
+                                <w:sz w:val="30"/>
+                                <w:szCs w:val="30"/>
+                              </w:rPr>
+                              <w:t>预约</w:t>
                             </w:r>
                           </w:p>
                         </w:txbxContent>
@@ -1280,22 +1252,39 @@
           </mc:Choice>
           <mc:Fallback>
             <w:pict>
-              <v:roundrect w14:anchorId="7E20D3BF" id="矩形: 圆角 33" o:spid="_x0000_s1032" style="position:absolute;left:0;text-align:left;margin-left:399.85pt;margin-top:183.95pt;width:24.4pt;height:87.85pt;z-index:251717632;visibility:visible;mso-wrap-style:square;mso-width-percent:0;mso-height-percent:0;mso-wrap-distance-left:9pt;mso-wrap-distance-top:0;mso-wrap-distance-right:9pt;mso-wrap-distance-bottom:0;mso-position-horizontal:absolute;mso-position-horizontal-relative:left-margin-area;mso-position-vertical:absolute;mso-position-vertical-relative:text;mso-width-percent:0;mso-height-percent:0;mso-width-relative:margin;mso-height-relative:margin;v-text-anchor:middle" arcsize="10923f" o:gfxdata="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" fillcolor="white [3212]" strokecolor="black [3213]" strokeweight="1pt">
+              <v:roundrect w14:anchorId="00346446" id="矩形: 圆角 21" o:spid="_x0000_s1032" style="position:absolute;left:0;text-align:left;margin-left:246.8pt;margin-top:184.55pt;width:24.4pt;height:106.2pt;z-index:251695104;visibility:visible;mso-wrap-style:square;mso-width-percent:0;mso-height-percent:0;mso-wrap-distance-left:9pt;mso-wrap-distance-top:0;mso-wrap-distance-right:9pt;mso-wrap-distance-bottom:0;mso-position-horizontal:absolute;mso-position-horizontal-relative:left-margin-area;mso-position-vertical:absolute;mso-position-vertical-relative:text;mso-width-percent:0;mso-height-percent:0;mso-width-relative:margin;mso-height-relative:margin;v-text-anchor:middle" arcsize="10923f" o:gfxdata="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" fillcolor="white [3212]" strokecolor="black [3213]" strokeweight="1pt">
                 <v:stroke joinstyle="miter"/>
                 <v:textbox>
                   <w:txbxContent>
                     <w:p>
                       <w:pPr>
+                        <w:spacing w:line="300" w:lineRule="exact"/>
+                        <w:ind w:leftChars="-35" w:left="-73"/>
+                        <w:jc w:val="center"/>
                         <w:rPr>
+                          <w:rFonts w:ascii="仿宋" w:eastAsia="仿宋" w:hAnsi="仿宋"/>
                           <w:color w:val="000000" w:themeColor="text1"/>
+                          <w:sz w:val="30"/>
+                          <w:szCs w:val="30"/>
                         </w:rPr>
                       </w:pPr>
                       <w:r>
                         <w:rPr>
-                          <w:rFonts w:hint="eastAsia"/>
+                          <w:rFonts w:ascii="仿宋" w:eastAsia="仿宋" w:hAnsi="仿宋" w:hint="eastAsia"/>
                           <w:color w:val="000000" w:themeColor="text1"/>
+                          <w:sz w:val="30"/>
+                          <w:szCs w:val="30"/>
                         </w:rPr>
-                        <w:t>我的评论</w:t>
+                        <w:t>线上</w:t>
+                      </w:r>
+                      <w:r>
+                        <w:rPr>
+                          <w:rFonts w:ascii="仿宋" w:eastAsia="仿宋" w:hAnsi="仿宋" w:hint="eastAsia"/>
+                          <w:color w:val="000000" w:themeColor="text1"/>
+                          <w:sz w:val="30"/>
+                          <w:szCs w:val="30"/>
+                        </w:rPr>
+                        <w:t>预约</w:t>
                       </w:r>
                     </w:p>
                   </w:txbxContent>
@@ -1308,24 +1297,26 @@
       </w:r>
       <w:r>
         <w:rPr>
-          <w:rFonts w:hint="eastAsia"/>
-          <w:noProof/>
+          <w:rFonts w:ascii="仿宋" w:eastAsia="仿宋" w:hAnsi="仿宋" w:hint="eastAsia"/>
+          <w:color w:val="000000" w:themeColor="text1"/>
+          <w:sz w:val="24"/>
+          <w:szCs w:val="24"/>
         </w:rPr>
         <mc:AlternateContent>
           <mc:Choice Requires="wps">
             <w:drawing>
-              <wp:anchor distT="0" distB="0" distL="114300" distR="114300" simplePos="0" relativeHeight="251715584" behindDoc="0" locked="0" layoutInCell="1" allowOverlap="1" wp14:anchorId="2FDA241F" wp14:editId="0343698C">
+              <wp:anchor distT="0" distB="0" distL="114300" distR="114300" simplePos="0" relativeHeight="251693056" behindDoc="0" locked="0" layoutInCell="1" allowOverlap="1" wp14:anchorId="4EB7FE0C" wp14:editId="70F5CCDC">
                 <wp:simplePos x="0" y="0"/>
                 <wp:positionH relativeFrom="margin">
-                  <wp:posOffset>4060099</wp:posOffset>
+                  <wp:posOffset>2158365</wp:posOffset>
                 </wp:positionH>
                 <wp:positionV relativeFrom="paragraph">
-                  <wp:posOffset>1753417</wp:posOffset>
+                  <wp:posOffset>1758950</wp:posOffset>
                 </wp:positionV>
-                <wp:extent cx="0" cy="576943"/>
-                <wp:effectExtent l="0" t="0" r="38100" b="33020"/>
+                <wp:extent cx="5080" cy="598170"/>
+                <wp:effectExtent l="76200" t="0" r="71120" b="49530"/>
                 <wp:wrapNone/>
-                <wp:docPr id="32" name="直接箭头连接符 32"/>
+                <wp:docPr id="20" name="直接箭头连接符 20"/>
                 <wp:cNvGraphicFramePr/>
                 <a:graphic xmlns:a="http://schemas.openxmlformats.org/drawingml/2006/main">
                   <a:graphicData uri="http://schemas.microsoft.com/office/word/2010/wordprocessingShape">
@@ -1334,27 +1325,24 @@
                       <wps:spPr>
                         <a:xfrm>
                           <a:off x="0" y="0"/>
-                          <a:ext cx="0" cy="576943"/>
+                          <a:ext cx="5080" cy="598170"/>
                         </a:xfrm>
                         <a:prstGeom prst="straightConnector1">
                           <a:avLst/>
                         </a:prstGeom>
                         <a:ln>
-                          <a:solidFill>
-                            <a:schemeClr val="tx1"/>
-                          </a:solidFill>
-                          <a:tailEnd type="none"/>
+                          <a:tailEnd type="arrow"/>
                         </a:ln>
                       </wps:spPr>
                       <wps:style>
-                        <a:lnRef idx="1">
-                          <a:schemeClr val="accent1"/>
+                        <a:lnRef idx="2">
+                          <a:schemeClr val="dk1"/>
                         </a:lnRef>
                         <a:fillRef idx="0">
-                          <a:schemeClr val="accent1"/>
+                          <a:schemeClr val="dk1"/>
                         </a:fillRef>
-                        <a:effectRef idx="0">
-                          <a:schemeClr val="accent1"/>
+                        <a:effectRef idx="1">
+                          <a:schemeClr val="dk1"/>
                         </a:effectRef>
                         <a:fontRef idx="minor">
                           <a:schemeClr val="tx1"/>
@@ -1364,13 +1352,19 @@
                     </wps:wsp>
                   </a:graphicData>
                 </a:graphic>
+                <wp14:sizeRelH relativeFrom="margin">
+                  <wp14:pctWidth>0</wp14:pctWidth>
+                </wp14:sizeRelH>
+                <wp14:sizeRelV relativeFrom="margin">
+                  <wp14:pctHeight>0</wp14:pctHeight>
+                </wp14:sizeRelV>
               </wp:anchor>
             </w:drawing>
           </mc:Choice>
           <mc:Fallback>
             <w:pict>
-              <v:shape w14:anchorId="7E2C3661" id="直接箭头连接符 32" o:spid="_x0000_s1026" type="#_x0000_t32" style="position:absolute;left:0;text-align:left;margin-left:319.7pt;margin-top:138.05pt;width:0;height:45.45pt;z-index:251715584;visibility:visible;mso-wrap-style:square;mso-wrap-distance-left:9pt;mso-wrap-distance-top:0;mso-wrap-distance-right:9pt;mso-wrap-distance-bottom:0;mso-position-horizontal:absolute;mso-position-horizontal-relative:margin;mso-position-vertical:absolute;mso-position-vertical-relative:text" o:gfxdata="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" strokecolor="black [3213]" strokeweight=".5pt">
-                <v:stroke joinstyle="miter"/>
+              <v:shape w14:anchorId="468D531C" id="直接箭头连接符 20" o:spid="_x0000_s1026" type="#_x0000_t32" style="position:absolute;left:0;text-align:left;margin-left:169.95pt;margin-top:138.5pt;width:.4pt;height:47.1pt;z-index:251693056;visibility:visible;mso-wrap-style:square;mso-width-percent:0;mso-height-percent:0;mso-wrap-distance-left:9pt;mso-wrap-distance-top:0;mso-wrap-distance-right:9pt;mso-wrap-distance-bottom:0;mso-position-horizontal:absolute;mso-position-horizontal-relative:margin;mso-position-vertical:absolute;mso-position-vertical-relative:text;mso-width-percent:0;mso-height-percent:0;mso-width-relative:margin;mso-height-relative:margin" o:gfxdata="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" strokecolor="black [3200]" strokeweight="1pt">
+                <v:stroke endarrow="open" joinstyle="miter"/>
                 <w10:wrap anchorx="margin"/>
               </v:shape>
             </w:pict>
@@ -1379,24 +1373,26 @@
       </w:r>
       <w:r>
         <w:rPr>
-          <w:rFonts w:hint="eastAsia"/>
-          <w:noProof/>
+          <w:rFonts w:ascii="仿宋" w:eastAsia="仿宋" w:hAnsi="仿宋" w:hint="eastAsia"/>
+          <w:color w:val="000000" w:themeColor="text1"/>
+          <w:sz w:val="24"/>
+          <w:szCs w:val="24"/>
         </w:rPr>
         <mc:AlternateContent>
           <mc:Choice Requires="wps">
             <w:drawing>
-              <wp:anchor distT="0" distB="0" distL="114300" distR="114300" simplePos="0" relativeHeight="251713536" behindDoc="0" locked="0" layoutInCell="1" allowOverlap="1" wp14:anchorId="3155DCB6" wp14:editId="01E7392D">
+              <wp:anchor distT="0" distB="0" distL="114300" distR="114300" simplePos="0" relativeHeight="251691008" behindDoc="0" locked="0" layoutInCell="1" allowOverlap="1" wp14:anchorId="5053089B" wp14:editId="109CF4CB">
                 <wp:simplePos x="0" y="0"/>
                 <wp:positionH relativeFrom="leftMargin">
-                  <wp:posOffset>4745990</wp:posOffset>
+                  <wp:posOffset>2766060</wp:posOffset>
                 </wp:positionH>
                 <wp:positionV relativeFrom="paragraph">
-                  <wp:posOffset>2357120</wp:posOffset>
+                  <wp:posOffset>2336165</wp:posOffset>
                 </wp:positionV>
-                <wp:extent cx="309880" cy="1115695"/>
-                <wp:effectExtent l="0" t="0" r="13970" b="27305"/>
+                <wp:extent cx="309880" cy="1356360"/>
+                <wp:effectExtent l="0" t="0" r="13970" b="15240"/>
                 <wp:wrapNone/>
-                <wp:docPr id="31" name="矩形: 圆角 31"/>
+                <wp:docPr id="19" name="矩形: 圆角 19"/>
                 <wp:cNvGraphicFramePr/>
                 <a:graphic xmlns:a="http://schemas.openxmlformats.org/drawingml/2006/main">
                   <a:graphicData uri="http://schemas.microsoft.com/office/word/2010/wordprocessingShape">
@@ -1405,7 +1401,7 @@
                       <wps:spPr>
                         <a:xfrm>
                           <a:off x="0" y="0"/>
-                          <a:ext cx="309880" cy="1115695"/>
+                          <a:ext cx="309880" cy="1356360"/>
                         </a:xfrm>
                         <a:prstGeom prst="roundRect">
                           <a:avLst/>
@@ -1439,16 +1435,24 @@
                         <w:txbxContent>
                           <w:p>
                             <w:pPr>
+                              <w:spacing w:line="300" w:lineRule="exact"/>
+                              <w:ind w:leftChars="-35" w:left="-73"/>
+                              <w:jc w:val="center"/>
                               <w:rPr>
+                                <w:rFonts w:ascii="仿宋" w:eastAsia="仿宋" w:hAnsi="仿宋"/>
                                 <w:color w:val="000000" w:themeColor="text1"/>
+                                <w:sz w:val="30"/>
+                                <w:szCs w:val="30"/>
                               </w:rPr>
                             </w:pPr>
                             <w:r>
                               <w:rPr>
-                                <w:rFonts w:hint="eastAsia"/>
+                                <w:rFonts w:ascii="仿宋" w:eastAsia="仿宋" w:hAnsi="仿宋" w:hint="eastAsia"/>
                                 <w:color w:val="000000" w:themeColor="text1"/>
+                                <w:sz w:val="30"/>
+                                <w:szCs w:val="30"/>
                               </w:rPr>
-                              <w:t>我的预约</w:t>
+                              <w:t>个人信息</w:t>
                             </w:r>
                           </w:p>
                         </w:txbxContent>
@@ -1473,22 +1477,30 @@
           </mc:Choice>
           <mc:Fallback>
             <w:pict>
-              <v:roundrect w14:anchorId="3155DCB6" id="矩形: 圆角 31" o:spid="_x0000_s1033" style="position:absolute;left:0;text-align:left;margin-left:373.7pt;margin-top:185.6pt;width:24.4pt;height:87.85pt;z-index:251713536;visibility:visible;mso-wrap-style:square;mso-width-percent:0;mso-height-percent:0;mso-wrap-distance-left:9pt;mso-wrap-distance-top:0;mso-wrap-distance-right:9pt;mso-wrap-distance-bottom:0;mso-position-horizontal:absolute;mso-position-horizontal-relative:left-margin-area;mso-position-vertical:absolute;mso-position-vertical-relative:text;mso-width-percent:0;mso-height-percent:0;mso-width-relative:margin;mso-height-relative:margin;v-text-anchor:middle" arcsize="10923f" o:gfxdata="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" fillcolor="white [3212]" strokecolor="black [3213]" strokeweight="1pt">
+              <v:roundrect w14:anchorId="5053089B" id="矩形: 圆角 19" o:spid="_x0000_s1033" style="position:absolute;left:0;text-align:left;margin-left:217.8pt;margin-top:183.95pt;width:24.4pt;height:106.8pt;z-index:251691008;visibility:visible;mso-wrap-style:square;mso-width-percent:0;mso-height-percent:0;mso-wrap-distance-left:9pt;mso-wrap-distance-top:0;mso-wrap-distance-right:9pt;mso-wrap-distance-bottom:0;mso-position-horizontal:absolute;mso-position-horizontal-relative:left-margin-area;mso-position-vertical:absolute;mso-position-vertical-relative:text;mso-width-percent:0;mso-height-percent:0;mso-width-relative:margin;mso-height-relative:margin;v-text-anchor:middle" arcsize="10923f" o:gfxdata="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" fillcolor="white [3212]" strokecolor="black [3213]" strokeweight="1pt">
                 <v:stroke joinstyle="miter"/>
                 <v:textbox>
                   <w:txbxContent>
                     <w:p>
                       <w:pPr>
+                        <w:spacing w:line="300" w:lineRule="exact"/>
+                        <w:ind w:leftChars="-35" w:left="-73"/>
+                        <w:jc w:val="center"/>
                         <w:rPr>
+                          <w:rFonts w:ascii="仿宋" w:eastAsia="仿宋" w:hAnsi="仿宋"/>
                           <w:color w:val="000000" w:themeColor="text1"/>
+                          <w:sz w:val="30"/>
+                          <w:szCs w:val="30"/>
                         </w:rPr>
                       </w:pPr>
                       <w:r>
                         <w:rPr>
-                          <w:rFonts w:hint="eastAsia"/>
+                          <w:rFonts w:ascii="仿宋" w:eastAsia="仿宋" w:hAnsi="仿宋" w:hint="eastAsia"/>
                           <w:color w:val="000000" w:themeColor="text1"/>
+                          <w:sz w:val="30"/>
+                          <w:szCs w:val="30"/>
                         </w:rPr>
-                        <w:t>我的预约</w:t>
+                        <w:t>个人信息</w:t>
                       </w:r>
                     </w:p>
                   </w:txbxContent>
@@ -1501,24 +1513,26 @@
       </w:r>
       <w:r>
         <w:rPr>
-          <w:rFonts w:hint="eastAsia"/>
-          <w:noProof/>
+          <w:rFonts w:ascii="仿宋" w:eastAsia="仿宋" w:hAnsi="仿宋" w:hint="eastAsia"/>
+          <w:color w:val="000000" w:themeColor="text1"/>
+          <w:sz w:val="24"/>
+          <w:szCs w:val="24"/>
         </w:rPr>
         <mc:AlternateContent>
           <mc:Choice Requires="wps">
             <w:drawing>
-              <wp:anchor distT="0" distB="0" distL="114300" distR="114300" simplePos="0" relativeHeight="251711488" behindDoc="0" locked="0" layoutInCell="1" allowOverlap="1" wp14:anchorId="76FF52E5" wp14:editId="72B2860E">
+              <wp:anchor distT="0" distB="0" distL="114300" distR="114300" simplePos="0" relativeHeight="251688960" behindDoc="0" locked="0" layoutInCell="1" allowOverlap="1" wp14:anchorId="68A151BD" wp14:editId="0B723652">
                 <wp:simplePos x="0" y="0"/>
                 <wp:positionH relativeFrom="margin">
-                  <wp:posOffset>3728085</wp:posOffset>
+                  <wp:posOffset>1779270</wp:posOffset>
                 </wp:positionH>
                 <wp:positionV relativeFrom="paragraph">
-                  <wp:posOffset>1769745</wp:posOffset>
+                  <wp:posOffset>1758315</wp:posOffset>
                 </wp:positionV>
-                <wp:extent cx="0" cy="576943"/>
-                <wp:effectExtent l="0" t="0" r="38100" b="33020"/>
+                <wp:extent cx="0" cy="576580"/>
+                <wp:effectExtent l="95250" t="0" r="57150" b="52070"/>
                 <wp:wrapNone/>
-                <wp:docPr id="30" name="直接箭头连接符 30"/>
+                <wp:docPr id="17" name="直接箭头连接符 17"/>
                 <wp:cNvGraphicFramePr/>
                 <a:graphic xmlns:a="http://schemas.openxmlformats.org/drawingml/2006/main">
                   <a:graphicData uri="http://schemas.microsoft.com/office/word/2010/wordprocessingShape">
@@ -1527,27 +1541,24 @@
                       <wps:spPr>
                         <a:xfrm>
                           <a:off x="0" y="0"/>
-                          <a:ext cx="0" cy="576943"/>
+                          <a:ext cx="0" cy="576580"/>
                         </a:xfrm>
                         <a:prstGeom prst="straightConnector1">
                           <a:avLst/>
                         </a:prstGeom>
                         <a:ln>
-                          <a:solidFill>
-                            <a:schemeClr val="tx1"/>
-                          </a:solidFill>
-                          <a:tailEnd type="none"/>
+                          <a:tailEnd type="arrow"/>
                         </a:ln>
                       </wps:spPr>
                       <wps:style>
-                        <a:lnRef idx="1">
-                          <a:schemeClr val="accent1"/>
+                        <a:lnRef idx="2">
+                          <a:schemeClr val="dk1"/>
                         </a:lnRef>
                         <a:fillRef idx="0">
-                          <a:schemeClr val="accent1"/>
+                          <a:schemeClr val="dk1"/>
                         </a:fillRef>
-                        <a:effectRef idx="0">
-                          <a:schemeClr val="accent1"/>
+                        <a:effectRef idx="1">
+                          <a:schemeClr val="dk1"/>
                         </a:effectRef>
                         <a:fontRef idx="minor">
                           <a:schemeClr val="tx1"/>
@@ -1562,8 +1573,8 @@
           </mc:Choice>
           <mc:Fallback>
             <w:pict>
-              <v:shape w14:anchorId="6E4D11F5" id="直接箭头连接符 30" o:spid="_x0000_s1026" type="#_x0000_t32" style="position:absolute;left:0;text-align:left;margin-left:293.55pt;margin-top:139.35pt;width:0;height:45.45pt;z-index:251711488;visibility:visible;mso-wrap-style:square;mso-wrap-distance-left:9pt;mso-wrap-distance-top:0;mso-wrap-distance-right:9pt;mso-wrap-distance-bottom:0;mso-position-horizontal:absolute;mso-position-horizontal-relative:margin;mso-position-vertical:absolute;mso-position-vertical-relative:text" o:gfxdata="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" strokecolor="black [3213]" strokeweight=".5pt">
-                <v:stroke joinstyle="miter"/>
+              <v:shape w14:anchorId="102CA5F7" id="直接箭头连接符 17" o:spid="_x0000_s1026" type="#_x0000_t32" style="position:absolute;left:0;text-align:left;margin-left:140.1pt;margin-top:138.45pt;width:0;height:45.4pt;z-index:251688960;visibility:visible;mso-wrap-style:square;mso-wrap-distance-left:9pt;mso-wrap-distance-top:0;mso-wrap-distance-right:9pt;mso-wrap-distance-bottom:0;mso-position-horizontal:absolute;mso-position-horizontal-relative:margin;mso-position-vertical:absolute;mso-position-vertical-relative:text" o:gfxdata="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" strokecolor="black [3200]" strokeweight="1pt">
+                <v:stroke endarrow="open" joinstyle="miter"/>
                 <w10:wrap anchorx="margin"/>
               </v:shape>
             </w:pict>
@@ -1572,24 +1583,172 @@
       </w:r>
       <w:r>
         <w:rPr>
-          <w:rFonts w:hint="eastAsia"/>
-          <w:noProof/>
+          <w:rFonts w:ascii="仿宋" w:eastAsia="仿宋" w:hAnsi="仿宋" w:hint="eastAsia"/>
+          <w:color w:val="000000" w:themeColor="text1"/>
+          <w:sz w:val="24"/>
+          <w:szCs w:val="24"/>
         </w:rPr>
         <mc:AlternateContent>
           <mc:Choice Requires="wps">
             <w:drawing>
-              <wp:anchor distT="0" distB="0" distL="114300" distR="114300" simplePos="0" relativeHeight="251709440" behindDoc="0" locked="0" layoutInCell="1" allowOverlap="1" wp14:anchorId="6A222672" wp14:editId="3D1905ED">
+              <wp:anchor distT="0" distB="0" distL="114300" distR="114300" simplePos="0" relativeHeight="251697152" behindDoc="0" locked="0" layoutInCell="1" allowOverlap="1" wp14:anchorId="438EE6F2" wp14:editId="0B52EDC2">
+                <wp:simplePos x="0" y="0"/>
+                <wp:positionH relativeFrom="margin">
+                  <wp:posOffset>2499360</wp:posOffset>
+                </wp:positionH>
+                <wp:positionV relativeFrom="paragraph">
+                  <wp:posOffset>1757045</wp:posOffset>
+                </wp:positionV>
+                <wp:extent cx="0" cy="576580"/>
+                <wp:effectExtent l="95250" t="0" r="57150" b="52070"/>
+                <wp:wrapNone/>
+                <wp:docPr id="22" name="直接箭头连接符 22"/>
+                <wp:cNvGraphicFramePr/>
+                <a:graphic xmlns:a="http://schemas.openxmlformats.org/drawingml/2006/main">
+                  <a:graphicData uri="http://schemas.microsoft.com/office/word/2010/wordprocessingShape">
+                    <wps:wsp>
+                      <wps:cNvCnPr/>
+                      <wps:spPr>
+                        <a:xfrm>
+                          <a:off x="0" y="0"/>
+                          <a:ext cx="0" cy="576580"/>
+                        </a:xfrm>
+                        <a:prstGeom prst="straightConnector1">
+                          <a:avLst/>
+                        </a:prstGeom>
+                        <a:ln>
+                          <a:tailEnd type="arrow"/>
+                        </a:ln>
+                      </wps:spPr>
+                      <wps:style>
+                        <a:lnRef idx="2">
+                          <a:schemeClr val="dk1"/>
+                        </a:lnRef>
+                        <a:fillRef idx="0">
+                          <a:schemeClr val="dk1"/>
+                        </a:fillRef>
+                        <a:effectRef idx="1">
+                          <a:schemeClr val="dk1"/>
+                        </a:effectRef>
+                        <a:fontRef idx="minor">
+                          <a:schemeClr val="tx1"/>
+                        </a:fontRef>
+                      </wps:style>
+                      <wps:bodyPr/>
+                    </wps:wsp>
+                  </a:graphicData>
+                </a:graphic>
+              </wp:anchor>
+            </w:drawing>
+          </mc:Choice>
+          <mc:Fallback>
+            <w:pict>
+              <v:shape w14:anchorId="741F6601" id="直接箭头连接符 22" o:spid="_x0000_s1026" type="#_x0000_t32" style="position:absolute;left:0;text-align:left;margin-left:196.8pt;margin-top:138.35pt;width:0;height:45.4pt;z-index:251697152;visibility:visible;mso-wrap-style:square;mso-wrap-distance-left:9pt;mso-wrap-distance-top:0;mso-wrap-distance-right:9pt;mso-wrap-distance-bottom:0;mso-position-horizontal:absolute;mso-position-horizontal-relative:margin;mso-position-vertical:absolute;mso-position-vertical-relative:text" o:gfxdata="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" strokecolor="black [3200]" strokeweight="1pt">
+                <v:stroke endarrow="open" joinstyle="miter"/>
+                <w10:wrap anchorx="margin"/>
+              </v:shape>
+            </w:pict>
+          </mc:Fallback>
+        </mc:AlternateContent>
+      </w:r>
+      <w:r>
+        <w:rPr>
+          <w:rFonts w:ascii="仿宋" w:eastAsia="仿宋" w:hAnsi="仿宋" w:hint="eastAsia"/>
+          <w:color w:val="000000" w:themeColor="text1"/>
+          <w:sz w:val="24"/>
+          <w:szCs w:val="24"/>
+        </w:rPr>
+        <mc:AlternateContent>
+          <mc:Choice Requires="wps">
+            <w:drawing>
+              <wp:anchor distT="0" distB="0" distL="114300" distR="114300" simplePos="0" relativeHeight="251684864" behindDoc="0" locked="0" layoutInCell="1" allowOverlap="1" wp14:anchorId="1B72B216" wp14:editId="51E331CA">
+                <wp:simplePos x="0" y="0"/>
+                <wp:positionH relativeFrom="margin">
+                  <wp:posOffset>1422400</wp:posOffset>
+                </wp:positionH>
+                <wp:positionV relativeFrom="paragraph">
+                  <wp:posOffset>1759585</wp:posOffset>
+                </wp:positionV>
+                <wp:extent cx="0" cy="576580"/>
+                <wp:effectExtent l="95250" t="0" r="57150" b="52070"/>
+                <wp:wrapNone/>
+                <wp:docPr id="15" name="直接箭头连接符 15"/>
+                <wp:cNvGraphicFramePr/>
+                <a:graphic xmlns:a="http://schemas.openxmlformats.org/drawingml/2006/main">
+                  <a:graphicData uri="http://schemas.microsoft.com/office/word/2010/wordprocessingShape">
+                    <wps:wsp>
+                      <wps:cNvCnPr/>
+                      <wps:spPr>
+                        <a:xfrm>
+                          <a:off x="0" y="0"/>
+                          <a:ext cx="0" cy="576580"/>
+                        </a:xfrm>
+                        <a:prstGeom prst="straightConnector1">
+                          <a:avLst/>
+                        </a:prstGeom>
+                        <a:ln>
+                          <a:tailEnd type="arrow"/>
+                        </a:ln>
+                      </wps:spPr>
+                      <wps:style>
+                        <a:lnRef idx="2">
+                          <a:schemeClr val="dk1"/>
+                        </a:lnRef>
+                        <a:fillRef idx="0">
+                          <a:schemeClr val="dk1"/>
+                        </a:fillRef>
+                        <a:effectRef idx="1">
+                          <a:schemeClr val="dk1"/>
+                        </a:effectRef>
+                        <a:fontRef idx="minor">
+                          <a:schemeClr val="tx1"/>
+                        </a:fontRef>
+                      </wps:style>
+                      <wps:bodyPr/>
+                    </wps:wsp>
+                  </a:graphicData>
+                </a:graphic>
+                <wp14:sizeRelH relativeFrom="margin">
+                  <wp14:pctWidth>0</wp14:pctWidth>
+                </wp14:sizeRelH>
+                <wp14:sizeRelV relativeFrom="margin">
+                  <wp14:pctHeight>0</wp14:pctHeight>
+                </wp14:sizeRelV>
+              </wp:anchor>
+            </w:drawing>
+          </mc:Choice>
+          <mc:Fallback>
+            <w:pict>
+              <v:shape w14:anchorId="4D2BFFDE" id="直接箭头连接符 15" o:spid="_x0000_s1026" type="#_x0000_t32" style="position:absolute;left:0;text-align:left;margin-left:112pt;margin-top:138.55pt;width:0;height:45.4pt;z-index:251684864;visibility:visible;mso-wrap-style:square;mso-width-percent:0;mso-height-percent:0;mso-wrap-distance-left:9pt;mso-wrap-distance-top:0;mso-wrap-distance-right:9pt;mso-wrap-distance-bottom:0;mso-position-horizontal:absolute;mso-position-horizontal-relative:margin;mso-position-vertical:absolute;mso-position-vertical-relative:text;mso-width-percent:0;mso-height-percent:0;mso-width-relative:margin;mso-height-relative:margin" o:gfxdata="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" strokecolor="black [3200]" strokeweight="1pt">
+                <v:stroke endarrow="open" joinstyle="miter"/>
+                <w10:wrap anchorx="margin"/>
+              </v:shape>
+            </w:pict>
+          </mc:Fallback>
+        </mc:AlternateContent>
+      </w:r>
+      <w:r>
+        <w:rPr>
+          <w:rFonts w:ascii="仿宋" w:eastAsia="仿宋" w:hAnsi="仿宋" w:hint="eastAsia"/>
+          <w:color w:val="000000" w:themeColor="text1"/>
+          <w:sz w:val="24"/>
+          <w:szCs w:val="24"/>
+        </w:rPr>
+        <mc:AlternateContent>
+          <mc:Choice Requires="wps">
+            <w:drawing>
+              <wp:anchor distT="0" distB="0" distL="114300" distR="114300" simplePos="0" relativeHeight="251686912" behindDoc="0" locked="0" layoutInCell="1" allowOverlap="1" wp14:anchorId="3DF00BF2" wp14:editId="526F32AC">
                 <wp:simplePos x="0" y="0"/>
                 <wp:positionH relativeFrom="leftMargin">
-                  <wp:posOffset>4403180</wp:posOffset>
+                  <wp:posOffset>2385060</wp:posOffset>
                 </wp:positionH>
                 <wp:positionV relativeFrom="paragraph">
-                  <wp:posOffset>2351950</wp:posOffset>
+                  <wp:posOffset>2343785</wp:posOffset>
                 </wp:positionV>
-                <wp:extent cx="309880" cy="1115695"/>
-                <wp:effectExtent l="0" t="0" r="13970" b="27305"/>
+                <wp:extent cx="309880" cy="1348740"/>
+                <wp:effectExtent l="0" t="0" r="13970" b="22860"/>
                 <wp:wrapNone/>
-                <wp:docPr id="29" name="矩形: 圆角 29"/>
+                <wp:docPr id="16" name="矩形: 圆角 16"/>
                 <wp:cNvGraphicFramePr/>
                 <a:graphic xmlns:a="http://schemas.openxmlformats.org/drawingml/2006/main">
                   <a:graphicData uri="http://schemas.microsoft.com/office/word/2010/wordprocessingShape">
@@ -1598,7 +1757,7 @@
                       <wps:spPr>
                         <a:xfrm>
                           <a:off x="0" y="0"/>
-                          <a:ext cx="309880" cy="1115695"/>
+                          <a:ext cx="309880" cy="1348740"/>
                         </a:xfrm>
                         <a:prstGeom prst="roundRect">
                           <a:avLst/>
@@ -1632,16 +1791,24 @@
                         <w:txbxContent>
                           <w:p>
                             <w:pPr>
+                              <w:spacing w:line="300" w:lineRule="exact"/>
+                              <w:ind w:leftChars="-35" w:left="-73"/>
+                              <w:jc w:val="center"/>
                               <w:rPr>
+                                <w:rFonts w:ascii="仿宋" w:eastAsia="仿宋" w:hAnsi="仿宋"/>
                                 <w:color w:val="000000" w:themeColor="text1"/>
+                                <w:sz w:val="30"/>
+                                <w:szCs w:val="30"/>
                               </w:rPr>
                             </w:pPr>
                             <w:r>
                               <w:rPr>
-                                <w:rFonts w:hint="eastAsia"/>
+                                <w:rFonts w:ascii="仿宋" w:eastAsia="仿宋" w:hAnsi="仿宋" w:hint="eastAsia"/>
                                 <w:color w:val="000000" w:themeColor="text1"/>
+                                <w:sz w:val="30"/>
+                                <w:szCs w:val="30"/>
                               </w:rPr>
-                              <w:t>个人信息</w:t>
+                              <w:t>医院查询</w:t>
                             </w:r>
                           </w:p>
                         </w:txbxContent>
@@ -1666,22 +1833,30 @@
           </mc:Choice>
           <mc:Fallback>
             <w:pict>
-              <v:roundrect w14:anchorId="6A222672" id="矩形: 圆角 29" o:spid="_x0000_s1034" style="position:absolute;left:0;text-align:left;margin-left:346.7pt;margin-top:185.2pt;width:24.4pt;height:87.85pt;z-index:251709440;visibility:visible;mso-wrap-style:square;mso-width-percent:0;mso-height-percent:0;mso-wrap-distance-left:9pt;mso-wrap-distance-top:0;mso-wrap-distance-right:9pt;mso-wrap-distance-bottom:0;mso-position-horizontal:absolute;mso-position-horizontal-relative:left-margin-area;mso-position-vertical:absolute;mso-position-vertical-relative:text;mso-width-percent:0;mso-height-percent:0;mso-width-relative:margin;mso-height-relative:margin;v-text-anchor:middle" arcsize="10923f" o:gfxdata="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" fillcolor="white [3212]" strokecolor="black [3213]" strokeweight="1pt">
+              <v:roundrect w14:anchorId="3DF00BF2" id="矩形: 圆角 16" o:spid="_x0000_s1034" style="position:absolute;left:0;text-align:left;margin-left:187.8pt;margin-top:184.55pt;width:24.4pt;height:106.2pt;z-index:251686912;visibility:visible;mso-wrap-style:square;mso-width-percent:0;mso-height-percent:0;mso-wrap-distance-left:9pt;mso-wrap-distance-top:0;mso-wrap-distance-right:9pt;mso-wrap-distance-bottom:0;mso-position-horizontal:absolute;mso-position-horizontal-relative:left-margin-area;mso-position-vertical:absolute;mso-position-vertical-relative:text;mso-width-percent:0;mso-height-percent:0;mso-width-relative:margin;mso-height-relative:margin;v-text-anchor:middle" arcsize="10923f" o:gfxdata="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" fillcolor="white [3212]" strokecolor="black [3213]" strokeweight="1pt">
                 <v:stroke joinstyle="miter"/>
                 <v:textbox>
                   <w:txbxContent>
                     <w:p>
                       <w:pPr>
+                        <w:spacing w:line="300" w:lineRule="exact"/>
+                        <w:ind w:leftChars="-35" w:left="-73"/>
+                        <w:jc w:val="center"/>
                         <w:rPr>
+                          <w:rFonts w:ascii="仿宋" w:eastAsia="仿宋" w:hAnsi="仿宋"/>
                           <w:color w:val="000000" w:themeColor="text1"/>
+                          <w:sz w:val="30"/>
+                          <w:szCs w:val="30"/>
                         </w:rPr>
                       </w:pPr>
                       <w:r>
                         <w:rPr>
-                          <w:rFonts w:hint="eastAsia"/>
+                          <w:rFonts w:ascii="仿宋" w:eastAsia="仿宋" w:hAnsi="仿宋" w:hint="eastAsia"/>
                           <w:color w:val="000000" w:themeColor="text1"/>
+                          <w:sz w:val="30"/>
+                          <w:szCs w:val="30"/>
                         </w:rPr>
-                        <w:t>个人信息</w:t>
+                        <w:t>医院查询</w:t>
                       </w:r>
                     </w:p>
                   </w:txbxContent>
@@ -1700,89 +1875,18 @@
         <mc:AlternateContent>
           <mc:Choice Requires="wps">
             <w:drawing>
-              <wp:anchor distT="0" distB="0" distL="114300" distR="114300" simplePos="0" relativeHeight="251707392" behindDoc="0" locked="0" layoutInCell="1" allowOverlap="1" wp14:anchorId="40C355AA" wp14:editId="38A04E5E">
+              <wp:anchor distT="0" distB="0" distL="114300" distR="114300" simplePos="0" relativeHeight="251750400" behindDoc="0" locked="0" layoutInCell="1" allowOverlap="1" wp14:anchorId="4EEE3EFB" wp14:editId="28011EE5">
                 <wp:simplePos x="0" y="0"/>
                 <wp:positionH relativeFrom="margin">
-                  <wp:posOffset>3385185</wp:posOffset>
+                  <wp:posOffset>4445000</wp:posOffset>
                 </wp:positionH>
                 <wp:positionV relativeFrom="paragraph">
-                  <wp:posOffset>1769382</wp:posOffset>
+                  <wp:posOffset>1487805</wp:posOffset>
                 </wp:positionV>
-                <wp:extent cx="0" cy="576943"/>
-                <wp:effectExtent l="0" t="0" r="38100" b="33020"/>
+                <wp:extent cx="1417320" cy="315595"/>
+                <wp:effectExtent l="0" t="0" r="11430" b="27305"/>
                 <wp:wrapNone/>
-                <wp:docPr id="28" name="直接箭头连接符 28"/>
-                <wp:cNvGraphicFramePr/>
-                <a:graphic xmlns:a="http://schemas.openxmlformats.org/drawingml/2006/main">
-                  <a:graphicData uri="http://schemas.microsoft.com/office/word/2010/wordprocessingShape">
-                    <wps:wsp>
-                      <wps:cNvCnPr/>
-                      <wps:spPr>
-                        <a:xfrm>
-                          <a:off x="0" y="0"/>
-                          <a:ext cx="0" cy="576943"/>
-                        </a:xfrm>
-                        <a:prstGeom prst="straightConnector1">
-                          <a:avLst/>
-                        </a:prstGeom>
-                        <a:ln>
-                          <a:solidFill>
-                            <a:schemeClr val="tx1"/>
-                          </a:solidFill>
-                          <a:tailEnd type="none"/>
-                        </a:ln>
-                      </wps:spPr>
-                      <wps:style>
-                        <a:lnRef idx="1">
-                          <a:schemeClr val="accent1"/>
-                        </a:lnRef>
-                        <a:fillRef idx="0">
-                          <a:schemeClr val="accent1"/>
-                        </a:fillRef>
-                        <a:effectRef idx="0">
-                          <a:schemeClr val="accent1"/>
-                        </a:effectRef>
-                        <a:fontRef idx="minor">
-                          <a:schemeClr val="tx1"/>
-                        </a:fontRef>
-                      </wps:style>
-                      <wps:bodyPr/>
-                    </wps:wsp>
-                  </a:graphicData>
-                </a:graphic>
-              </wp:anchor>
-            </w:drawing>
-          </mc:Choice>
-          <mc:Fallback>
-            <w:pict>
-              <v:shape w14:anchorId="6B9E40D7" id="直接箭头连接符 28" o:spid="_x0000_s1026" type="#_x0000_t32" style="position:absolute;left:0;text-align:left;margin-left:266.55pt;margin-top:139.3pt;width:0;height:45.45pt;z-index:251707392;visibility:visible;mso-wrap-style:square;mso-wrap-distance-left:9pt;mso-wrap-distance-top:0;mso-wrap-distance-right:9pt;mso-wrap-distance-bottom:0;mso-position-horizontal:absolute;mso-position-horizontal-relative:margin;mso-position-vertical:absolute;mso-position-vertical-relative:text" o:gfxdata="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" strokecolor="black [3213]" strokeweight=".5pt">
-                <v:stroke joinstyle="miter"/>
-                <w10:wrap anchorx="margin"/>
-              </v:shape>
-            </w:pict>
-          </mc:Fallback>
-        </mc:AlternateContent>
-      </w:r>
-      <w:r>
-        <w:rPr>
-          <w:rFonts w:hint="eastAsia"/>
-          <w:noProof/>
-        </w:rPr>
-        <mc:AlternateContent>
-          <mc:Choice Requires="wps">
-            <w:drawing>
-              <wp:anchor distT="0" distB="0" distL="114300" distR="114300" simplePos="0" relativeHeight="251705344" behindDoc="0" locked="0" layoutInCell="1" allowOverlap="1" wp14:anchorId="6D3E786F" wp14:editId="7464616C">
-                <wp:simplePos x="0" y="0"/>
-                <wp:positionH relativeFrom="margin">
-                  <wp:posOffset>3325767</wp:posOffset>
-                </wp:positionH>
-                <wp:positionV relativeFrom="paragraph">
-                  <wp:posOffset>1470660</wp:posOffset>
-                </wp:positionV>
-                <wp:extent cx="1214483" cy="294187"/>
-                <wp:effectExtent l="0" t="0" r="24130" b="10795"/>
-                <wp:wrapNone/>
-                <wp:docPr id="27" name="矩形: 圆角 27"/>
+                <wp:docPr id="57" name="矩形: 圆角 57"/>
                 <wp:cNvGraphicFramePr/>
                 <a:graphic xmlns:a="http://schemas.openxmlformats.org/drawingml/2006/main">
                   <a:graphicData uri="http://schemas.microsoft.com/office/word/2010/wordprocessingShape">
@@ -1791,7 +1895,7 @@
                       <wps:spPr>
                         <a:xfrm>
                           <a:off x="0" y="0"/>
-                          <a:ext cx="1214483" cy="294187"/>
+                          <a:ext cx="1417320" cy="315595"/>
                         </a:xfrm>
                         <a:prstGeom prst="roundRect">
                           <a:avLst/>
@@ -1825,30 +1929,23 @@
                         <w:txbxContent>
                           <w:p>
                             <w:pPr>
+                              <w:spacing w:line="300" w:lineRule="exact"/>
                               <w:jc w:val="center"/>
                               <w:rPr>
+                                <w:rFonts w:ascii="仿宋" w:eastAsia="仿宋" w:hAnsi="仿宋" w:hint="eastAsia"/>
                                 <w:color w:val="000000" w:themeColor="text1"/>
-                                <w:szCs w:val="21"/>
+                                <w:sz w:val="30"/>
+                                <w:szCs w:val="30"/>
                               </w:rPr>
                             </w:pPr>
                             <w:r>
                               <w:rPr>
-                                <w:rFonts w:hint="eastAsia"/>
+                                <w:rFonts w:ascii="仿宋" w:eastAsia="仿宋" w:hAnsi="仿宋" w:hint="eastAsia"/>
                                 <w:color w:val="000000" w:themeColor="text1"/>
-                                <w:szCs w:val="21"/>
+                                <w:sz w:val="30"/>
+                                <w:szCs w:val="30"/>
                               </w:rPr>
-                              <w:t>医生模块</w:t>
-                            </w:r>
-                          </w:p>
-                          <w:p>
-                            <w:pPr>
-                              <w:jc w:val="center"/>
-                            </w:pPr>
-                            <w:r>
-                              <w:rPr>
-                                <w:rFonts w:hint="eastAsia"/>
-                              </w:rPr>
-                              <w:t>快</w:t>
+                              <w:t>用户模块</w:t>
                             </w:r>
                           </w:p>
                         </w:txbxContent>
@@ -1873,36 +1970,29 @@
           </mc:Choice>
           <mc:Fallback>
             <w:pict>
-              <v:roundrect w14:anchorId="6D3E786F" id="矩形: 圆角 27" o:spid="_x0000_s1035" style="position:absolute;left:0;text-align:left;margin-left:261.85pt;margin-top:115.8pt;width:95.65pt;height:23.15pt;z-index:251705344;visibility:visible;mso-wrap-style:square;mso-width-percent:0;mso-height-percent:0;mso-wrap-distance-left:9pt;mso-wrap-distance-top:0;mso-wrap-distance-right:9pt;mso-wrap-distance-bottom:0;mso-position-horizontal:absolute;mso-position-horizontal-relative:margin;mso-position-vertical:absolute;mso-position-vertical-relative:text;mso-width-percent:0;mso-height-percent:0;mso-width-relative:margin;mso-height-relative:margin;v-text-anchor:middle" arcsize="10923f" o:gfxdata="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" fillcolor="white [3212]" strokecolor="black [3213]" strokeweight="1pt">
+              <v:roundrect w14:anchorId="4EEE3EFB" id="矩形: 圆角 57" o:spid="_x0000_s1035" style="position:absolute;left:0;text-align:left;margin-left:350pt;margin-top:117.15pt;width:111.6pt;height:24.85pt;z-index:251750400;visibility:visible;mso-wrap-style:square;mso-width-percent:0;mso-height-percent:0;mso-wrap-distance-left:9pt;mso-wrap-distance-top:0;mso-wrap-distance-right:9pt;mso-wrap-distance-bottom:0;mso-position-horizontal:absolute;mso-position-horizontal-relative:margin;mso-position-vertical:absolute;mso-position-vertical-relative:text;mso-width-percent:0;mso-height-percent:0;mso-width-relative:margin;mso-height-relative:margin;v-text-anchor:middle" arcsize="10923f" o:gfxdata="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" fillcolor="white [3212]" strokecolor="black [3213]" strokeweight="1pt">
                 <v:stroke joinstyle="miter"/>
                 <v:textbox>
                   <w:txbxContent>
                     <w:p>
                       <w:pPr>
+                        <w:spacing w:line="300" w:lineRule="exact"/>
                         <w:jc w:val="center"/>
                         <w:rPr>
+                          <w:rFonts w:ascii="仿宋" w:eastAsia="仿宋" w:hAnsi="仿宋" w:hint="eastAsia"/>
                           <w:color w:val="000000" w:themeColor="text1"/>
-                          <w:szCs w:val="21"/>
+                          <w:sz w:val="30"/>
+                          <w:szCs w:val="30"/>
                         </w:rPr>
                       </w:pPr>
                       <w:r>
                         <w:rPr>
-                          <w:rFonts w:hint="eastAsia"/>
+                          <w:rFonts w:ascii="仿宋" w:eastAsia="仿宋" w:hAnsi="仿宋" w:hint="eastAsia"/>
                           <w:color w:val="000000" w:themeColor="text1"/>
-                          <w:szCs w:val="21"/>
+                          <w:sz w:val="30"/>
+                          <w:szCs w:val="30"/>
                         </w:rPr>
-                        <w:t>医生模块</w:t>
-                      </w:r>
-                    </w:p>
-                    <w:p>
-                      <w:pPr>
-                        <w:jc w:val="center"/>
-                      </w:pPr>
-                      <w:r>
-                        <w:rPr>
-                          <w:rFonts w:hint="eastAsia"/>
-                        </w:rPr>
-                        <w:t>快</w:t>
+                        <w:t>用户模块</w:t>
                       </w:r>
                     </w:p>
                   </w:txbxContent>
@@ -1915,22 +2005,24 @@
       </w:r>
       <w:r>
         <w:rPr>
-          <w:rFonts w:hint="eastAsia"/>
-          <w:noProof/>
+          <w:rFonts w:ascii="仿宋" w:eastAsia="仿宋" w:hAnsi="仿宋" w:hint="eastAsia"/>
+          <w:color w:val="000000" w:themeColor="text1"/>
+          <w:sz w:val="24"/>
+          <w:szCs w:val="24"/>
         </w:rPr>
         <mc:AlternateContent>
           <mc:Choice Requires="wps">
             <w:drawing>
-              <wp:anchor distT="0" distB="0" distL="114300" distR="114300" simplePos="0" relativeHeight="251703296" behindDoc="0" locked="0" layoutInCell="1" allowOverlap="1" wp14:anchorId="15CA93AD" wp14:editId="405F989A">
+              <wp:anchor distT="0" distB="0" distL="114300" distR="114300" simplePos="0" relativeHeight="251703296" behindDoc="0" locked="0" layoutInCell="1" allowOverlap="1" wp14:anchorId="15CA93AD" wp14:editId="2F7AAAFF">
                 <wp:simplePos x="0" y="0"/>
                 <wp:positionH relativeFrom="margin">
-                  <wp:posOffset>3896269</wp:posOffset>
+                  <wp:posOffset>3563620</wp:posOffset>
                 </wp:positionH>
                 <wp:positionV relativeFrom="paragraph">
-                  <wp:posOffset>893445</wp:posOffset>
+                  <wp:posOffset>895985</wp:posOffset>
                 </wp:positionV>
-                <wp:extent cx="0" cy="576943"/>
-                <wp:effectExtent l="0" t="0" r="38100" b="33020"/>
+                <wp:extent cx="0" cy="576580"/>
+                <wp:effectExtent l="95250" t="0" r="57150" b="52070"/>
                 <wp:wrapNone/>
                 <wp:docPr id="26" name="直接箭头连接符 26"/>
                 <wp:cNvGraphicFramePr/>
@@ -1941,27 +2033,24 @@
                       <wps:spPr>
                         <a:xfrm>
                           <a:off x="0" y="0"/>
-                          <a:ext cx="0" cy="576943"/>
+                          <a:ext cx="0" cy="576580"/>
                         </a:xfrm>
                         <a:prstGeom prst="straightConnector1">
                           <a:avLst/>
                         </a:prstGeom>
                         <a:ln>
-                          <a:solidFill>
-                            <a:schemeClr val="tx1"/>
-                          </a:solidFill>
-                          <a:tailEnd type="none"/>
+                          <a:tailEnd type="arrow"/>
                         </a:ln>
                       </wps:spPr>
                       <wps:style>
-                        <a:lnRef idx="1">
-                          <a:schemeClr val="accent1"/>
+                        <a:lnRef idx="2">
+                          <a:schemeClr val="dk1"/>
                         </a:lnRef>
                         <a:fillRef idx="0">
-                          <a:schemeClr val="accent1"/>
+                          <a:schemeClr val="dk1"/>
                         </a:fillRef>
-                        <a:effectRef idx="0">
-                          <a:schemeClr val="accent1"/>
+                        <a:effectRef idx="1">
+                          <a:schemeClr val="dk1"/>
                         </a:effectRef>
                         <a:fontRef idx="minor">
                           <a:schemeClr val="tx1"/>
@@ -1976,8 +2065,84 @@
           </mc:Choice>
           <mc:Fallback>
             <w:pict>
-              <v:shape w14:anchorId="09EABA1A" id="直接箭头连接符 26" o:spid="_x0000_s1026" type="#_x0000_t32" style="position:absolute;left:0;text-align:left;margin-left:306.8pt;margin-top:70.35pt;width:0;height:45.45pt;z-index:251703296;visibility:visible;mso-wrap-style:square;mso-wrap-distance-left:9pt;mso-wrap-distance-top:0;mso-wrap-distance-right:9pt;mso-wrap-distance-bottom:0;mso-position-horizontal:absolute;mso-position-horizontal-relative:margin;mso-position-vertical:absolute;mso-position-vertical-relative:text" o:gfxdata="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" strokecolor="black [3213]" strokeweight=".5pt">
-                <v:stroke joinstyle="miter"/>
+              <v:shape w14:anchorId="756E0A96" id="直接箭头连接符 26" o:spid="_x0000_s1026" type="#_x0000_t32" style="position:absolute;left:0;text-align:left;margin-left:280.6pt;margin-top:70.55pt;width:0;height:45.4pt;z-index:251703296;visibility:visible;mso-wrap-style:square;mso-wrap-distance-left:9pt;mso-wrap-distance-top:0;mso-wrap-distance-right:9pt;mso-wrap-distance-bottom:0;mso-position-horizontal:absolute;mso-position-horizontal-relative:margin;mso-position-vertical:absolute;mso-position-vertical-relative:text" o:gfxdata="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" strokecolor="black [3200]" strokeweight="1pt">
+                <v:stroke endarrow="open" joinstyle="miter"/>
+                <w10:wrap anchorx="margin"/>
+              </v:shape>
+            </w:pict>
+          </mc:Fallback>
+        </mc:AlternateContent>
+      </w:r>
+      <w:r>
+        <w:rPr>
+          <w:rFonts w:ascii="仿宋" w:eastAsia="仿宋" w:hAnsi="仿宋" w:hint="eastAsia"/>
+          <w:color w:val="000000" w:themeColor="text1"/>
+          <w:sz w:val="24"/>
+          <w:szCs w:val="24"/>
+        </w:rPr>
+        <mc:AlternateContent>
+          <mc:Choice Requires="wps">
+            <w:drawing>
+              <wp:anchor distT="0" distB="0" distL="114300" distR="114300" simplePos="0" relativeHeight="251665408" behindDoc="0" locked="0" layoutInCell="1" allowOverlap="1" wp14:anchorId="7537C816" wp14:editId="778E0FCF">
+                <wp:simplePos x="0" y="0"/>
+                <wp:positionH relativeFrom="margin">
+                  <wp:posOffset>1973580</wp:posOffset>
+                </wp:positionH>
+                <wp:positionV relativeFrom="paragraph">
+                  <wp:posOffset>888365</wp:posOffset>
+                </wp:positionV>
+                <wp:extent cx="0" cy="576580"/>
+                <wp:effectExtent l="95250" t="0" r="57150" b="52070"/>
+                <wp:wrapNone/>
+                <wp:docPr id="5" name="直接箭头连接符 5"/>
+                <wp:cNvGraphicFramePr/>
+                <a:graphic xmlns:a="http://schemas.openxmlformats.org/drawingml/2006/main">
+                  <a:graphicData uri="http://schemas.microsoft.com/office/word/2010/wordprocessingShape">
+                    <wps:wsp>
+                      <wps:cNvCnPr/>
+                      <wps:spPr>
+                        <a:xfrm>
+                          <a:off x="0" y="0"/>
+                          <a:ext cx="0" cy="576580"/>
+                        </a:xfrm>
+                        <a:prstGeom prst="straightConnector1">
+                          <a:avLst/>
+                        </a:prstGeom>
+                        <a:ln>
+                          <a:tailEnd type="arrow"/>
+                        </a:ln>
+                      </wps:spPr>
+                      <wps:style>
+                        <a:lnRef idx="2">
+                          <a:schemeClr val="dk1"/>
+                        </a:lnRef>
+                        <a:fillRef idx="0">
+                          <a:schemeClr val="dk1"/>
+                        </a:fillRef>
+                        <a:effectRef idx="1">
+                          <a:schemeClr val="dk1"/>
+                        </a:effectRef>
+                        <a:fontRef idx="minor">
+                          <a:schemeClr val="tx1"/>
+                        </a:fontRef>
+                      </wps:style>
+                      <wps:bodyPr/>
+                    </wps:wsp>
+                  </a:graphicData>
+                </a:graphic>
+                <wp14:sizeRelH relativeFrom="margin">
+                  <wp14:pctWidth>0</wp14:pctWidth>
+                </wp14:sizeRelH>
+                <wp14:sizeRelV relativeFrom="margin">
+                  <wp14:pctHeight>0</wp14:pctHeight>
+                </wp14:sizeRelV>
+              </wp:anchor>
+            </w:drawing>
+          </mc:Choice>
+          <mc:Fallback>
+            <w:pict>
+              <v:shape w14:anchorId="62D79665" id="直接箭头连接符 5" o:spid="_x0000_s1026" type="#_x0000_t32" style="position:absolute;left:0;text-align:left;margin-left:155.4pt;margin-top:69.95pt;width:0;height:45.4pt;z-index:251665408;visibility:visible;mso-wrap-style:square;mso-width-percent:0;mso-height-percent:0;mso-wrap-distance-left:9pt;mso-wrap-distance-top:0;mso-wrap-distance-right:9pt;mso-wrap-distance-bottom:0;mso-position-horizontal:absolute;mso-position-horizontal-relative:margin;mso-position-vertical:absolute;mso-position-vertical-relative:text;mso-width-percent:0;mso-height-percent:0;mso-width-relative:margin;mso-height-relative:margin" o:gfxdata="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" strokecolor="black [3200]" strokeweight="1pt">
+                <v:stroke endarrow="open" joinstyle="miter"/>
                 <w10:wrap anchorx="margin"/>
               </v:shape>
             </w:pict>
@@ -1992,18 +2157,18 @@
         <mc:AlternateContent>
           <mc:Choice Requires="wps">
             <w:drawing>
-              <wp:anchor distT="0" distB="0" distL="114300" distR="114300" simplePos="0" relativeHeight="251701248" behindDoc="0" locked="0" layoutInCell="1" allowOverlap="1" wp14:anchorId="253E160D" wp14:editId="257F1A53">
+              <wp:anchor distT="0" distB="0" distL="114300" distR="114300" simplePos="0" relativeHeight="251746304" behindDoc="0" locked="0" layoutInCell="1" allowOverlap="1" wp14:anchorId="0C250B9B" wp14:editId="2DD69836">
                 <wp:simplePos x="0" y="0"/>
                 <wp:positionH relativeFrom="margin">
-                  <wp:posOffset>2890157</wp:posOffset>
+                  <wp:posOffset>1270000</wp:posOffset>
                 </wp:positionH>
                 <wp:positionV relativeFrom="paragraph">
-                  <wp:posOffset>2363107</wp:posOffset>
+                  <wp:posOffset>1472565</wp:posOffset>
                 </wp:positionV>
-                <wp:extent cx="310243" cy="1115786"/>
-                <wp:effectExtent l="0" t="0" r="13970" b="27305"/>
+                <wp:extent cx="1417320" cy="315595"/>
+                <wp:effectExtent l="0" t="0" r="11430" b="27305"/>
                 <wp:wrapNone/>
-                <wp:docPr id="25" name="矩形: 圆角 25"/>
+                <wp:docPr id="55" name="矩形: 圆角 55"/>
                 <wp:cNvGraphicFramePr/>
                 <a:graphic xmlns:a="http://schemas.openxmlformats.org/drawingml/2006/main">
                   <a:graphicData uri="http://schemas.microsoft.com/office/word/2010/wordprocessingShape">
@@ -2012,7 +2177,7 @@
                       <wps:spPr>
                         <a:xfrm>
                           <a:off x="0" y="0"/>
-                          <a:ext cx="310243" cy="1115786"/>
+                          <a:ext cx="1417320" cy="315595"/>
                         </a:xfrm>
                         <a:prstGeom prst="roundRect">
                           <a:avLst/>
@@ -2046,16 +2211,23 @@
                         <w:txbxContent>
                           <w:p>
                             <w:pPr>
+                              <w:spacing w:line="300" w:lineRule="exact"/>
+                              <w:jc w:val="center"/>
                               <w:rPr>
+                                <w:rFonts w:ascii="仿宋" w:eastAsia="仿宋" w:hAnsi="仿宋" w:hint="eastAsia"/>
                                 <w:color w:val="000000" w:themeColor="text1"/>
+                                <w:sz w:val="32"/>
+                                <w:szCs w:val="32"/>
                               </w:rPr>
                             </w:pPr>
                             <w:r>
                               <w:rPr>
-                                <w:rFonts w:hint="eastAsia"/>
+                                <w:rFonts w:ascii="仿宋" w:eastAsia="仿宋" w:hAnsi="仿宋" w:hint="eastAsia"/>
                                 <w:color w:val="000000" w:themeColor="text1"/>
+                                <w:sz w:val="32"/>
+                                <w:szCs w:val="32"/>
                               </w:rPr>
-                              <w:t>发布评论</w:t>
+                              <w:t>用户模块</w:t>
                             </w:r>
                           </w:p>
                         </w:txbxContent>
@@ -2080,22 +2252,29 @@
           </mc:Choice>
           <mc:Fallback>
             <w:pict>
-              <v:roundrect w14:anchorId="253E160D" id="矩形: 圆角 25" o:spid="_x0000_s1036" style="position:absolute;left:0;text-align:left;margin-left:227.55pt;margin-top:186.05pt;width:24.45pt;height:87.85pt;z-index:251701248;visibility:visible;mso-wrap-style:square;mso-width-percent:0;mso-height-percent:0;mso-wrap-distance-left:9pt;mso-wrap-distance-top:0;mso-wrap-distance-right:9pt;mso-wrap-distance-bottom:0;mso-position-horizontal:absolute;mso-position-horizontal-relative:margin;mso-position-vertical:absolute;mso-position-vertical-relative:text;mso-width-percent:0;mso-height-percent:0;mso-width-relative:margin;mso-height-relative:margin;v-text-anchor:middle" arcsize="10923f" o:gfxdata="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" fillcolor="white [3212]" strokecolor="black [3213]" strokeweight="1pt">
+              <v:roundrect w14:anchorId="0C250B9B" id="矩形: 圆角 55" o:spid="_x0000_s1036" style="position:absolute;left:0;text-align:left;margin-left:100pt;margin-top:115.95pt;width:111.6pt;height:24.85pt;z-index:251746304;visibility:visible;mso-wrap-style:square;mso-width-percent:0;mso-height-percent:0;mso-wrap-distance-left:9pt;mso-wrap-distance-top:0;mso-wrap-distance-right:9pt;mso-wrap-distance-bottom:0;mso-position-horizontal:absolute;mso-position-horizontal-relative:margin;mso-position-vertical:absolute;mso-position-vertical-relative:text;mso-width-percent:0;mso-height-percent:0;mso-width-relative:margin;mso-height-relative:margin;v-text-anchor:middle" arcsize="10923f" o:gfxdata="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" fillcolor="white [3212]" strokecolor="black [3213]" strokeweight="1pt">
                 <v:stroke joinstyle="miter"/>
                 <v:textbox>
                   <w:txbxContent>
                     <w:p>
                       <w:pPr>
+                        <w:spacing w:line="300" w:lineRule="exact"/>
+                        <w:jc w:val="center"/>
                         <w:rPr>
+                          <w:rFonts w:ascii="仿宋" w:eastAsia="仿宋" w:hAnsi="仿宋" w:hint="eastAsia"/>
                           <w:color w:val="000000" w:themeColor="text1"/>
+                          <w:sz w:val="32"/>
+                          <w:szCs w:val="32"/>
                         </w:rPr>
                       </w:pPr>
                       <w:r>
                         <w:rPr>
-                          <w:rFonts w:hint="eastAsia"/>
+                          <w:rFonts w:ascii="仿宋" w:eastAsia="仿宋" w:hAnsi="仿宋" w:hint="eastAsia"/>
                           <w:color w:val="000000" w:themeColor="text1"/>
+                          <w:sz w:val="32"/>
+                          <w:szCs w:val="32"/>
                         </w:rPr>
-                        <w:t>发布评论</w:t>
+                        <w:t>用户模块</w:t>
                       </w:r>
                     </w:p>
                   </w:txbxContent>
@@ -2114,160 +2293,18 @@
         <mc:AlternateContent>
           <mc:Choice Requires="wps">
             <w:drawing>
-              <wp:anchor distT="0" distB="0" distL="114300" distR="114300" simplePos="0" relativeHeight="251667456" behindDoc="0" locked="0" layoutInCell="1" allowOverlap="1" wp14:anchorId="5D33ACC4" wp14:editId="7DFB7638">
+              <wp:anchor distT="0" distB="0" distL="114300" distR="114300" simplePos="0" relativeHeight="251748352" behindDoc="0" locked="0" layoutInCell="1" allowOverlap="1" wp14:anchorId="1CA9A659" wp14:editId="4FE1D13F">
                 <wp:simplePos x="0" y="0"/>
                 <wp:positionH relativeFrom="margin">
-                  <wp:posOffset>3046911</wp:posOffset>
+                  <wp:posOffset>2870200</wp:posOffset>
                 </wp:positionH>
                 <wp:positionV relativeFrom="paragraph">
-                  <wp:posOffset>1779996</wp:posOffset>
+                  <wp:posOffset>1487805</wp:posOffset>
                 </wp:positionV>
-                <wp:extent cx="0" cy="576943"/>
-                <wp:effectExtent l="0" t="0" r="38100" b="33020"/>
+                <wp:extent cx="1417320" cy="315595"/>
+                <wp:effectExtent l="0" t="0" r="11430" b="27305"/>
                 <wp:wrapNone/>
-                <wp:docPr id="6" name="直接箭头连接符 6"/>
-                <wp:cNvGraphicFramePr/>
-                <a:graphic xmlns:a="http://schemas.openxmlformats.org/drawingml/2006/main">
-                  <a:graphicData uri="http://schemas.microsoft.com/office/word/2010/wordprocessingShape">
-                    <wps:wsp>
-                      <wps:cNvCnPr/>
-                      <wps:spPr>
-                        <a:xfrm>
-                          <a:off x="0" y="0"/>
-                          <a:ext cx="0" cy="576943"/>
-                        </a:xfrm>
-                        <a:prstGeom prst="straightConnector1">
-                          <a:avLst/>
-                        </a:prstGeom>
-                        <a:ln>
-                          <a:solidFill>
-                            <a:schemeClr val="tx1"/>
-                          </a:solidFill>
-                          <a:tailEnd type="none"/>
-                        </a:ln>
-                      </wps:spPr>
-                      <wps:style>
-                        <a:lnRef idx="1">
-                          <a:schemeClr val="accent1"/>
-                        </a:lnRef>
-                        <a:fillRef idx="0">
-                          <a:schemeClr val="accent1"/>
-                        </a:fillRef>
-                        <a:effectRef idx="0">
-                          <a:schemeClr val="accent1"/>
-                        </a:effectRef>
-                        <a:fontRef idx="minor">
-                          <a:schemeClr val="tx1"/>
-                        </a:fontRef>
-                      </wps:style>
-                      <wps:bodyPr/>
-                    </wps:wsp>
-                  </a:graphicData>
-                </a:graphic>
-              </wp:anchor>
-            </w:drawing>
-          </mc:Choice>
-          <mc:Fallback>
-            <w:pict>
-              <v:shape w14:anchorId="1C365E5F" id="直接箭头连接符 6" o:spid="_x0000_s1026" type="#_x0000_t32" style="position:absolute;left:0;text-align:left;margin-left:239.9pt;margin-top:140.15pt;width:0;height:45.45pt;z-index:251667456;visibility:visible;mso-wrap-style:square;mso-wrap-distance-left:9pt;mso-wrap-distance-top:0;mso-wrap-distance-right:9pt;mso-wrap-distance-bottom:0;mso-position-horizontal:absolute;mso-position-horizontal-relative:margin;mso-position-vertical:absolute;mso-position-vertical-relative:text" o:gfxdata="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" strokecolor="black [3213]" strokeweight=".5pt">
-                <v:stroke joinstyle="miter"/>
-                <w10:wrap anchorx="margin"/>
-              </v:shape>
-            </w:pict>
-          </mc:Fallback>
-        </mc:AlternateContent>
-      </w:r>
-      <w:r>
-        <w:rPr>
-          <w:rFonts w:hint="eastAsia"/>
-          <w:noProof/>
-        </w:rPr>
-        <mc:AlternateContent>
-          <mc:Choice Requires="wps">
-            <w:drawing>
-              <wp:anchor distT="0" distB="0" distL="114300" distR="114300" simplePos="0" relativeHeight="251665408" behindDoc="0" locked="0" layoutInCell="1" allowOverlap="1" wp14:anchorId="7537C816" wp14:editId="4195C2A1">
-                <wp:simplePos x="0" y="0"/>
-                <wp:positionH relativeFrom="margin">
-                  <wp:posOffset>2352040</wp:posOffset>
-                </wp:positionH>
-                <wp:positionV relativeFrom="paragraph">
-                  <wp:posOffset>892447</wp:posOffset>
-                </wp:positionV>
-                <wp:extent cx="0" cy="576943"/>
-                <wp:effectExtent l="0" t="0" r="38100" b="33020"/>
-                <wp:wrapNone/>
-                <wp:docPr id="5" name="直接箭头连接符 5"/>
-                <wp:cNvGraphicFramePr/>
-                <a:graphic xmlns:a="http://schemas.openxmlformats.org/drawingml/2006/main">
-                  <a:graphicData uri="http://schemas.microsoft.com/office/word/2010/wordprocessingShape">
-                    <wps:wsp>
-                      <wps:cNvCnPr/>
-                      <wps:spPr>
-                        <a:xfrm>
-                          <a:off x="0" y="0"/>
-                          <a:ext cx="0" cy="576943"/>
-                        </a:xfrm>
-                        <a:prstGeom prst="straightConnector1">
-                          <a:avLst/>
-                        </a:prstGeom>
-                        <a:ln>
-                          <a:solidFill>
-                            <a:schemeClr val="tx1"/>
-                          </a:solidFill>
-                          <a:tailEnd type="none"/>
-                        </a:ln>
-                      </wps:spPr>
-                      <wps:style>
-                        <a:lnRef idx="1">
-                          <a:schemeClr val="accent1"/>
-                        </a:lnRef>
-                        <a:fillRef idx="0">
-                          <a:schemeClr val="accent1"/>
-                        </a:fillRef>
-                        <a:effectRef idx="0">
-                          <a:schemeClr val="accent1"/>
-                        </a:effectRef>
-                        <a:fontRef idx="minor">
-                          <a:schemeClr val="tx1"/>
-                        </a:fontRef>
-                      </wps:style>
-                      <wps:bodyPr/>
-                    </wps:wsp>
-                  </a:graphicData>
-                </a:graphic>
-              </wp:anchor>
-            </w:drawing>
-          </mc:Choice>
-          <mc:Fallback>
-            <w:pict>
-              <v:shape w14:anchorId="2360CA18" id="直接箭头连接符 5" o:spid="_x0000_s1026" type="#_x0000_t32" style="position:absolute;left:0;text-align:left;margin-left:185.2pt;margin-top:70.25pt;width:0;height:45.45pt;z-index:251665408;visibility:visible;mso-wrap-style:square;mso-wrap-distance-left:9pt;mso-wrap-distance-top:0;mso-wrap-distance-right:9pt;mso-wrap-distance-bottom:0;mso-position-horizontal:absolute;mso-position-horizontal-relative:margin;mso-position-vertical:absolute;mso-position-vertical-relative:text" o:gfxdata="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" strokecolor="black [3213]" strokeweight=".5pt">
-                <v:stroke joinstyle="miter"/>
-                <w10:wrap anchorx="margin"/>
-              </v:shape>
-            </w:pict>
-          </mc:Fallback>
-        </mc:AlternateContent>
-      </w:r>
-      <w:r>
-        <w:rPr>
-          <w:rFonts w:hint="eastAsia"/>
-          <w:noProof/>
-        </w:rPr>
-        <mc:AlternateContent>
-          <mc:Choice Requires="wps">
-            <w:drawing>
-              <wp:anchor distT="0" distB="0" distL="114300" distR="114300" simplePos="0" relativeHeight="251682816" behindDoc="0" locked="0" layoutInCell="1" allowOverlap="1" wp14:anchorId="567ACEC7" wp14:editId="3A868B8D">
-                <wp:simplePos x="0" y="0"/>
-                <wp:positionH relativeFrom="margin">
-                  <wp:posOffset>1398813</wp:posOffset>
-                </wp:positionH>
-                <wp:positionV relativeFrom="paragraph">
-                  <wp:posOffset>1481636</wp:posOffset>
-                </wp:positionV>
-                <wp:extent cx="1692729" cy="294005"/>
-                <wp:effectExtent l="0" t="0" r="22225" b="10795"/>
-                <wp:wrapNone/>
-                <wp:docPr id="14" name="矩形: 圆角 14"/>
+                <wp:docPr id="56" name="矩形: 圆角 56"/>
                 <wp:cNvGraphicFramePr/>
                 <a:graphic xmlns:a="http://schemas.openxmlformats.org/drawingml/2006/main">
                   <a:graphicData uri="http://schemas.microsoft.com/office/word/2010/wordprocessingShape">
@@ -2276,7 +2313,7 @@
                       <wps:spPr>
                         <a:xfrm>
                           <a:off x="0" y="0"/>
-                          <a:ext cx="1692729" cy="294005"/>
+                          <a:ext cx="1417320" cy="315595"/>
                         </a:xfrm>
                         <a:prstGeom prst="roundRect">
                           <a:avLst/>
@@ -2310,30 +2347,32 @@
                         <w:txbxContent>
                           <w:p>
                             <w:pPr>
+                              <w:spacing w:line="300" w:lineRule="exact"/>
                               <w:jc w:val="center"/>
                               <w:rPr>
+                                <w:rFonts w:ascii="仿宋" w:eastAsia="仿宋" w:hAnsi="仿宋" w:hint="eastAsia"/>
                                 <w:color w:val="000000" w:themeColor="text1"/>
-                                <w:szCs w:val="21"/>
+                                <w:sz w:val="30"/>
+                                <w:szCs w:val="30"/>
                               </w:rPr>
                             </w:pPr>
                             <w:r>
                               <w:rPr>
-                                <w:rFonts w:hint="eastAsia"/>
+                                <w:rFonts w:ascii="仿宋" w:eastAsia="仿宋" w:hAnsi="仿宋" w:hint="eastAsia"/>
                                 <w:color w:val="000000" w:themeColor="text1"/>
-                                <w:szCs w:val="21"/>
+                                <w:sz w:val="30"/>
+                                <w:szCs w:val="30"/>
                               </w:rPr>
-                              <w:t>用户模块</w:t>
+                              <w:t>医生</w:t>
                             </w:r>
-                          </w:p>
-                          <w:p>
-                            <w:pPr>
-                              <w:jc w:val="center"/>
-                            </w:pPr>
                             <w:r>
                               <w:rPr>
-                                <w:rFonts w:hint="eastAsia"/>
+                                <w:rFonts w:ascii="仿宋" w:eastAsia="仿宋" w:hAnsi="仿宋" w:hint="eastAsia"/>
+                                <w:color w:val="000000" w:themeColor="text1"/>
+                                <w:sz w:val="30"/>
+                                <w:szCs w:val="30"/>
                               </w:rPr>
-                              <w:t>快</w:t>
+                              <w:t>模块</w:t>
                             </w:r>
                           </w:p>
                         </w:txbxContent>
@@ -2358,36 +2397,38 @@
           </mc:Choice>
           <mc:Fallback>
             <w:pict>
-              <v:roundrect w14:anchorId="567ACEC7" id="矩形: 圆角 14" o:spid="_x0000_s1037" style="position:absolute;left:0;text-align:left;margin-left:110.15pt;margin-top:116.65pt;width:133.3pt;height:23.15pt;z-index:251682816;visibility:visible;mso-wrap-style:square;mso-width-percent:0;mso-height-percent:0;mso-wrap-distance-left:9pt;mso-wrap-distance-top:0;mso-wrap-distance-right:9pt;mso-wrap-distance-bottom:0;mso-position-horizontal:absolute;mso-position-horizontal-relative:margin;mso-position-vertical:absolute;mso-position-vertical-relative:text;mso-width-percent:0;mso-height-percent:0;mso-width-relative:margin;mso-height-relative:margin;v-text-anchor:middle" arcsize="10923f" o:gfxdata="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" fillcolor="white [3212]" strokecolor="black [3213]" strokeweight="1pt">
+              <v:roundrect w14:anchorId="1CA9A659" id="矩形: 圆角 56" o:spid="_x0000_s1037" style="position:absolute;left:0;text-align:left;margin-left:226pt;margin-top:117.15pt;width:111.6pt;height:24.85pt;z-index:251748352;visibility:visible;mso-wrap-style:square;mso-width-percent:0;mso-height-percent:0;mso-wrap-distance-left:9pt;mso-wrap-distance-top:0;mso-wrap-distance-right:9pt;mso-wrap-distance-bottom:0;mso-position-horizontal:absolute;mso-position-horizontal-relative:margin;mso-position-vertical:absolute;mso-position-vertical-relative:text;mso-width-percent:0;mso-height-percent:0;mso-width-relative:margin;mso-height-relative:margin;v-text-anchor:middle" arcsize="10923f" o:gfxdata="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" fillcolor="white [3212]" strokecolor="black [3213]" strokeweight="1pt">
                 <v:stroke joinstyle="miter"/>
                 <v:textbox>
                   <w:txbxContent>
                     <w:p>
                       <w:pPr>
+                        <w:spacing w:line="300" w:lineRule="exact"/>
                         <w:jc w:val="center"/>
                         <w:rPr>
+                          <w:rFonts w:ascii="仿宋" w:eastAsia="仿宋" w:hAnsi="仿宋" w:hint="eastAsia"/>
                           <w:color w:val="000000" w:themeColor="text1"/>
-                          <w:szCs w:val="21"/>
+                          <w:sz w:val="30"/>
+                          <w:szCs w:val="30"/>
                         </w:rPr>
                       </w:pPr>
                       <w:r>
                         <w:rPr>
-                          <w:rFonts w:hint="eastAsia"/>
+                          <w:rFonts w:ascii="仿宋" w:eastAsia="仿宋" w:hAnsi="仿宋" w:hint="eastAsia"/>
                           <w:color w:val="000000" w:themeColor="text1"/>
-                          <w:szCs w:val="21"/>
+                          <w:sz w:val="30"/>
+                          <w:szCs w:val="30"/>
                         </w:rPr>
-                        <w:t>用户模块</w:t>
+                        <w:t>医生</w:t>
                       </w:r>
-                    </w:p>
-                    <w:p>
-                      <w:pPr>
-                        <w:jc w:val="center"/>
-                      </w:pPr>
                       <w:r>
                         <w:rPr>
-                          <w:rFonts w:hint="eastAsia"/>
+                          <w:rFonts w:ascii="仿宋" w:eastAsia="仿宋" w:hAnsi="仿宋" w:hint="eastAsia"/>
+                          <w:color w:val="000000" w:themeColor="text1"/>
+                          <w:sz w:val="30"/>
+                          <w:szCs w:val="30"/>
                         </w:rPr>
-                        <w:t>快</w:t>
+                        <w:t>模块</w:t>
                       </w:r>
                     </w:p>
                   </w:txbxContent>
@@ -2406,18 +2447,18 @@
         <mc:AlternateContent>
           <mc:Choice Requires="wps">
             <w:drawing>
-              <wp:anchor distT="0" distB="0" distL="114300" distR="114300" simplePos="0" relativeHeight="251699200" behindDoc="0" locked="0" layoutInCell="1" allowOverlap="1" wp14:anchorId="52EAAC71" wp14:editId="6C656E1D">
+              <wp:anchor distT="0" distB="0" distL="114300" distR="114300" simplePos="0" relativeHeight="251744256" behindDoc="0" locked="0" layoutInCell="1" allowOverlap="1" wp14:anchorId="428C35BE" wp14:editId="70D4713C">
                 <wp:simplePos x="0" y="0"/>
                 <wp:positionH relativeFrom="margin">
-                  <wp:align>center</wp:align>
+                  <wp:posOffset>-325120</wp:posOffset>
                 </wp:positionH>
                 <wp:positionV relativeFrom="paragraph">
-                  <wp:posOffset>2368731</wp:posOffset>
+                  <wp:posOffset>1463040</wp:posOffset>
                 </wp:positionV>
-                <wp:extent cx="310243" cy="1115786"/>
-                <wp:effectExtent l="0" t="0" r="13970" b="27305"/>
+                <wp:extent cx="1417320" cy="315686"/>
+                <wp:effectExtent l="0" t="0" r="11430" b="27305"/>
                 <wp:wrapNone/>
-                <wp:docPr id="24" name="矩形: 圆角 24"/>
+                <wp:docPr id="54" name="矩形: 圆角 54"/>
                 <wp:cNvGraphicFramePr/>
                 <a:graphic xmlns:a="http://schemas.openxmlformats.org/drawingml/2006/main">
                   <a:graphicData uri="http://schemas.microsoft.com/office/word/2010/wordprocessingShape">
@@ -2426,7 +2467,7 @@
                       <wps:spPr>
                         <a:xfrm>
                           <a:off x="0" y="0"/>
-                          <a:ext cx="310243" cy="1115786"/>
+                          <a:ext cx="1417320" cy="315686"/>
                         </a:xfrm>
                         <a:prstGeom prst="roundRect">
                           <a:avLst/>
@@ -2460,16 +2501,23 @@
                         <w:txbxContent>
                           <w:p>
                             <w:pPr>
+                              <w:spacing w:line="300" w:lineRule="exact"/>
+                              <w:jc w:val="center"/>
                               <w:rPr>
+                                <w:rFonts w:ascii="仿宋" w:eastAsia="仿宋" w:hAnsi="仿宋" w:hint="eastAsia"/>
                                 <w:color w:val="000000" w:themeColor="text1"/>
+                                <w:sz w:val="30"/>
+                                <w:szCs w:val="30"/>
                               </w:rPr>
                             </w:pPr>
                             <w:r>
                               <w:rPr>
-                                <w:rFonts w:hint="eastAsia"/>
+                                <w:rFonts w:ascii="仿宋" w:eastAsia="仿宋" w:hAnsi="仿宋" w:hint="eastAsia"/>
                                 <w:color w:val="000000" w:themeColor="text1"/>
+                                <w:sz w:val="30"/>
+                                <w:szCs w:val="30"/>
                               </w:rPr>
-                              <w:t>网上问诊</w:t>
+                              <w:t>登录/注册</w:t>
                             </w:r>
                           </w:p>
                         </w:txbxContent>
@@ -2494,22 +2542,29 @@
           </mc:Choice>
           <mc:Fallback>
             <w:pict>
-              <v:roundrect w14:anchorId="52EAAC71" id="矩形: 圆角 24" o:spid="_x0000_s1038" style="position:absolute;left:0;text-align:left;margin-left:0;margin-top:186.5pt;width:24.45pt;height:87.85pt;z-index:251699200;visibility:visible;mso-wrap-style:square;mso-width-percent:0;mso-height-percent:0;mso-wrap-distance-left:9pt;mso-wrap-distance-top:0;mso-wrap-distance-right:9pt;mso-wrap-distance-bottom:0;mso-position-horizontal:center;mso-position-horizontal-relative:margin;mso-position-vertical:absolute;mso-position-vertical-relative:text;mso-width-percent:0;mso-height-percent:0;mso-width-relative:margin;mso-height-relative:margin;v-text-anchor:middle" arcsize="10923f" o:gfxdata="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" fillcolor="white [3212]" strokecolor="black [3213]" strokeweight="1pt">
+              <v:roundrect w14:anchorId="428C35BE" id="矩形: 圆角 54" o:spid="_x0000_s1038" style="position:absolute;left:0;text-align:left;margin-left:-25.6pt;margin-top:115.2pt;width:111.6pt;height:24.85pt;z-index:251744256;visibility:visible;mso-wrap-style:square;mso-width-percent:0;mso-height-percent:0;mso-wrap-distance-left:9pt;mso-wrap-distance-top:0;mso-wrap-distance-right:9pt;mso-wrap-distance-bottom:0;mso-position-horizontal:absolute;mso-position-horizontal-relative:margin;mso-position-vertical:absolute;mso-position-vertical-relative:text;mso-width-percent:0;mso-height-percent:0;mso-width-relative:margin;mso-height-relative:margin;v-text-anchor:middle" arcsize="10923f" o:gfxdata="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" fillcolor="white [3212]" strokecolor="black [3213]" strokeweight="1pt">
                 <v:stroke joinstyle="miter"/>
                 <v:textbox>
                   <w:txbxContent>
                     <w:p>
                       <w:pPr>
+                        <w:spacing w:line="300" w:lineRule="exact"/>
+                        <w:jc w:val="center"/>
                         <w:rPr>
+                          <w:rFonts w:ascii="仿宋" w:eastAsia="仿宋" w:hAnsi="仿宋" w:hint="eastAsia"/>
                           <w:color w:val="000000" w:themeColor="text1"/>
+                          <w:sz w:val="30"/>
+                          <w:szCs w:val="30"/>
                         </w:rPr>
                       </w:pPr>
                       <w:r>
                         <w:rPr>
-                          <w:rFonts w:hint="eastAsia"/>
+                          <w:rFonts w:ascii="仿宋" w:eastAsia="仿宋" w:hAnsi="仿宋" w:hint="eastAsia"/>
                           <w:color w:val="000000" w:themeColor="text1"/>
+                          <w:sz w:val="30"/>
+                          <w:szCs w:val="30"/>
                         </w:rPr>
-                        <w:t>网上问诊</w:t>
+                        <w:t>登录/注册</w:t>
                       </w:r>
                     </w:p>
                   </w:txbxContent>
@@ -2522,24 +2577,101 @@
       </w:r>
       <w:r>
         <w:rPr>
-          <w:rFonts w:hint="eastAsia"/>
-          <w:noProof/>
+          <w:rFonts w:ascii="仿宋" w:eastAsia="仿宋" w:hAnsi="仿宋" w:hint="eastAsia"/>
+          <w:color w:val="000000" w:themeColor="text1"/>
+          <w:sz w:val="24"/>
+          <w:szCs w:val="24"/>
         </w:rPr>
         <mc:AlternateContent>
           <mc:Choice Requires="wps">
             <w:drawing>
-              <wp:anchor distT="0" distB="0" distL="114300" distR="114300" simplePos="0" relativeHeight="251697152" behindDoc="0" locked="0" layoutInCell="1" allowOverlap="1" wp14:anchorId="438EE6F2" wp14:editId="1E14ECC5">
+              <wp:anchor distT="0" distB="0" distL="114300" distR="114300" simplePos="0" relativeHeight="251660288" behindDoc="0" locked="0" layoutInCell="1" allowOverlap="1" wp14:anchorId="7BD97BC0" wp14:editId="601824F2">
+                <wp:simplePos x="0" y="0"/>
+                <wp:positionH relativeFrom="column">
+                  <wp:posOffset>2890520</wp:posOffset>
+                </wp:positionH>
+                <wp:positionV relativeFrom="paragraph">
+                  <wp:posOffset>290195</wp:posOffset>
+                </wp:positionV>
+                <wp:extent cx="0" cy="598805"/>
+                <wp:effectExtent l="0" t="0" r="38100" b="29845"/>
+                <wp:wrapNone/>
+                <wp:docPr id="2" name="直接箭头连接符 2"/>
+                <wp:cNvGraphicFramePr/>
+                <a:graphic xmlns:a="http://schemas.openxmlformats.org/drawingml/2006/main">
+                  <a:graphicData uri="http://schemas.microsoft.com/office/word/2010/wordprocessingShape">
+                    <wps:wsp>
+                      <wps:cNvCnPr/>
+                      <wps:spPr>
+                        <a:xfrm flipH="1">
+                          <a:off x="0" y="0"/>
+                          <a:ext cx="0" cy="598805"/>
+                        </a:xfrm>
+                        <a:prstGeom prst="straightConnector1">
+                          <a:avLst/>
+                        </a:prstGeom>
+                        <a:ln>
+                          <a:tailEnd type="none"/>
+                        </a:ln>
+                      </wps:spPr>
+                      <wps:style>
+                        <a:lnRef idx="2">
+                          <a:schemeClr val="dk1"/>
+                        </a:lnRef>
+                        <a:fillRef idx="0">
+                          <a:schemeClr val="dk1"/>
+                        </a:fillRef>
+                        <a:effectRef idx="1">
+                          <a:schemeClr val="dk1"/>
+                        </a:effectRef>
+                        <a:fontRef idx="minor">
+                          <a:schemeClr val="tx1"/>
+                        </a:fontRef>
+                      </wps:style>
+                      <wps:bodyPr/>
+                    </wps:wsp>
+                  </a:graphicData>
+                </a:graphic>
+                <wp14:sizeRelH relativeFrom="margin">
+                  <wp14:pctWidth>0</wp14:pctWidth>
+                </wp14:sizeRelH>
+                <wp14:sizeRelV relativeFrom="margin">
+                  <wp14:pctHeight>0</wp14:pctHeight>
+                </wp14:sizeRelV>
+              </wp:anchor>
+            </w:drawing>
+          </mc:Choice>
+          <mc:Fallback>
+            <w:pict>
+              <v:shape w14:anchorId="3646F8CF" id="直接箭头连接符 2" o:spid="_x0000_s1026" type="#_x0000_t32" style="position:absolute;left:0;text-align:left;margin-left:227.6pt;margin-top:22.85pt;width:0;height:47.15pt;flip:x;z-index:251660288;visibility:visible;mso-wrap-style:square;mso-width-percent:0;mso-height-percent:0;mso-wrap-distance-left:9pt;mso-wrap-distance-top:0;mso-wrap-distance-right:9pt;mso-wrap-distance-bottom:0;mso-position-horizontal:absolute;mso-position-horizontal-relative:text;mso-position-vertical:absolute;mso-position-vertical-relative:text;mso-width-percent:0;mso-height-percent:0;mso-width-relative:margin;mso-height-relative:margin" o:gfxdata="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" strokecolor="black [3200]" strokeweight="1pt">
+                <v:stroke joinstyle="miter"/>
+              </v:shape>
+            </w:pict>
+          </mc:Fallback>
+        </mc:AlternateContent>
+      </w:r>
+      <w:r>
+        <w:rPr>
+          <w:rFonts w:ascii="仿宋" w:eastAsia="仿宋" w:hAnsi="仿宋" w:hint="eastAsia"/>
+          <w:color w:val="000000" w:themeColor="text1"/>
+          <w:sz w:val="24"/>
+          <w:szCs w:val="24"/>
+        </w:rPr>
+        <mc:AlternateContent>
+          <mc:Choice Requires="wps">
+            <w:drawing>
+              <wp:anchor distT="0" distB="0" distL="114300" distR="114300" simplePos="0" relativeHeight="251742208" behindDoc="0" locked="0" layoutInCell="1" allowOverlap="1" wp14:anchorId="0A1CCC48" wp14:editId="2D45AC1E">
                 <wp:simplePos x="0" y="0"/>
                 <wp:positionH relativeFrom="margin">
-                  <wp:posOffset>2634161</wp:posOffset>
+                  <wp:posOffset>775970</wp:posOffset>
                 </wp:positionH>
                 <wp:positionV relativeFrom="paragraph">
-                  <wp:posOffset>1775188</wp:posOffset>
+                  <wp:posOffset>1780540</wp:posOffset>
                 </wp:positionV>
-                <wp:extent cx="0" cy="576943"/>
-                <wp:effectExtent l="0" t="0" r="38100" b="33020"/>
+                <wp:extent cx="0" cy="576580"/>
+                <wp:effectExtent l="95250" t="0" r="57150" b="52070"/>
                 <wp:wrapNone/>
-                <wp:docPr id="22" name="直接箭头连接符 22"/>
+                <wp:docPr id="51" name="直接箭头连接符 51"/>
                 <wp:cNvGraphicFramePr/>
                 <a:graphic xmlns:a="http://schemas.openxmlformats.org/drawingml/2006/main">
                   <a:graphicData uri="http://schemas.microsoft.com/office/word/2010/wordprocessingShape">
@@ -2548,27 +2680,24 @@
                       <wps:spPr>
                         <a:xfrm>
                           <a:off x="0" y="0"/>
-                          <a:ext cx="0" cy="576943"/>
+                          <a:ext cx="0" cy="576580"/>
                         </a:xfrm>
                         <a:prstGeom prst="straightConnector1">
                           <a:avLst/>
                         </a:prstGeom>
                         <a:ln>
-                          <a:solidFill>
-                            <a:schemeClr val="tx1"/>
-                          </a:solidFill>
-                          <a:tailEnd type="none"/>
+                          <a:tailEnd type="arrow"/>
                         </a:ln>
                       </wps:spPr>
                       <wps:style>
-                        <a:lnRef idx="1">
-                          <a:schemeClr val="accent1"/>
+                        <a:lnRef idx="2">
+                          <a:schemeClr val="dk1"/>
                         </a:lnRef>
                         <a:fillRef idx="0">
-                          <a:schemeClr val="accent1"/>
+                          <a:schemeClr val="dk1"/>
                         </a:fillRef>
-                        <a:effectRef idx="0">
-                          <a:schemeClr val="accent1"/>
+                        <a:effectRef idx="1">
+                          <a:schemeClr val="dk1"/>
                         </a:effectRef>
                         <a:fontRef idx="minor">
                           <a:schemeClr val="tx1"/>
@@ -2583,8 +2712,8 @@
           </mc:Choice>
           <mc:Fallback>
             <w:pict>
-              <v:shape w14:anchorId="79716742" id="直接箭头连接符 22" o:spid="_x0000_s1026" type="#_x0000_t32" style="position:absolute;left:0;text-align:left;margin-left:207.4pt;margin-top:139.8pt;width:0;height:45.45pt;z-index:251697152;visibility:visible;mso-wrap-style:square;mso-wrap-distance-left:9pt;mso-wrap-distance-top:0;mso-wrap-distance-right:9pt;mso-wrap-distance-bottom:0;mso-position-horizontal:absolute;mso-position-horizontal-relative:margin;mso-position-vertical:absolute;mso-position-vertical-relative:text" o:gfxdata="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" strokecolor="black [3213]" strokeweight=".5pt">
-                <v:stroke joinstyle="miter"/>
+              <v:shape w14:anchorId="7B8B7DBE" id="直接箭头连接符 51" o:spid="_x0000_s1026" type="#_x0000_t32" style="position:absolute;left:0;text-align:left;margin-left:61.1pt;margin-top:140.2pt;width:0;height:45.4pt;z-index:251742208;visibility:visible;mso-wrap-style:square;mso-wrap-distance-left:9pt;mso-wrap-distance-top:0;mso-wrap-distance-right:9pt;mso-wrap-distance-bottom:0;mso-position-horizontal:absolute;mso-position-horizontal-relative:margin;mso-position-vertical:absolute;mso-position-vertical-relative:text" o:gfxdata="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" strokecolor="black [3200]" strokeweight="1pt">
+                <v:stroke endarrow="open" joinstyle="miter"/>
                 <w10:wrap anchorx="margin"/>
               </v:shape>
             </w:pict>
@@ -2593,24 +2722,26 @@
       </w:r>
       <w:r>
         <w:rPr>
-          <w:rFonts w:hint="eastAsia"/>
-          <w:noProof/>
+          <w:rFonts w:ascii="仿宋" w:eastAsia="仿宋" w:hAnsi="仿宋" w:hint="eastAsia"/>
+          <w:color w:val="000000" w:themeColor="text1"/>
+          <w:sz w:val="24"/>
+          <w:szCs w:val="24"/>
         </w:rPr>
         <mc:AlternateContent>
           <mc:Choice Requires="wps">
             <w:drawing>
-              <wp:anchor distT="0" distB="0" distL="114300" distR="114300" simplePos="0" relativeHeight="251695104" behindDoc="0" locked="0" layoutInCell="1" allowOverlap="1" wp14:anchorId="00346446" wp14:editId="6DAFF368">
+              <wp:anchor distT="0" distB="0" distL="114300" distR="114300" simplePos="0" relativeHeight="251680768" behindDoc="0" locked="0" layoutInCell="1" allowOverlap="1" wp14:anchorId="291366F4" wp14:editId="371B4C2A">
                 <wp:simplePos x="0" y="0"/>
                 <wp:positionH relativeFrom="leftMargin">
-                  <wp:posOffset>3270068</wp:posOffset>
+                  <wp:posOffset>1760220</wp:posOffset>
                 </wp:positionH>
                 <wp:positionV relativeFrom="paragraph">
-                  <wp:posOffset>2345690</wp:posOffset>
+                  <wp:posOffset>2339340</wp:posOffset>
                 </wp:positionV>
-                <wp:extent cx="310243" cy="1115786"/>
-                <wp:effectExtent l="0" t="0" r="13970" b="27305"/>
+                <wp:extent cx="309880" cy="1341120"/>
+                <wp:effectExtent l="0" t="0" r="13970" b="11430"/>
                 <wp:wrapNone/>
-                <wp:docPr id="21" name="矩形: 圆角 21"/>
+                <wp:docPr id="13" name="矩形: 圆角 13"/>
                 <wp:cNvGraphicFramePr/>
                 <a:graphic xmlns:a="http://schemas.openxmlformats.org/drawingml/2006/main">
                   <a:graphicData uri="http://schemas.microsoft.com/office/word/2010/wordprocessingShape">
@@ -2619,7 +2750,7 @@
                       <wps:spPr>
                         <a:xfrm>
                           <a:off x="0" y="0"/>
-                          <a:ext cx="310243" cy="1115786"/>
+                          <a:ext cx="309880" cy="1341120"/>
                         </a:xfrm>
                         <a:prstGeom prst="roundRect">
                           <a:avLst/>
@@ -2653,16 +2784,24 @@
                         <w:txbxContent>
                           <w:p>
                             <w:pPr>
+                              <w:spacing w:line="300" w:lineRule="exact"/>
+                              <w:ind w:leftChars="-35" w:left="-73"/>
+                              <w:jc w:val="center"/>
                               <w:rPr>
+                                <w:rFonts w:ascii="仿宋" w:eastAsia="仿宋" w:hAnsi="仿宋"/>
                                 <w:color w:val="000000" w:themeColor="text1"/>
+                                <w:sz w:val="30"/>
+                                <w:szCs w:val="30"/>
                               </w:rPr>
                             </w:pPr>
                             <w:r>
                               <w:rPr>
-                                <w:rFonts w:hint="eastAsia"/>
+                                <w:rFonts w:ascii="仿宋" w:eastAsia="仿宋" w:hAnsi="仿宋" w:hint="eastAsia"/>
                                 <w:color w:val="000000" w:themeColor="text1"/>
+                                <w:sz w:val="30"/>
+                                <w:szCs w:val="30"/>
                               </w:rPr>
-                              <w:t>预约</w:t>
+                              <w:t>管理员登录</w:t>
                             </w:r>
                           </w:p>
                         </w:txbxContent>
@@ -2687,22 +2826,30 @@
           </mc:Choice>
           <mc:Fallback>
             <w:pict>
-              <v:roundrect w14:anchorId="00346446" id="矩形: 圆角 21" o:spid="_x0000_s1039" style="position:absolute;left:0;text-align:left;margin-left:257.5pt;margin-top:184.7pt;width:24.45pt;height:87.85pt;z-index:251695104;visibility:visible;mso-wrap-style:square;mso-width-percent:0;mso-height-percent:0;mso-wrap-distance-left:9pt;mso-wrap-distance-top:0;mso-wrap-distance-right:9pt;mso-wrap-distance-bottom:0;mso-position-horizontal:absolute;mso-position-horizontal-relative:left-margin-area;mso-position-vertical:absolute;mso-position-vertical-relative:text;mso-width-percent:0;mso-height-percent:0;mso-width-relative:margin;mso-height-relative:margin;v-text-anchor:middle" arcsize="10923f" o:gfxdata="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" fillcolor="white [3212]" strokecolor="black [3213]" strokeweight="1pt">
+              <v:roundrect w14:anchorId="291366F4" id="矩形: 圆角 13" o:spid="_x0000_s1039" style="position:absolute;left:0;text-align:left;margin-left:138.6pt;margin-top:184.2pt;width:24.4pt;height:105.6pt;z-index:251680768;visibility:visible;mso-wrap-style:square;mso-width-percent:0;mso-height-percent:0;mso-wrap-distance-left:9pt;mso-wrap-distance-top:0;mso-wrap-distance-right:9pt;mso-wrap-distance-bottom:0;mso-position-horizontal:absolute;mso-position-horizontal-relative:left-margin-area;mso-position-vertical:absolute;mso-position-vertical-relative:text;mso-width-percent:0;mso-height-percent:0;mso-width-relative:margin;mso-height-relative:margin;v-text-anchor:middle" arcsize="10923f" o:gfxdata="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" fillcolor="white [3212]" strokecolor="black [3213]" strokeweight="1pt">
                 <v:stroke joinstyle="miter"/>
                 <v:textbox>
                   <w:txbxContent>
                     <w:p>
                       <w:pPr>
+                        <w:spacing w:line="300" w:lineRule="exact"/>
+                        <w:ind w:leftChars="-35" w:left="-73"/>
+                        <w:jc w:val="center"/>
                         <w:rPr>
+                          <w:rFonts w:ascii="仿宋" w:eastAsia="仿宋" w:hAnsi="仿宋"/>
                           <w:color w:val="000000" w:themeColor="text1"/>
+                          <w:sz w:val="30"/>
+                          <w:szCs w:val="30"/>
                         </w:rPr>
                       </w:pPr>
                       <w:r>
                         <w:rPr>
-                          <w:rFonts w:hint="eastAsia"/>
+                          <w:rFonts w:ascii="仿宋" w:eastAsia="仿宋" w:hAnsi="仿宋" w:hint="eastAsia"/>
                           <w:color w:val="000000" w:themeColor="text1"/>
+                          <w:sz w:val="30"/>
+                          <w:szCs w:val="30"/>
                         </w:rPr>
-                        <w:t>预约</w:t>
+                        <w:t>管理员登录</w:t>
                       </w:r>
                     </w:p>
                   </w:txbxContent>
@@ -2715,24 +2862,26 @@
       </w:r>
       <w:r>
         <w:rPr>
-          <w:rFonts w:hint="eastAsia"/>
-          <w:noProof/>
+          <w:rFonts w:ascii="仿宋" w:eastAsia="仿宋" w:hAnsi="仿宋" w:hint="eastAsia"/>
+          <w:color w:val="000000" w:themeColor="text1"/>
+          <w:sz w:val="24"/>
+          <w:szCs w:val="24"/>
         </w:rPr>
         <mc:AlternateContent>
           <mc:Choice Requires="wps">
             <w:drawing>
-              <wp:anchor distT="0" distB="0" distL="114300" distR="114300" simplePos="0" relativeHeight="251693056" behindDoc="0" locked="0" layoutInCell="1" allowOverlap="1" wp14:anchorId="4EB7FE0C" wp14:editId="5B50C44F">
+              <wp:anchor distT="0" distB="0" distL="114300" distR="114300" simplePos="0" relativeHeight="251740160" behindDoc="0" locked="0" layoutInCell="1" allowOverlap="1" wp14:anchorId="51E74CE9" wp14:editId="0EA512B6">
                 <wp:simplePos x="0" y="0"/>
                 <wp:positionH relativeFrom="margin">
-                  <wp:posOffset>2268130</wp:posOffset>
+                  <wp:posOffset>330200</wp:posOffset>
                 </wp:positionH>
                 <wp:positionV relativeFrom="paragraph">
-                  <wp:posOffset>1769745</wp:posOffset>
+                  <wp:posOffset>1781356</wp:posOffset>
                 </wp:positionV>
-                <wp:extent cx="0" cy="576943"/>
-                <wp:effectExtent l="0" t="0" r="38100" b="33020"/>
+                <wp:extent cx="0" cy="576580"/>
+                <wp:effectExtent l="95250" t="0" r="57150" b="52070"/>
                 <wp:wrapNone/>
-                <wp:docPr id="20" name="直接箭头连接符 20"/>
+                <wp:docPr id="50" name="直接箭头连接符 50"/>
                 <wp:cNvGraphicFramePr/>
                 <a:graphic xmlns:a="http://schemas.openxmlformats.org/drawingml/2006/main">
                   <a:graphicData uri="http://schemas.microsoft.com/office/word/2010/wordprocessingShape">
@@ -2741,27 +2890,24 @@
                       <wps:spPr>
                         <a:xfrm>
                           <a:off x="0" y="0"/>
-                          <a:ext cx="0" cy="576943"/>
+                          <a:ext cx="0" cy="576580"/>
                         </a:xfrm>
                         <a:prstGeom prst="straightConnector1">
                           <a:avLst/>
                         </a:prstGeom>
                         <a:ln>
-                          <a:solidFill>
-                            <a:schemeClr val="tx1"/>
-                          </a:solidFill>
-                          <a:tailEnd type="none"/>
+                          <a:tailEnd type="arrow"/>
                         </a:ln>
                       </wps:spPr>
                       <wps:style>
-                        <a:lnRef idx="1">
-                          <a:schemeClr val="accent1"/>
+                        <a:lnRef idx="2">
+                          <a:schemeClr val="dk1"/>
                         </a:lnRef>
                         <a:fillRef idx="0">
-                          <a:schemeClr val="accent1"/>
+                          <a:schemeClr val="dk1"/>
                         </a:fillRef>
-                        <a:effectRef idx="0">
-                          <a:schemeClr val="accent1"/>
+                        <a:effectRef idx="1">
+                          <a:schemeClr val="dk1"/>
                         </a:effectRef>
                         <a:fontRef idx="minor">
                           <a:schemeClr val="tx1"/>
@@ -2776,8 +2922,8 @@
           </mc:Choice>
           <mc:Fallback>
             <w:pict>
-              <v:shape w14:anchorId="0400416B" id="直接箭头连接符 20" o:spid="_x0000_s1026" type="#_x0000_t32" style="position:absolute;left:0;text-align:left;margin-left:178.6pt;margin-top:139.35pt;width:0;height:45.45pt;z-index:251693056;visibility:visible;mso-wrap-style:square;mso-wrap-distance-left:9pt;mso-wrap-distance-top:0;mso-wrap-distance-right:9pt;mso-wrap-distance-bottom:0;mso-position-horizontal:absolute;mso-position-horizontal-relative:margin;mso-position-vertical:absolute;mso-position-vertical-relative:text" o:gfxdata="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" strokecolor="black [3213]" strokeweight=".5pt">
-                <v:stroke joinstyle="miter"/>
+              <v:shape w14:anchorId="3D253FD6" id="直接箭头连接符 50" o:spid="_x0000_s1026" type="#_x0000_t32" style="position:absolute;left:0;text-align:left;margin-left:26pt;margin-top:140.25pt;width:0;height:45.4pt;z-index:251740160;visibility:visible;mso-wrap-style:square;mso-wrap-distance-left:9pt;mso-wrap-distance-top:0;mso-wrap-distance-right:9pt;mso-wrap-distance-bottom:0;mso-position-horizontal:absolute;mso-position-horizontal-relative:margin;mso-position-vertical:absolute;mso-position-vertical-relative:text" o:gfxdata="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" strokecolor="black [3200]" strokeweight="1pt">
+                <v:stroke endarrow="open" joinstyle="miter"/>
                 <w10:wrap anchorx="margin"/>
               </v:shape>
             </w:pict>
@@ -2786,24 +2932,235 @@
       </w:r>
       <w:r>
         <w:rPr>
-          <w:rFonts w:hint="eastAsia"/>
-          <w:noProof/>
+          <w:rFonts w:ascii="仿宋" w:eastAsia="仿宋" w:hAnsi="仿宋" w:hint="eastAsia"/>
+          <w:color w:val="000000" w:themeColor="text1"/>
+          <w:sz w:val="24"/>
+          <w:szCs w:val="24"/>
         </w:rPr>
         <mc:AlternateContent>
           <mc:Choice Requires="wps">
             <w:drawing>
-              <wp:anchor distT="0" distB="0" distL="114300" distR="114300" simplePos="0" relativeHeight="251691008" behindDoc="0" locked="0" layoutInCell="1" allowOverlap="1" wp14:anchorId="5053089B" wp14:editId="28BB1043">
+              <wp:anchor distT="0" distB="0" distL="114300" distR="114300" simplePos="0" relativeHeight="251671552" behindDoc="0" locked="0" layoutInCell="1" allowOverlap="1" wp14:anchorId="795334D3" wp14:editId="580BF4D0">
+                <wp:simplePos x="0" y="0"/>
+                <wp:positionH relativeFrom="margin">
+                  <wp:posOffset>-90805</wp:posOffset>
+                </wp:positionH>
+                <wp:positionV relativeFrom="paragraph">
+                  <wp:posOffset>1783534</wp:posOffset>
+                </wp:positionV>
+                <wp:extent cx="0" cy="576580"/>
+                <wp:effectExtent l="95250" t="0" r="57150" b="52070"/>
+                <wp:wrapNone/>
+                <wp:docPr id="8" name="直接箭头连接符 8"/>
+                <wp:cNvGraphicFramePr/>
+                <a:graphic xmlns:a="http://schemas.openxmlformats.org/drawingml/2006/main">
+                  <a:graphicData uri="http://schemas.microsoft.com/office/word/2010/wordprocessingShape">
+                    <wps:wsp>
+                      <wps:cNvCnPr/>
+                      <wps:spPr>
+                        <a:xfrm>
+                          <a:off x="0" y="0"/>
+                          <a:ext cx="0" cy="576580"/>
+                        </a:xfrm>
+                        <a:prstGeom prst="straightConnector1">
+                          <a:avLst/>
+                        </a:prstGeom>
+                        <a:ln>
+                          <a:tailEnd type="arrow"/>
+                        </a:ln>
+                      </wps:spPr>
+                      <wps:style>
+                        <a:lnRef idx="2">
+                          <a:schemeClr val="dk1"/>
+                        </a:lnRef>
+                        <a:fillRef idx="0">
+                          <a:schemeClr val="dk1"/>
+                        </a:fillRef>
+                        <a:effectRef idx="1">
+                          <a:schemeClr val="dk1"/>
+                        </a:effectRef>
+                        <a:fontRef idx="minor">
+                          <a:schemeClr val="tx1"/>
+                        </a:fontRef>
+                      </wps:style>
+                      <wps:bodyPr/>
+                    </wps:wsp>
+                  </a:graphicData>
+                </a:graphic>
+              </wp:anchor>
+            </w:drawing>
+          </mc:Choice>
+          <mc:Fallback>
+            <w:pict>
+              <v:shape w14:anchorId="22E33775" id="直接箭头连接符 8" o:spid="_x0000_s1026" type="#_x0000_t32" style="position:absolute;left:0;text-align:left;margin-left:-7.15pt;margin-top:140.45pt;width:0;height:45.4pt;z-index:251671552;visibility:visible;mso-wrap-style:square;mso-wrap-distance-left:9pt;mso-wrap-distance-top:0;mso-wrap-distance-right:9pt;mso-wrap-distance-bottom:0;mso-position-horizontal:absolute;mso-position-horizontal-relative:margin;mso-position-vertical:absolute;mso-position-vertical-relative:text" o:gfxdata="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" strokecolor="black [3200]" strokeweight="1pt">
+                <v:stroke endarrow="open" joinstyle="miter"/>
+                <w10:wrap anchorx="margin"/>
+              </v:shape>
+            </w:pict>
+          </mc:Fallback>
+        </mc:AlternateContent>
+      </w:r>
+      <w:r>
+        <w:rPr>
+          <w:rFonts w:ascii="仿宋" w:eastAsia="仿宋" w:hAnsi="仿宋" w:hint="eastAsia"/>
+          <w:color w:val="000000" w:themeColor="text1"/>
+          <w:sz w:val="24"/>
+          <w:szCs w:val="24"/>
+        </w:rPr>
+        <mc:AlternateContent>
+          <mc:Choice Requires="wps">
+            <w:drawing>
+              <wp:anchor distT="0" distB="0" distL="114300" distR="114300" simplePos="0" relativeHeight="251723776" behindDoc="0" locked="0" layoutInCell="1" allowOverlap="1" wp14:anchorId="1940F048" wp14:editId="2524840C">
+                <wp:simplePos x="0" y="0"/>
+                <wp:positionH relativeFrom="margin">
+                  <wp:posOffset>5156835</wp:posOffset>
+                </wp:positionH>
+                <wp:positionV relativeFrom="paragraph">
+                  <wp:posOffset>895985</wp:posOffset>
+                </wp:positionV>
+                <wp:extent cx="0" cy="576580"/>
+                <wp:effectExtent l="95250" t="0" r="57150" b="52070"/>
+                <wp:wrapNone/>
+                <wp:docPr id="36" name="直接箭头连接符 36"/>
+                <wp:cNvGraphicFramePr/>
+                <a:graphic xmlns:a="http://schemas.openxmlformats.org/drawingml/2006/main">
+                  <a:graphicData uri="http://schemas.microsoft.com/office/word/2010/wordprocessingShape">
+                    <wps:wsp>
+                      <wps:cNvCnPr/>
+                      <wps:spPr>
+                        <a:xfrm>
+                          <a:off x="0" y="0"/>
+                          <a:ext cx="0" cy="576580"/>
+                        </a:xfrm>
+                        <a:prstGeom prst="straightConnector1">
+                          <a:avLst/>
+                        </a:prstGeom>
+                        <a:ln>
+                          <a:tailEnd type="arrow"/>
+                        </a:ln>
+                      </wps:spPr>
+                      <wps:style>
+                        <a:lnRef idx="2">
+                          <a:schemeClr val="dk1"/>
+                        </a:lnRef>
+                        <a:fillRef idx="0">
+                          <a:schemeClr val="dk1"/>
+                        </a:fillRef>
+                        <a:effectRef idx="1">
+                          <a:schemeClr val="dk1"/>
+                        </a:effectRef>
+                        <a:fontRef idx="minor">
+                          <a:schemeClr val="tx1"/>
+                        </a:fontRef>
+                      </wps:style>
+                      <wps:bodyPr/>
+                    </wps:wsp>
+                  </a:graphicData>
+                </a:graphic>
+              </wp:anchor>
+            </w:drawing>
+          </mc:Choice>
+          <mc:Fallback>
+            <w:pict>
+              <v:shape w14:anchorId="1C73561D" id="直接箭头连接符 36" o:spid="_x0000_s1026" type="#_x0000_t32" style="position:absolute;left:0;text-align:left;margin-left:406.05pt;margin-top:70.55pt;width:0;height:45.4pt;z-index:251723776;visibility:visible;mso-wrap-style:square;mso-wrap-distance-left:9pt;mso-wrap-distance-top:0;mso-wrap-distance-right:9pt;mso-wrap-distance-bottom:0;mso-position-horizontal:absolute;mso-position-horizontal-relative:margin;mso-position-vertical:absolute;mso-position-vertical-relative:text" o:gfxdata="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" strokecolor="black [3200]" strokeweight="1pt">
+                <v:stroke endarrow="open" joinstyle="miter"/>
+                <w10:wrap anchorx="margin"/>
+              </v:shape>
+            </w:pict>
+          </mc:Fallback>
+        </mc:AlternateContent>
+      </w:r>
+      <w:r>
+        <w:rPr>
+          <w:rFonts w:ascii="仿宋" w:eastAsia="仿宋" w:hAnsi="仿宋" w:hint="eastAsia"/>
+          <w:color w:val="000000" w:themeColor="text1"/>
+          <w:sz w:val="24"/>
+          <w:szCs w:val="24"/>
+        </w:rPr>
+        <mc:AlternateContent>
+          <mc:Choice Requires="wps">
+            <w:drawing>
+              <wp:anchor distT="0" distB="0" distL="114300" distR="114300" simplePos="0" relativeHeight="251663360" behindDoc="0" locked="0" layoutInCell="1" allowOverlap="1" wp14:anchorId="7695823C" wp14:editId="3E39F874">
+                <wp:simplePos x="0" y="0"/>
+                <wp:positionH relativeFrom="column">
+                  <wp:posOffset>379095</wp:posOffset>
+                </wp:positionH>
+                <wp:positionV relativeFrom="paragraph">
+                  <wp:posOffset>880745</wp:posOffset>
+                </wp:positionV>
+                <wp:extent cx="0" cy="576580"/>
+                <wp:effectExtent l="95250" t="0" r="57150" b="52070"/>
+                <wp:wrapNone/>
+                <wp:docPr id="4" name="直接箭头连接符 4"/>
+                <wp:cNvGraphicFramePr/>
+                <a:graphic xmlns:a="http://schemas.openxmlformats.org/drawingml/2006/main">
+                  <a:graphicData uri="http://schemas.microsoft.com/office/word/2010/wordprocessingShape">
+                    <wps:wsp>
+                      <wps:cNvCnPr/>
+                      <wps:spPr>
+                        <a:xfrm>
+                          <a:off x="0" y="0"/>
+                          <a:ext cx="0" cy="576580"/>
+                        </a:xfrm>
+                        <a:prstGeom prst="straightConnector1">
+                          <a:avLst/>
+                        </a:prstGeom>
+                        <a:ln>
+                          <a:tailEnd type="arrow"/>
+                        </a:ln>
+                      </wps:spPr>
+                      <wps:style>
+                        <a:lnRef idx="2">
+                          <a:schemeClr val="dk1"/>
+                        </a:lnRef>
+                        <a:fillRef idx="0">
+                          <a:schemeClr val="dk1"/>
+                        </a:fillRef>
+                        <a:effectRef idx="1">
+                          <a:schemeClr val="dk1"/>
+                        </a:effectRef>
+                        <a:fontRef idx="minor">
+                          <a:schemeClr val="tx1"/>
+                        </a:fontRef>
+                      </wps:style>
+                      <wps:bodyPr/>
+                    </wps:wsp>
+                  </a:graphicData>
+                </a:graphic>
+              </wp:anchor>
+            </w:drawing>
+          </mc:Choice>
+          <mc:Fallback>
+            <w:pict>
+              <v:shape w14:anchorId="1A9C34F4" id="直接箭头连接符 4" o:spid="_x0000_s1026" type="#_x0000_t32" style="position:absolute;left:0;text-align:left;margin-left:29.85pt;margin-top:69.35pt;width:0;height:45.4pt;z-index:251663360;visibility:visible;mso-wrap-style:square;mso-wrap-distance-left:9pt;mso-wrap-distance-top:0;mso-wrap-distance-right:9pt;mso-wrap-distance-bottom:0;mso-position-horizontal:absolute;mso-position-horizontal-relative:text;mso-position-vertical:absolute;mso-position-vertical-relative:text" o:gfxdata="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" strokecolor="black [3200]" strokeweight="1pt">
+                <v:stroke endarrow="open" joinstyle="miter"/>
+              </v:shape>
+            </w:pict>
+          </mc:Fallback>
+        </mc:AlternateContent>
+      </w:r>
+      <w:r>
+        <w:rPr>
+          <w:rFonts w:ascii="仿宋" w:eastAsia="仿宋" w:hAnsi="仿宋" w:hint="eastAsia"/>
+          <w:color w:val="000000" w:themeColor="text1"/>
+          <w:sz w:val="24"/>
+          <w:szCs w:val="24"/>
+        </w:rPr>
+        <mc:AlternateContent>
+          <mc:Choice Requires="wps">
+            <w:drawing>
+              <wp:anchor distT="0" distB="0" distL="114300" distR="114300" simplePos="0" relativeHeight="251672576" behindDoc="0" locked="0" layoutInCell="1" allowOverlap="1" wp14:anchorId="0EF56B0F" wp14:editId="454DA5E9">
                 <wp:simplePos x="0" y="0"/>
                 <wp:positionH relativeFrom="leftMargin">
-                  <wp:posOffset>2869202</wp:posOffset>
+                  <wp:posOffset>899160</wp:posOffset>
                 </wp:positionH>
                 <wp:positionV relativeFrom="paragraph">
-                  <wp:posOffset>2362925</wp:posOffset>
+                  <wp:posOffset>2351405</wp:posOffset>
                 </wp:positionV>
-                <wp:extent cx="309880" cy="1115695"/>
-                <wp:effectExtent l="0" t="0" r="13970" b="27305"/>
+                <wp:extent cx="309880" cy="1341120"/>
+                <wp:effectExtent l="0" t="0" r="13970" b="11430"/>
                 <wp:wrapNone/>
-                <wp:docPr id="19" name="矩形: 圆角 19"/>
+                <wp:docPr id="9" name="矩形: 圆角 9"/>
                 <wp:cNvGraphicFramePr/>
                 <a:graphic xmlns:a="http://schemas.openxmlformats.org/drawingml/2006/main">
                   <a:graphicData uri="http://schemas.microsoft.com/office/word/2010/wordprocessingShape">
@@ -2812,7 +3169,7 @@
                       <wps:spPr>
                         <a:xfrm>
                           <a:off x="0" y="0"/>
-                          <a:ext cx="309880" cy="1115695"/>
+                          <a:ext cx="309880" cy="1341120"/>
                         </a:xfrm>
                         <a:prstGeom prst="roundRect">
                           <a:avLst/>
@@ -2846,16 +3203,24 @@
                         <w:txbxContent>
                           <w:p>
                             <w:pPr>
+                              <w:spacing w:line="300" w:lineRule="exact"/>
+                              <w:ind w:leftChars="-35" w:left="-73"/>
+                              <w:jc w:val="center"/>
                               <w:rPr>
+                                <w:rFonts w:ascii="仿宋" w:eastAsia="仿宋" w:hAnsi="仿宋"/>
                                 <w:color w:val="000000" w:themeColor="text1"/>
+                                <w:sz w:val="30"/>
+                                <w:szCs w:val="30"/>
                               </w:rPr>
                             </w:pPr>
                             <w:r>
                               <w:rPr>
-                                <w:rFonts w:hint="eastAsia"/>
+                                <w:rFonts w:ascii="仿宋" w:eastAsia="仿宋" w:hAnsi="仿宋" w:hint="eastAsia"/>
                                 <w:color w:val="000000" w:themeColor="text1"/>
+                                <w:sz w:val="30"/>
+                                <w:szCs w:val="30"/>
                               </w:rPr>
-                              <w:t>个人信息</w:t>
+                              <w:t>用户登录</w:t>
                             </w:r>
                           </w:p>
                         </w:txbxContent>
@@ -2880,22 +3245,30 @@
           </mc:Choice>
           <mc:Fallback>
             <w:pict>
-              <v:roundrect w14:anchorId="5053089B" id="矩形: 圆角 19" o:spid="_x0000_s1040" style="position:absolute;left:0;text-align:left;margin-left:225.9pt;margin-top:186.05pt;width:24.4pt;height:87.85pt;z-index:251691008;visibility:visible;mso-wrap-style:square;mso-width-percent:0;mso-height-percent:0;mso-wrap-distance-left:9pt;mso-wrap-distance-top:0;mso-wrap-distance-right:9pt;mso-wrap-distance-bottom:0;mso-position-horizontal:absolute;mso-position-horizontal-relative:left-margin-area;mso-position-vertical:absolute;mso-position-vertical-relative:text;mso-width-percent:0;mso-height-percent:0;mso-width-relative:margin;mso-height-relative:margin;v-text-anchor:middle" arcsize="10923f" o:gfxdata="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" fillcolor="white [3212]" strokecolor="black [3213]" strokeweight="1pt">
+              <v:roundrect w14:anchorId="0EF56B0F" id="矩形: 圆角 9" o:spid="_x0000_s1040" style="position:absolute;left:0;text-align:left;margin-left:70.8pt;margin-top:185.15pt;width:24.4pt;height:105.6pt;z-index:251672576;visibility:visible;mso-wrap-style:square;mso-width-percent:0;mso-height-percent:0;mso-wrap-distance-left:9pt;mso-wrap-distance-top:0;mso-wrap-distance-right:9pt;mso-wrap-distance-bottom:0;mso-position-horizontal:absolute;mso-position-horizontal-relative:left-margin-area;mso-position-vertical:absolute;mso-position-vertical-relative:text;mso-width-percent:0;mso-height-percent:0;mso-width-relative:margin;mso-height-relative:margin;v-text-anchor:middle" arcsize="10923f" o:gfxdata="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" fillcolor="white [3212]" strokecolor="black [3213]" strokeweight="1pt">
                 <v:stroke joinstyle="miter"/>
                 <v:textbox>
                   <w:txbxContent>
                     <w:p>
                       <w:pPr>
+                        <w:spacing w:line="300" w:lineRule="exact"/>
+                        <w:ind w:leftChars="-35" w:left="-73"/>
+                        <w:jc w:val="center"/>
                         <w:rPr>
+                          <w:rFonts w:ascii="仿宋" w:eastAsia="仿宋" w:hAnsi="仿宋"/>
                           <w:color w:val="000000" w:themeColor="text1"/>
+                          <w:sz w:val="30"/>
+                          <w:szCs w:val="30"/>
                         </w:rPr>
                       </w:pPr>
                       <w:r>
                         <w:rPr>
-                          <w:rFonts w:hint="eastAsia"/>
+                          <w:rFonts w:ascii="仿宋" w:eastAsia="仿宋" w:hAnsi="仿宋" w:hint="eastAsia"/>
                           <w:color w:val="000000" w:themeColor="text1"/>
+                          <w:sz w:val="30"/>
+                          <w:szCs w:val="30"/>
                         </w:rPr>
-                        <w:t>个人信息</w:t>
+                        <w:t>用户登录</w:t>
                       </w:r>
                     </w:p>
                   </w:txbxContent>
@@ -2908,95 +3281,26 @@
       </w:r>
       <w:r>
         <w:rPr>
-          <w:rFonts w:hint="eastAsia"/>
-          <w:noProof/>
+          <w:rFonts w:ascii="仿宋" w:eastAsia="仿宋" w:hAnsi="仿宋" w:hint="eastAsia"/>
+          <w:color w:val="000000" w:themeColor="text1"/>
+          <w:sz w:val="24"/>
+          <w:szCs w:val="24"/>
         </w:rPr>
         <mc:AlternateContent>
           <mc:Choice Requires="wps">
             <w:drawing>
-              <wp:anchor distT="0" distB="0" distL="114300" distR="114300" simplePos="0" relativeHeight="251688960" behindDoc="0" locked="0" layoutInCell="1" allowOverlap="1" wp14:anchorId="68A151BD" wp14:editId="33A34BC7">
+              <wp:anchor distT="0" distB="0" distL="114300" distR="114300" simplePos="0" relativeHeight="251676672" behindDoc="0" locked="0" layoutInCell="1" allowOverlap="1" wp14:anchorId="2BD4B5FA" wp14:editId="11CEAA49">
                 <wp:simplePos x="0" y="0"/>
-                <wp:positionH relativeFrom="margin">
-                  <wp:posOffset>1865812</wp:posOffset>
+                <wp:positionH relativeFrom="leftMargin">
+                  <wp:posOffset>1325880</wp:posOffset>
                 </wp:positionH>
                 <wp:positionV relativeFrom="paragraph">
-                  <wp:posOffset>1774825</wp:posOffset>
+                  <wp:posOffset>2351405</wp:posOffset>
                 </wp:positionV>
-                <wp:extent cx="0" cy="576943"/>
-                <wp:effectExtent l="0" t="0" r="38100" b="33020"/>
+                <wp:extent cx="309880" cy="1333500"/>
+                <wp:effectExtent l="0" t="0" r="13970" b="19050"/>
                 <wp:wrapNone/>
-                <wp:docPr id="17" name="直接箭头连接符 17"/>
-                <wp:cNvGraphicFramePr/>
-                <a:graphic xmlns:a="http://schemas.openxmlformats.org/drawingml/2006/main">
-                  <a:graphicData uri="http://schemas.microsoft.com/office/word/2010/wordprocessingShape">
-                    <wps:wsp>
-                      <wps:cNvCnPr/>
-                      <wps:spPr>
-                        <a:xfrm>
-                          <a:off x="0" y="0"/>
-                          <a:ext cx="0" cy="576943"/>
-                        </a:xfrm>
-                        <a:prstGeom prst="straightConnector1">
-                          <a:avLst/>
-                        </a:prstGeom>
-                        <a:ln>
-                          <a:solidFill>
-                            <a:schemeClr val="tx1"/>
-                          </a:solidFill>
-                          <a:tailEnd type="none"/>
-                        </a:ln>
-                      </wps:spPr>
-                      <wps:style>
-                        <a:lnRef idx="1">
-                          <a:schemeClr val="accent1"/>
-                        </a:lnRef>
-                        <a:fillRef idx="0">
-                          <a:schemeClr val="accent1"/>
-                        </a:fillRef>
-                        <a:effectRef idx="0">
-                          <a:schemeClr val="accent1"/>
-                        </a:effectRef>
-                        <a:fontRef idx="minor">
-                          <a:schemeClr val="tx1"/>
-                        </a:fontRef>
-                      </wps:style>
-                      <wps:bodyPr/>
-                    </wps:wsp>
-                  </a:graphicData>
-                </a:graphic>
-              </wp:anchor>
-            </w:drawing>
-          </mc:Choice>
-          <mc:Fallback>
-            <w:pict>
-              <v:shape w14:anchorId="20ED5C02" id="直接箭头连接符 17" o:spid="_x0000_s1026" type="#_x0000_t32" style="position:absolute;left:0;text-align:left;margin-left:146.9pt;margin-top:139.75pt;width:0;height:45.45pt;z-index:251688960;visibility:visible;mso-wrap-style:square;mso-wrap-distance-left:9pt;mso-wrap-distance-top:0;mso-wrap-distance-right:9pt;mso-wrap-distance-bottom:0;mso-position-horizontal:absolute;mso-position-horizontal-relative:margin;mso-position-vertical:absolute;mso-position-vertical-relative:text" o:gfxdata="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" strokecolor="black [3213]" strokeweight=".5pt">
-                <v:stroke joinstyle="miter"/>
-                <w10:wrap anchorx="margin"/>
-              </v:shape>
-            </w:pict>
-          </mc:Fallback>
-        </mc:AlternateContent>
-      </w:r>
-      <w:r>
-        <w:rPr>
-          <w:rFonts w:hint="eastAsia"/>
-          <w:noProof/>
-        </w:rPr>
-        <mc:AlternateContent>
-          <mc:Choice Requires="wps">
-            <w:drawing>
-              <wp:anchor distT="0" distB="0" distL="114300" distR="114300" simplePos="0" relativeHeight="251686912" behindDoc="0" locked="0" layoutInCell="1" allowOverlap="1" wp14:anchorId="3DF00BF2" wp14:editId="7CC04585">
-                <wp:simplePos x="0" y="0"/>
-                <wp:positionH relativeFrom="leftMargin">
-                  <wp:posOffset>2447925</wp:posOffset>
-                </wp:positionH>
-                <wp:positionV relativeFrom="paragraph">
-                  <wp:posOffset>2366917</wp:posOffset>
-                </wp:positionV>
-                <wp:extent cx="310243" cy="1115786"/>
-                <wp:effectExtent l="0" t="0" r="13970" b="27305"/>
-                <wp:wrapNone/>
-                <wp:docPr id="16" name="矩形: 圆角 16"/>
+                <wp:docPr id="11" name="矩形: 圆角 11"/>
                 <wp:cNvGraphicFramePr/>
                 <a:graphic xmlns:a="http://schemas.openxmlformats.org/drawingml/2006/main">
                   <a:graphicData uri="http://schemas.microsoft.com/office/word/2010/wordprocessingShape">
@@ -3005,7 +3309,7 @@
                       <wps:spPr>
                         <a:xfrm>
                           <a:off x="0" y="0"/>
-                          <a:ext cx="310243" cy="1115786"/>
+                          <a:ext cx="309880" cy="1333500"/>
                         </a:xfrm>
                         <a:prstGeom prst="roundRect">
                           <a:avLst/>
@@ -3039,16 +3343,24 @@
                         <w:txbxContent>
                           <w:p>
                             <w:pPr>
+                              <w:spacing w:line="300" w:lineRule="exact"/>
+                              <w:ind w:leftChars="-35" w:left="-73"/>
+                              <w:jc w:val="center"/>
                               <w:rPr>
+                                <w:rFonts w:ascii="仿宋" w:eastAsia="仿宋" w:hAnsi="仿宋"/>
                                 <w:color w:val="000000" w:themeColor="text1"/>
+                                <w:sz w:val="30"/>
+                                <w:szCs w:val="30"/>
                               </w:rPr>
                             </w:pPr>
                             <w:r>
                               <w:rPr>
-                                <w:rFonts w:hint="eastAsia"/>
+                                <w:rFonts w:ascii="仿宋" w:eastAsia="仿宋" w:hAnsi="仿宋" w:hint="eastAsia"/>
                                 <w:color w:val="000000" w:themeColor="text1"/>
+                                <w:sz w:val="30"/>
+                                <w:szCs w:val="30"/>
                               </w:rPr>
-                              <w:t>医院查询</w:t>
+                              <w:t>医生登录</w:t>
                             </w:r>
                           </w:p>
                         </w:txbxContent>
@@ -3073,22 +3385,30 @@
           </mc:Choice>
           <mc:Fallback>
             <w:pict>
-              <v:roundrect w14:anchorId="3DF00BF2" id="矩形: 圆角 16" o:spid="_x0000_s1041" style="position:absolute;left:0;text-align:left;margin-left:192.75pt;margin-top:186.35pt;width:24.45pt;height:87.85pt;z-index:251686912;visibility:visible;mso-wrap-style:square;mso-width-percent:0;mso-height-percent:0;mso-wrap-distance-left:9pt;mso-wrap-distance-top:0;mso-wrap-distance-right:9pt;mso-wrap-distance-bottom:0;mso-position-horizontal:absolute;mso-position-horizontal-relative:left-margin-area;mso-position-vertical:absolute;mso-position-vertical-relative:text;mso-width-percent:0;mso-height-percent:0;mso-width-relative:margin;mso-height-relative:margin;v-text-anchor:middle" arcsize="10923f" o:gfxdata="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" fillcolor="white [3212]" strokecolor="black [3213]" strokeweight="1pt">
+              <v:roundrect w14:anchorId="2BD4B5FA" id="矩形: 圆角 11" o:spid="_x0000_s1041" style="position:absolute;left:0;text-align:left;margin-left:104.4pt;margin-top:185.15pt;width:24.4pt;height:105pt;z-index:251676672;visibility:visible;mso-wrap-style:square;mso-width-percent:0;mso-height-percent:0;mso-wrap-distance-left:9pt;mso-wrap-distance-top:0;mso-wrap-distance-right:9pt;mso-wrap-distance-bottom:0;mso-position-horizontal:absolute;mso-position-horizontal-relative:left-margin-area;mso-position-vertical:absolute;mso-position-vertical-relative:text;mso-width-percent:0;mso-height-percent:0;mso-width-relative:margin;mso-height-relative:margin;v-text-anchor:middle" arcsize="10923f" o:gfxdata="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" fillcolor="white [3212]" strokecolor="black [3213]" strokeweight="1pt">
                 <v:stroke joinstyle="miter"/>
                 <v:textbox>
                   <w:txbxContent>
                     <w:p>
                       <w:pPr>
+                        <w:spacing w:line="300" w:lineRule="exact"/>
+                        <w:ind w:leftChars="-35" w:left="-73"/>
+                        <w:jc w:val="center"/>
                         <w:rPr>
+                          <w:rFonts w:ascii="仿宋" w:eastAsia="仿宋" w:hAnsi="仿宋"/>
                           <w:color w:val="000000" w:themeColor="text1"/>
+                          <w:sz w:val="30"/>
+                          <w:szCs w:val="30"/>
                         </w:rPr>
                       </w:pPr>
                       <w:r>
                         <w:rPr>
-                          <w:rFonts w:hint="eastAsia"/>
+                          <w:rFonts w:ascii="仿宋" w:eastAsia="仿宋" w:hAnsi="仿宋" w:hint="eastAsia"/>
                           <w:color w:val="000000" w:themeColor="text1"/>
+                          <w:sz w:val="30"/>
+                          <w:szCs w:val="30"/>
                         </w:rPr>
-                        <w:t>医院查询</w:t>
+                        <w:t>医生登录</w:t>
                       </w:r>
                     </w:p>
                   </w:txbxContent>
@@ -3101,24 +3421,26 @@
       </w:r>
       <w:r>
         <w:rPr>
-          <w:rFonts w:hint="eastAsia"/>
-          <w:noProof/>
+          <w:rFonts w:ascii="仿宋" w:eastAsia="仿宋" w:hAnsi="仿宋" w:hint="eastAsia"/>
+          <w:color w:val="000000" w:themeColor="text1"/>
+          <w:sz w:val="24"/>
+          <w:szCs w:val="24"/>
         </w:rPr>
         <mc:AlternateContent>
           <mc:Choice Requires="wps">
             <w:drawing>
-              <wp:anchor distT="0" distB="0" distL="114300" distR="114300" simplePos="0" relativeHeight="251684864" behindDoc="0" locked="0" layoutInCell="1" allowOverlap="1" wp14:anchorId="1B72B216" wp14:editId="0D643D52">
+              <wp:anchor distT="0" distB="0" distL="114300" distR="114300" simplePos="0" relativeHeight="251727872" behindDoc="0" locked="0" layoutInCell="1" allowOverlap="1" wp14:anchorId="0FE68EE8" wp14:editId="27221F75">
                 <wp:simplePos x="0" y="0"/>
                 <wp:positionH relativeFrom="margin">
-                  <wp:posOffset>1453515</wp:posOffset>
+                  <wp:posOffset>4792980</wp:posOffset>
                 </wp:positionH>
                 <wp:positionV relativeFrom="paragraph">
-                  <wp:posOffset>1780812</wp:posOffset>
+                  <wp:posOffset>1772285</wp:posOffset>
                 </wp:positionV>
-                <wp:extent cx="0" cy="576943"/>
-                <wp:effectExtent l="0" t="0" r="38100" b="33020"/>
+                <wp:extent cx="0" cy="576580"/>
+                <wp:effectExtent l="95250" t="0" r="57150" b="52070"/>
                 <wp:wrapNone/>
-                <wp:docPr id="15" name="直接箭头连接符 15"/>
+                <wp:docPr id="38" name="直接箭头连接符 38"/>
                 <wp:cNvGraphicFramePr/>
                 <a:graphic xmlns:a="http://schemas.openxmlformats.org/drawingml/2006/main">
                   <a:graphicData uri="http://schemas.microsoft.com/office/word/2010/wordprocessingShape">
@@ -3127,27 +3449,24 @@
                       <wps:spPr>
                         <a:xfrm>
                           <a:off x="0" y="0"/>
-                          <a:ext cx="0" cy="576943"/>
+                          <a:ext cx="0" cy="576580"/>
                         </a:xfrm>
                         <a:prstGeom prst="straightConnector1">
                           <a:avLst/>
                         </a:prstGeom>
                         <a:ln>
-                          <a:solidFill>
-                            <a:schemeClr val="tx1"/>
-                          </a:solidFill>
-                          <a:tailEnd type="none"/>
+                          <a:tailEnd type="arrow"/>
                         </a:ln>
                       </wps:spPr>
                       <wps:style>
-                        <a:lnRef idx="1">
-                          <a:schemeClr val="accent1"/>
+                        <a:lnRef idx="2">
+                          <a:schemeClr val="dk1"/>
                         </a:lnRef>
                         <a:fillRef idx="0">
-                          <a:schemeClr val="accent1"/>
+                          <a:schemeClr val="dk1"/>
                         </a:fillRef>
-                        <a:effectRef idx="0">
-                          <a:schemeClr val="accent1"/>
+                        <a:effectRef idx="1">
+                          <a:schemeClr val="dk1"/>
                         </a:effectRef>
                         <a:fontRef idx="minor">
                           <a:schemeClr val="tx1"/>
@@ -3162,8 +3481,8 @@
           </mc:Choice>
           <mc:Fallback>
             <w:pict>
-              <v:shape w14:anchorId="5D69F2E0" id="直接箭头连接符 15" o:spid="_x0000_s1026" type="#_x0000_t32" style="position:absolute;left:0;text-align:left;margin-left:114.45pt;margin-top:140.2pt;width:0;height:45.45pt;z-index:251684864;visibility:visible;mso-wrap-style:square;mso-wrap-distance-left:9pt;mso-wrap-distance-top:0;mso-wrap-distance-right:9pt;mso-wrap-distance-bottom:0;mso-position-horizontal:absolute;mso-position-horizontal-relative:margin;mso-position-vertical:absolute;mso-position-vertical-relative:text" o:gfxdata="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" strokecolor="black [3213]" strokeweight=".5pt">
-                <v:stroke joinstyle="miter"/>
+              <v:shape w14:anchorId="54F406B7" id="直接箭头连接符 38" o:spid="_x0000_s1026" type="#_x0000_t32" style="position:absolute;left:0;text-align:left;margin-left:377.4pt;margin-top:139.55pt;width:0;height:45.4pt;z-index:251727872;visibility:visible;mso-wrap-style:square;mso-wrap-distance-left:9pt;mso-wrap-distance-top:0;mso-wrap-distance-right:9pt;mso-wrap-distance-bottom:0;mso-position-horizontal:absolute;mso-position-horizontal-relative:margin;mso-position-vertical:absolute;mso-position-vertical-relative:text" o:gfxdata="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" strokecolor="black [3200]" strokeweight="1pt">
+                <v:stroke endarrow="open" joinstyle="miter"/>
                 <w10:wrap anchorx="margin"/>
               </v:shape>
             </w:pict>
@@ -3172,24 +3491,26 @@
       </w:r>
       <w:r>
         <w:rPr>
-          <w:rFonts w:hint="eastAsia"/>
-          <w:noProof/>
+          <w:rFonts w:ascii="仿宋" w:eastAsia="仿宋" w:hAnsi="仿宋" w:hint="eastAsia"/>
+          <w:color w:val="000000" w:themeColor="text1"/>
+          <w:sz w:val="24"/>
+          <w:szCs w:val="24"/>
         </w:rPr>
         <mc:AlternateContent>
           <mc:Choice Requires="wps">
             <w:drawing>
-              <wp:anchor distT="0" distB="0" distL="114300" distR="114300" simplePos="0" relativeHeight="251680768" behindDoc="0" locked="0" layoutInCell="1" allowOverlap="1" wp14:anchorId="291366F4" wp14:editId="3C6F9164">
+              <wp:anchor distT="0" distB="0" distL="114300" distR="114300" simplePos="0" relativeHeight="251738112" behindDoc="0" locked="0" layoutInCell="1" allowOverlap="1" wp14:anchorId="67F283E6" wp14:editId="637F336D">
                 <wp:simplePos x="0" y="0"/>
                 <wp:positionH relativeFrom="leftMargin">
-                  <wp:posOffset>1959429</wp:posOffset>
+                  <wp:posOffset>6652260</wp:posOffset>
                 </wp:positionH>
                 <wp:positionV relativeFrom="paragraph">
-                  <wp:posOffset>2363379</wp:posOffset>
+                  <wp:posOffset>2351405</wp:posOffset>
                 </wp:positionV>
-                <wp:extent cx="310243" cy="1115786"/>
-                <wp:effectExtent l="0" t="0" r="13970" b="27305"/>
+                <wp:extent cx="309880" cy="1341120"/>
+                <wp:effectExtent l="0" t="0" r="13970" b="11430"/>
                 <wp:wrapNone/>
-                <wp:docPr id="13" name="矩形: 圆角 13"/>
+                <wp:docPr id="43" name="矩形: 圆角 43"/>
                 <wp:cNvGraphicFramePr/>
                 <a:graphic xmlns:a="http://schemas.openxmlformats.org/drawingml/2006/main">
                   <a:graphicData uri="http://schemas.microsoft.com/office/word/2010/wordprocessingShape">
@@ -3198,7 +3519,7 @@
                       <wps:spPr>
                         <a:xfrm>
                           <a:off x="0" y="0"/>
-                          <a:ext cx="310243" cy="1115786"/>
+                          <a:ext cx="309880" cy="1341120"/>
                         </a:xfrm>
                         <a:prstGeom prst="roundRect">
                           <a:avLst/>
@@ -3232,16 +3553,24 @@
                         <w:txbxContent>
                           <w:p>
                             <w:pPr>
+                              <w:spacing w:line="300" w:lineRule="exact"/>
+                              <w:ind w:leftChars="-35" w:left="-73"/>
+                              <w:jc w:val="center"/>
                               <w:rPr>
+                                <w:rFonts w:ascii="仿宋" w:eastAsia="仿宋" w:hAnsi="仿宋"/>
                                 <w:color w:val="000000" w:themeColor="text1"/>
+                                <w:sz w:val="30"/>
+                                <w:szCs w:val="30"/>
                               </w:rPr>
                             </w:pPr>
                             <w:r>
                               <w:rPr>
-                                <w:rFonts w:hint="eastAsia"/>
+                                <w:rFonts w:ascii="仿宋" w:eastAsia="仿宋" w:hAnsi="仿宋" w:hint="eastAsia"/>
                                 <w:color w:val="000000" w:themeColor="text1"/>
+                                <w:sz w:val="30"/>
+                                <w:szCs w:val="30"/>
                               </w:rPr>
-                              <w:t>管理员登录</w:t>
+                              <w:t>退出系统</w:t>
                             </w:r>
                           </w:p>
                         </w:txbxContent>
@@ -3266,22 +3595,30 @@
           </mc:Choice>
           <mc:Fallback>
             <w:pict>
-              <v:roundrect w14:anchorId="291366F4" id="矩形: 圆角 13" o:spid="_x0000_s1042" style="position:absolute;left:0;text-align:left;margin-left:154.3pt;margin-top:186.1pt;width:24.45pt;height:87.85pt;z-index:251680768;visibility:visible;mso-wrap-style:square;mso-width-percent:0;mso-height-percent:0;mso-wrap-distance-left:9pt;mso-wrap-distance-top:0;mso-wrap-distance-right:9pt;mso-wrap-distance-bottom:0;mso-position-horizontal:absolute;mso-position-horizontal-relative:left-margin-area;mso-position-vertical:absolute;mso-position-vertical-relative:text;mso-width-percent:0;mso-height-percent:0;mso-width-relative:margin;mso-height-relative:margin;v-text-anchor:middle" arcsize="10923f" o:gfxdata="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" fillcolor="white [3212]" strokecolor="black [3213]" strokeweight="1pt">
+              <v:roundrect w14:anchorId="67F283E6" id="矩形: 圆角 43" o:spid="_x0000_s1042" style="position:absolute;left:0;text-align:left;margin-left:523.8pt;margin-top:185.15pt;width:24.4pt;height:105.6pt;z-index:251738112;visibility:visible;mso-wrap-style:square;mso-width-percent:0;mso-height-percent:0;mso-wrap-distance-left:9pt;mso-wrap-distance-top:0;mso-wrap-distance-right:9pt;mso-wrap-distance-bottom:0;mso-position-horizontal:absolute;mso-position-horizontal-relative:left-margin-area;mso-position-vertical:absolute;mso-position-vertical-relative:text;mso-width-percent:0;mso-height-percent:0;mso-width-relative:margin;mso-height-relative:margin;v-text-anchor:middle" arcsize="10923f" o:gfxdata="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" fillcolor="white [3212]" strokecolor="black [3213]" strokeweight="1pt">
                 <v:stroke joinstyle="miter"/>
                 <v:textbox>
                   <w:txbxContent>
                     <w:p>
                       <w:pPr>
+                        <w:spacing w:line="300" w:lineRule="exact"/>
+                        <w:ind w:leftChars="-35" w:left="-73"/>
+                        <w:jc w:val="center"/>
                         <w:rPr>
+                          <w:rFonts w:ascii="仿宋" w:eastAsia="仿宋" w:hAnsi="仿宋"/>
                           <w:color w:val="000000" w:themeColor="text1"/>
+                          <w:sz w:val="30"/>
+                          <w:szCs w:val="30"/>
                         </w:rPr>
                       </w:pPr>
                       <w:r>
                         <w:rPr>
-                          <w:rFonts w:hint="eastAsia"/>
+                          <w:rFonts w:ascii="仿宋" w:eastAsia="仿宋" w:hAnsi="仿宋" w:hint="eastAsia"/>
                           <w:color w:val="000000" w:themeColor="text1"/>
+                          <w:sz w:val="30"/>
+                          <w:szCs w:val="30"/>
                         </w:rPr>
-                        <w:t>管理员登录</w:t>
+                        <w:t>退出系统</w:t>
                       </w:r>
                     </w:p>
                   </w:txbxContent>
@@ -3294,95 +3631,26 @@
       </w:r>
       <w:r>
         <w:rPr>
-          <w:rFonts w:hint="eastAsia"/>
-          <w:noProof/>
+          <w:rFonts w:ascii="仿宋" w:eastAsia="仿宋" w:hAnsi="仿宋" w:hint="eastAsia"/>
+          <w:color w:val="000000" w:themeColor="text1"/>
+          <w:sz w:val="24"/>
+          <w:szCs w:val="24"/>
         </w:rPr>
         <mc:AlternateContent>
           <mc:Choice Requires="wps">
             <w:drawing>
-              <wp:anchor distT="0" distB="0" distL="114300" distR="114300" simplePos="0" relativeHeight="251678720" behindDoc="0" locked="0" layoutInCell="1" allowOverlap="1" wp14:anchorId="642C502D" wp14:editId="6390540D">
+              <wp:anchor distT="0" distB="0" distL="114300" distR="114300" simplePos="0" relativeHeight="251734016" behindDoc="0" locked="0" layoutInCell="1" allowOverlap="1" wp14:anchorId="21C6F039" wp14:editId="48BC837D">
                 <wp:simplePos x="0" y="0"/>
-                <wp:positionH relativeFrom="margin">
-                  <wp:posOffset>967740</wp:posOffset>
+                <wp:positionH relativeFrom="leftMargin">
+                  <wp:posOffset>6179820</wp:posOffset>
                 </wp:positionH>
                 <wp:positionV relativeFrom="paragraph">
-                  <wp:posOffset>1769382</wp:posOffset>
+                  <wp:posOffset>2343785</wp:posOffset>
                 </wp:positionV>
-                <wp:extent cx="0" cy="576943"/>
-                <wp:effectExtent l="0" t="0" r="38100" b="33020"/>
+                <wp:extent cx="309880" cy="1348740"/>
+                <wp:effectExtent l="0" t="0" r="13970" b="22860"/>
                 <wp:wrapNone/>
-                <wp:docPr id="12" name="直接箭头连接符 12"/>
-                <wp:cNvGraphicFramePr/>
-                <a:graphic xmlns:a="http://schemas.openxmlformats.org/drawingml/2006/main">
-                  <a:graphicData uri="http://schemas.microsoft.com/office/word/2010/wordprocessingShape">
-                    <wps:wsp>
-                      <wps:cNvCnPr/>
-                      <wps:spPr>
-                        <a:xfrm>
-                          <a:off x="0" y="0"/>
-                          <a:ext cx="0" cy="576943"/>
-                        </a:xfrm>
-                        <a:prstGeom prst="straightConnector1">
-                          <a:avLst/>
-                        </a:prstGeom>
-                        <a:ln>
-                          <a:solidFill>
-                            <a:schemeClr val="tx1"/>
-                          </a:solidFill>
-                          <a:tailEnd type="none"/>
-                        </a:ln>
-                      </wps:spPr>
-                      <wps:style>
-                        <a:lnRef idx="1">
-                          <a:schemeClr val="accent1"/>
-                        </a:lnRef>
-                        <a:fillRef idx="0">
-                          <a:schemeClr val="accent1"/>
-                        </a:fillRef>
-                        <a:effectRef idx="0">
-                          <a:schemeClr val="accent1"/>
-                        </a:effectRef>
-                        <a:fontRef idx="minor">
-                          <a:schemeClr val="tx1"/>
-                        </a:fontRef>
-                      </wps:style>
-                      <wps:bodyPr/>
-                    </wps:wsp>
-                  </a:graphicData>
-                </a:graphic>
-              </wp:anchor>
-            </w:drawing>
-          </mc:Choice>
-          <mc:Fallback>
-            <w:pict>
-              <v:shape w14:anchorId="026DA556" id="直接箭头连接符 12" o:spid="_x0000_s1026" type="#_x0000_t32" style="position:absolute;left:0;text-align:left;margin-left:76.2pt;margin-top:139.3pt;width:0;height:45.45pt;z-index:251678720;visibility:visible;mso-wrap-style:square;mso-wrap-distance-left:9pt;mso-wrap-distance-top:0;mso-wrap-distance-right:9pt;mso-wrap-distance-bottom:0;mso-position-horizontal:absolute;mso-position-horizontal-relative:margin;mso-position-vertical:absolute;mso-position-vertical-relative:text" o:gfxdata="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" strokecolor="black [3213]" strokeweight=".5pt">
-                <v:stroke joinstyle="miter"/>
-                <w10:wrap anchorx="margin"/>
-              </v:shape>
-            </w:pict>
-          </mc:Fallback>
-        </mc:AlternateContent>
-      </w:r>
-      <w:r>
-        <w:rPr>
-          <w:rFonts w:hint="eastAsia"/>
-          <w:noProof/>
-        </w:rPr>
-        <mc:AlternateContent>
-          <mc:Choice Requires="wps">
-            <w:drawing>
-              <wp:anchor distT="0" distB="0" distL="114300" distR="114300" simplePos="0" relativeHeight="251672576" behindDoc="0" locked="0" layoutInCell="1" allowOverlap="1" wp14:anchorId="0EF56B0F" wp14:editId="77872716">
-                <wp:simplePos x="0" y="0"/>
-                <wp:positionH relativeFrom="leftMargin">
-                  <wp:posOffset>819150</wp:posOffset>
-                </wp:positionH>
-                <wp:positionV relativeFrom="paragraph">
-                  <wp:posOffset>2351133</wp:posOffset>
-                </wp:positionV>
-                <wp:extent cx="309880" cy="1006475"/>
-                <wp:effectExtent l="0" t="0" r="13970" b="22225"/>
-                <wp:wrapNone/>
-                <wp:docPr id="9" name="矩形: 圆角 9"/>
+                <wp:docPr id="41" name="矩形: 圆角 41"/>
                 <wp:cNvGraphicFramePr/>
                 <a:graphic xmlns:a="http://schemas.openxmlformats.org/drawingml/2006/main">
                   <a:graphicData uri="http://schemas.microsoft.com/office/word/2010/wordprocessingShape">
@@ -3391,7 +3659,7 @@
                       <wps:spPr>
                         <a:xfrm>
                           <a:off x="0" y="0"/>
-                          <a:ext cx="309880" cy="1006475"/>
+                          <a:ext cx="309880" cy="1348740"/>
                         </a:xfrm>
                         <a:prstGeom prst="roundRect">
                           <a:avLst/>
@@ -3425,23 +3693,24 @@
                         <w:txbxContent>
                           <w:p>
                             <w:pPr>
+                              <w:spacing w:line="300" w:lineRule="exact"/>
+                              <w:ind w:leftChars="-35" w:left="-73"/>
+                              <w:jc w:val="center"/>
                               <w:rPr>
+                                <w:rFonts w:ascii="仿宋" w:eastAsia="仿宋" w:hAnsi="仿宋"/>
                                 <w:color w:val="000000" w:themeColor="text1"/>
+                                <w:sz w:val="30"/>
+                                <w:szCs w:val="30"/>
                               </w:rPr>
                             </w:pPr>
                             <w:r>
                               <w:rPr>
-                                <w:rFonts w:hint="eastAsia"/>
+                                <w:rFonts w:ascii="仿宋" w:eastAsia="仿宋" w:hAnsi="仿宋" w:hint="eastAsia"/>
                                 <w:color w:val="000000" w:themeColor="text1"/>
+                                <w:sz w:val="30"/>
+                                <w:szCs w:val="30"/>
                               </w:rPr>
-                              <w:t>用户</w:t>
-                            </w:r>
-                            <w:r>
-                              <w:rPr>
-                                <w:rFonts w:hint="eastAsia"/>
-                                <w:color w:val="000000" w:themeColor="text1"/>
-                              </w:rPr>
-                              <w:t>登录</w:t>
+                              <w:t>医院管理</w:t>
                             </w:r>
                           </w:p>
                         </w:txbxContent>
@@ -3458,34 +3727,38 @@
                 <wp14:sizeRelH relativeFrom="margin">
                   <wp14:pctWidth>0</wp14:pctWidth>
                 </wp14:sizeRelH>
+                <wp14:sizeRelV relativeFrom="margin">
+                  <wp14:pctHeight>0</wp14:pctHeight>
+                </wp14:sizeRelV>
               </wp:anchor>
             </w:drawing>
           </mc:Choice>
           <mc:Fallback>
             <w:pict>
-              <v:roundrect w14:anchorId="0EF56B0F" id="矩形: 圆角 9" o:spid="_x0000_s1043" style="position:absolute;left:0;text-align:left;margin-left:64.5pt;margin-top:185.15pt;width:24.4pt;height:79.25pt;z-index:251672576;visibility:visible;mso-wrap-style:square;mso-width-percent:0;mso-wrap-distance-left:9pt;mso-wrap-distance-top:0;mso-wrap-distance-right:9pt;mso-wrap-distance-bottom:0;mso-position-horizontal:absolute;mso-position-horizontal-relative:left-margin-area;mso-position-vertical:absolute;mso-position-vertical-relative:text;mso-width-percent:0;mso-width-relative:margin;v-text-anchor:middle" arcsize="10923f" o:gfxdata="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" fillcolor="white [3212]" strokecolor="black [3213]" strokeweight="1pt">
+              <v:roundrect w14:anchorId="21C6F039" id="矩形: 圆角 41" o:spid="_x0000_s1043" style="position:absolute;left:0;text-align:left;margin-left:486.6pt;margin-top:184.55pt;width:24.4pt;height:106.2pt;z-index:251734016;visibility:visible;mso-wrap-style:square;mso-width-percent:0;mso-height-percent:0;mso-wrap-distance-left:9pt;mso-wrap-distance-top:0;mso-wrap-distance-right:9pt;mso-wrap-distance-bottom:0;mso-position-horizontal:absolute;mso-position-horizontal-relative:left-margin-area;mso-position-vertical:absolute;mso-position-vertical-relative:text;mso-width-percent:0;mso-height-percent:0;mso-width-relative:margin;mso-height-relative:margin;v-text-anchor:middle" arcsize="10923f" o:gfxdata="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" fillcolor="white [3212]" strokecolor="black [3213]" strokeweight="1pt">
                 <v:stroke joinstyle="miter"/>
                 <v:textbox>
                   <w:txbxContent>
                     <w:p>
                       <w:pPr>
+                        <w:spacing w:line="300" w:lineRule="exact"/>
+                        <w:ind w:leftChars="-35" w:left="-73"/>
+                        <w:jc w:val="center"/>
                         <w:rPr>
+                          <w:rFonts w:ascii="仿宋" w:eastAsia="仿宋" w:hAnsi="仿宋"/>
                           <w:color w:val="000000" w:themeColor="text1"/>
+                          <w:sz w:val="30"/>
+                          <w:szCs w:val="30"/>
                         </w:rPr>
                       </w:pPr>
                       <w:r>
                         <w:rPr>
-                          <w:rFonts w:hint="eastAsia"/>
+                          <w:rFonts w:ascii="仿宋" w:eastAsia="仿宋" w:hAnsi="仿宋" w:hint="eastAsia"/>
                           <w:color w:val="000000" w:themeColor="text1"/>
+                          <w:sz w:val="30"/>
+                          <w:szCs w:val="30"/>
                         </w:rPr>
-                        <w:t>用户</w:t>
-                      </w:r>
-                      <w:r>
-                        <w:rPr>
-                          <w:rFonts w:hint="eastAsia"/>
-                          <w:color w:val="000000" w:themeColor="text1"/>
-                        </w:rPr>
-                        <w:t>登录</w:t>
+                        <w:t>医院管理</w:t>
                       </w:r>
                     </w:p>
                   </w:txbxContent>
@@ -3498,24 +3771,26 @@
       </w:r>
       <w:r>
         <w:rPr>
-          <w:rFonts w:hint="eastAsia"/>
-          <w:noProof/>
+          <w:rFonts w:ascii="仿宋" w:eastAsia="仿宋" w:hAnsi="仿宋" w:hint="eastAsia"/>
+          <w:color w:val="000000" w:themeColor="text1"/>
+          <w:sz w:val="24"/>
+          <w:szCs w:val="24"/>
         </w:rPr>
         <mc:AlternateContent>
           <mc:Choice Requires="wps">
             <w:drawing>
-              <wp:anchor distT="0" distB="0" distL="114300" distR="114300" simplePos="0" relativeHeight="251676672" behindDoc="0" locked="0" layoutInCell="1" allowOverlap="1" wp14:anchorId="2BD4B5FA" wp14:editId="2161487B">
+              <wp:anchor distT="0" distB="0" distL="114300" distR="114300" simplePos="0" relativeHeight="251729920" behindDoc="0" locked="0" layoutInCell="1" allowOverlap="1" wp14:anchorId="72ECBE8D" wp14:editId="489CAFB0">
                 <wp:simplePos x="0" y="0"/>
                 <wp:positionH relativeFrom="leftMargin">
-                  <wp:posOffset>1376680</wp:posOffset>
+                  <wp:posOffset>5783580</wp:posOffset>
                 </wp:positionH>
                 <wp:positionV relativeFrom="paragraph">
-                  <wp:posOffset>2351677</wp:posOffset>
+                  <wp:posOffset>2343785</wp:posOffset>
                 </wp:positionV>
-                <wp:extent cx="310243" cy="1006929"/>
-                <wp:effectExtent l="0" t="0" r="13970" b="22225"/>
+                <wp:extent cx="309880" cy="1348740"/>
+                <wp:effectExtent l="0" t="0" r="13970" b="22860"/>
                 <wp:wrapNone/>
-                <wp:docPr id="11" name="矩形: 圆角 11"/>
+                <wp:docPr id="39" name="矩形: 圆角 39"/>
                 <wp:cNvGraphicFramePr/>
                 <a:graphic xmlns:a="http://schemas.openxmlformats.org/drawingml/2006/main">
                   <a:graphicData uri="http://schemas.microsoft.com/office/word/2010/wordprocessingShape">
@@ -3524,7 +3799,7 @@
                       <wps:spPr>
                         <a:xfrm>
                           <a:off x="0" y="0"/>
-                          <a:ext cx="310243" cy="1006929"/>
+                          <a:ext cx="309880" cy="1348740"/>
                         </a:xfrm>
                         <a:prstGeom prst="roundRect">
                           <a:avLst/>
@@ -3558,16 +3833,24 @@
                         <w:txbxContent>
                           <w:p>
                             <w:pPr>
+                              <w:spacing w:line="300" w:lineRule="exact"/>
+                              <w:ind w:leftChars="-35" w:left="-73"/>
+                              <w:jc w:val="center"/>
                               <w:rPr>
+                                <w:rFonts w:ascii="仿宋" w:eastAsia="仿宋" w:hAnsi="仿宋"/>
                                 <w:color w:val="000000" w:themeColor="text1"/>
+                                <w:sz w:val="30"/>
+                                <w:szCs w:val="30"/>
                               </w:rPr>
                             </w:pPr>
                             <w:r>
                               <w:rPr>
-                                <w:rFonts w:hint="eastAsia"/>
+                                <w:rFonts w:ascii="仿宋" w:eastAsia="仿宋" w:hAnsi="仿宋" w:hint="eastAsia"/>
                                 <w:color w:val="000000" w:themeColor="text1"/>
+                                <w:sz w:val="30"/>
+                                <w:szCs w:val="30"/>
                               </w:rPr>
-                              <w:t>医生登录</w:t>
+                              <w:t>人员管理</w:t>
                             </w:r>
                           </w:p>
                         </w:txbxContent>
@@ -3584,27 +3867,38 @@
                 <wp14:sizeRelH relativeFrom="margin">
                   <wp14:pctWidth>0</wp14:pctWidth>
                 </wp14:sizeRelH>
+                <wp14:sizeRelV relativeFrom="margin">
+                  <wp14:pctHeight>0</wp14:pctHeight>
+                </wp14:sizeRelV>
               </wp:anchor>
             </w:drawing>
           </mc:Choice>
           <mc:Fallback>
             <w:pict>
-              <v:roundrect w14:anchorId="2BD4B5FA" id="矩形: 圆角 11" o:spid="_x0000_s1044" style="position:absolute;left:0;text-align:left;margin-left:108.4pt;margin-top:185.15pt;width:24.45pt;height:79.3pt;z-index:251676672;visibility:visible;mso-wrap-style:square;mso-width-percent:0;mso-wrap-distance-left:9pt;mso-wrap-distance-top:0;mso-wrap-distance-right:9pt;mso-wrap-distance-bottom:0;mso-position-horizontal:absolute;mso-position-horizontal-relative:left-margin-area;mso-position-vertical:absolute;mso-position-vertical-relative:text;mso-width-percent:0;mso-width-relative:margin;v-text-anchor:middle" arcsize="10923f" o:gfxdata="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" fillcolor="white [3212]" strokecolor="black [3213]" strokeweight="1pt">
+              <v:roundrect w14:anchorId="72ECBE8D" id="矩形: 圆角 39" o:spid="_x0000_s1044" style="position:absolute;left:0;text-align:left;margin-left:455.4pt;margin-top:184.55pt;width:24.4pt;height:106.2pt;z-index:251729920;visibility:visible;mso-wrap-style:square;mso-width-percent:0;mso-height-percent:0;mso-wrap-distance-left:9pt;mso-wrap-distance-top:0;mso-wrap-distance-right:9pt;mso-wrap-distance-bottom:0;mso-position-horizontal:absolute;mso-position-horizontal-relative:left-margin-area;mso-position-vertical:absolute;mso-position-vertical-relative:text;mso-width-percent:0;mso-height-percent:0;mso-width-relative:margin;mso-height-relative:margin;v-text-anchor:middle" arcsize="10923f" o:gfxdata="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" fillcolor="white [3212]" strokecolor="black [3213]" strokeweight="1pt">
                 <v:stroke joinstyle="miter"/>
                 <v:textbox>
                   <w:txbxContent>
                     <w:p>
                       <w:pPr>
+                        <w:spacing w:line="300" w:lineRule="exact"/>
+                        <w:ind w:leftChars="-35" w:left="-73"/>
+                        <w:jc w:val="center"/>
                         <w:rPr>
+                          <w:rFonts w:ascii="仿宋" w:eastAsia="仿宋" w:hAnsi="仿宋"/>
                           <w:color w:val="000000" w:themeColor="text1"/>
+                          <w:sz w:val="30"/>
+                          <w:szCs w:val="30"/>
                         </w:rPr>
                       </w:pPr>
                       <w:r>
                         <w:rPr>
-                          <w:rFonts w:hint="eastAsia"/>
+                          <w:rFonts w:ascii="仿宋" w:eastAsia="仿宋" w:hAnsi="仿宋" w:hint="eastAsia"/>
                           <w:color w:val="000000" w:themeColor="text1"/>
+                          <w:sz w:val="30"/>
+                          <w:szCs w:val="30"/>
                         </w:rPr>
-                        <w:t>医生登录</w:t>
+                        <w:t>人员管理</w:t>
                       </w:r>
                     </w:p>
                   </w:txbxContent>
@@ -3617,24 +3911,26 @@
       </w:r>
       <w:r>
         <w:rPr>
-          <w:rFonts w:hint="eastAsia"/>
-          <w:noProof/>
+          <w:rFonts w:ascii="仿宋" w:eastAsia="仿宋" w:hAnsi="仿宋" w:hint="eastAsia"/>
+          <w:color w:val="000000" w:themeColor="text1"/>
+          <w:sz w:val="24"/>
+          <w:szCs w:val="24"/>
         </w:rPr>
         <mc:AlternateContent>
           <mc:Choice Requires="wps">
             <w:drawing>
-              <wp:anchor distT="0" distB="0" distL="114300" distR="114300" simplePos="0" relativeHeight="251674624" behindDoc="0" locked="0" layoutInCell="1" allowOverlap="1" wp14:anchorId="4E69DC2B" wp14:editId="0236CBAF">
+              <wp:anchor distT="0" distB="0" distL="114300" distR="114300" simplePos="0" relativeHeight="251736064" behindDoc="0" locked="0" layoutInCell="1" allowOverlap="1" wp14:anchorId="635B653D" wp14:editId="10F41704">
                 <wp:simplePos x="0" y="0"/>
                 <wp:positionH relativeFrom="margin">
-                  <wp:posOffset>392158</wp:posOffset>
+                  <wp:posOffset>5646420</wp:posOffset>
                 </wp:positionH>
                 <wp:positionV relativeFrom="paragraph">
-                  <wp:posOffset>1769110</wp:posOffset>
+                  <wp:posOffset>1772285</wp:posOffset>
                 </wp:positionV>
-                <wp:extent cx="0" cy="576943"/>
-                <wp:effectExtent l="0" t="0" r="38100" b="33020"/>
+                <wp:extent cx="0" cy="576580"/>
+                <wp:effectExtent l="95250" t="0" r="57150" b="52070"/>
                 <wp:wrapNone/>
-                <wp:docPr id="10" name="直接箭头连接符 10"/>
+                <wp:docPr id="42" name="直接箭头连接符 42"/>
                 <wp:cNvGraphicFramePr/>
                 <a:graphic xmlns:a="http://schemas.openxmlformats.org/drawingml/2006/main">
                   <a:graphicData uri="http://schemas.microsoft.com/office/word/2010/wordprocessingShape">
@@ -3643,27 +3939,24 @@
                       <wps:spPr>
                         <a:xfrm>
                           <a:off x="0" y="0"/>
-                          <a:ext cx="0" cy="576943"/>
+                          <a:ext cx="0" cy="576580"/>
                         </a:xfrm>
                         <a:prstGeom prst="straightConnector1">
                           <a:avLst/>
                         </a:prstGeom>
                         <a:ln>
-                          <a:solidFill>
-                            <a:schemeClr val="tx1"/>
-                          </a:solidFill>
-                          <a:tailEnd type="none"/>
+                          <a:tailEnd type="arrow"/>
                         </a:ln>
                       </wps:spPr>
                       <wps:style>
-                        <a:lnRef idx="1">
-                          <a:schemeClr val="accent1"/>
+                        <a:lnRef idx="2">
+                          <a:schemeClr val="dk1"/>
                         </a:lnRef>
                         <a:fillRef idx="0">
-                          <a:schemeClr val="accent1"/>
+                          <a:schemeClr val="dk1"/>
                         </a:fillRef>
-                        <a:effectRef idx="0">
-                          <a:schemeClr val="accent1"/>
+                        <a:effectRef idx="1">
+                          <a:schemeClr val="dk1"/>
                         </a:effectRef>
                         <a:fontRef idx="minor">
                           <a:schemeClr val="tx1"/>
@@ -3678,8 +3971,8 @@
           </mc:Choice>
           <mc:Fallback>
             <w:pict>
-              <v:shape w14:anchorId="4B091E65" id="直接箭头连接符 10" o:spid="_x0000_s1026" type="#_x0000_t32" style="position:absolute;left:0;text-align:left;margin-left:30.9pt;margin-top:139.3pt;width:0;height:45.45pt;z-index:251674624;visibility:visible;mso-wrap-style:square;mso-wrap-distance-left:9pt;mso-wrap-distance-top:0;mso-wrap-distance-right:9pt;mso-wrap-distance-bottom:0;mso-position-horizontal:absolute;mso-position-horizontal-relative:margin;mso-position-vertical:absolute;mso-position-vertical-relative:text" o:gfxdata="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" strokecolor="black [3213]" strokeweight=".5pt">
-                <v:stroke joinstyle="miter"/>
+              <v:shape w14:anchorId="7DA81ED6" id="直接箭头连接符 42" o:spid="_x0000_s1026" type="#_x0000_t32" style="position:absolute;left:0;text-align:left;margin-left:444.6pt;margin-top:139.55pt;width:0;height:45.4pt;z-index:251736064;visibility:visible;mso-wrap-style:square;mso-wrap-distance-left:9pt;mso-wrap-distance-top:0;mso-wrap-distance-right:9pt;mso-wrap-distance-bottom:0;mso-position-horizontal:absolute;mso-position-horizontal-relative:margin;mso-position-vertical:absolute;mso-position-vertical-relative:text" o:gfxdata="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" strokecolor="black [3200]" strokeweight="1pt">
+                <v:stroke endarrow="open" joinstyle="miter"/>
                 <w10:wrap anchorx="margin"/>
               </v:shape>
             </w:pict>
@@ -3688,13 +3981,85 @@
       </w:r>
       <w:r>
         <w:rPr>
-          <w:rFonts w:hint="eastAsia"/>
-          <w:noProof/>
+          <w:rFonts w:ascii="仿宋" w:eastAsia="仿宋" w:hAnsi="仿宋" w:hint="eastAsia"/>
+          <w:color w:val="000000" w:themeColor="text1"/>
+          <w:sz w:val="24"/>
+          <w:szCs w:val="24"/>
         </w:rPr>
         <mc:AlternateContent>
           <mc:Choice Requires="wps">
             <w:drawing>
-              <wp:anchor distT="0" distB="0" distL="114300" distR="114300" simplePos="0" relativeHeight="251661312" behindDoc="0" locked="0" layoutInCell="1" allowOverlap="1" wp14:anchorId="64A55B70" wp14:editId="48AC0468">
+              <wp:anchor distT="0" distB="0" distL="114300" distR="114300" simplePos="0" relativeHeight="251731968" behindDoc="0" locked="0" layoutInCell="1" allowOverlap="1" wp14:anchorId="5CB90EDB" wp14:editId="5A399D8F">
+                <wp:simplePos x="0" y="0"/>
+                <wp:positionH relativeFrom="margin">
+                  <wp:posOffset>5189220</wp:posOffset>
+                </wp:positionH>
+                <wp:positionV relativeFrom="paragraph">
+                  <wp:posOffset>1772285</wp:posOffset>
+                </wp:positionV>
+                <wp:extent cx="0" cy="576580"/>
+                <wp:effectExtent l="95250" t="0" r="57150" b="52070"/>
+                <wp:wrapNone/>
+                <wp:docPr id="40" name="直接箭头连接符 40"/>
+                <wp:cNvGraphicFramePr/>
+                <a:graphic xmlns:a="http://schemas.openxmlformats.org/drawingml/2006/main">
+                  <a:graphicData uri="http://schemas.microsoft.com/office/word/2010/wordprocessingShape">
+                    <wps:wsp>
+                      <wps:cNvCnPr/>
+                      <wps:spPr>
+                        <a:xfrm>
+                          <a:off x="0" y="0"/>
+                          <a:ext cx="0" cy="576580"/>
+                        </a:xfrm>
+                        <a:prstGeom prst="straightConnector1">
+                          <a:avLst/>
+                        </a:prstGeom>
+                        <a:ln>
+                          <a:tailEnd type="arrow"/>
+                        </a:ln>
+                      </wps:spPr>
+                      <wps:style>
+                        <a:lnRef idx="2">
+                          <a:schemeClr val="dk1"/>
+                        </a:lnRef>
+                        <a:fillRef idx="0">
+                          <a:schemeClr val="dk1"/>
+                        </a:fillRef>
+                        <a:effectRef idx="1">
+                          <a:schemeClr val="dk1"/>
+                        </a:effectRef>
+                        <a:fontRef idx="minor">
+                          <a:schemeClr val="tx1"/>
+                        </a:fontRef>
+                      </wps:style>
+                      <wps:bodyPr/>
+                    </wps:wsp>
+                  </a:graphicData>
+                </a:graphic>
+              </wp:anchor>
+            </w:drawing>
+          </mc:Choice>
+          <mc:Fallback>
+            <w:pict>
+              <v:shape w14:anchorId="5719E2C6" id="直接箭头连接符 40" o:spid="_x0000_s1026" type="#_x0000_t32" style="position:absolute;left:0;text-align:left;margin-left:408.6pt;margin-top:139.55pt;width:0;height:45.4pt;z-index:251731968;visibility:visible;mso-wrap-style:square;mso-wrap-distance-left:9pt;mso-wrap-distance-top:0;mso-wrap-distance-right:9pt;mso-wrap-distance-bottom:0;mso-position-horizontal:absolute;mso-position-horizontal-relative:margin;mso-position-vertical:absolute;mso-position-vertical-relative:text" o:gfxdata="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" strokecolor="black [3200]" strokeweight="1pt">
+                <v:stroke endarrow="open" joinstyle="miter"/>
+                <w10:wrap anchorx="margin"/>
+              </v:shape>
+            </w:pict>
+          </mc:Fallback>
+        </mc:AlternateContent>
+      </w:r>
+      <w:r>
+        <w:rPr>
+          <w:rFonts w:ascii="仿宋" w:eastAsia="仿宋" w:hAnsi="仿宋" w:hint="eastAsia"/>
+          <w:color w:val="000000" w:themeColor="text1"/>
+          <w:sz w:val="24"/>
+          <w:szCs w:val="24"/>
+        </w:rPr>
+        <mc:AlternateContent>
+          <mc:Choice Requires="wps">
+            <w:drawing>
+              <wp:anchor distT="0" distB="0" distL="114300" distR="114300" simplePos="0" relativeHeight="251661312" behindDoc="0" locked="0" layoutInCell="1" allowOverlap="1" wp14:anchorId="64A55B70" wp14:editId="78AF4623">
                 <wp:simplePos x="0" y="0"/>
                 <wp:positionH relativeFrom="margin">
                   <wp:posOffset>381000</wp:posOffset>
@@ -3719,21 +4084,17 @@
                         <a:prstGeom prst="line">
                           <a:avLst/>
                         </a:prstGeom>
-                        <a:ln>
-                          <a:solidFill>
-                            <a:schemeClr val="tx1"/>
-                          </a:solidFill>
-                        </a:ln>
+                        <a:ln/>
                       </wps:spPr>
                       <wps:style>
-                        <a:lnRef idx="1">
-                          <a:schemeClr val="accent1"/>
+                        <a:lnRef idx="2">
+                          <a:schemeClr val="dk1"/>
                         </a:lnRef>
                         <a:fillRef idx="0">
-                          <a:schemeClr val="accent1"/>
+                          <a:schemeClr val="dk1"/>
                         </a:fillRef>
-                        <a:effectRef idx="0">
-                          <a:schemeClr val="accent1"/>
+                        <a:effectRef idx="1">
+                          <a:schemeClr val="dk1"/>
                         </a:effectRef>
                         <a:fontRef idx="minor">
                           <a:schemeClr val="tx1"/>
@@ -3754,371 +4115,10 @@
           </mc:Choice>
           <mc:Fallback>
             <w:pict>
-              <v:line w14:anchorId="0CD198E4" id="直接连接符 3" o:spid="_x0000_s1026" style="position:absolute;left:0;text-align:left;z-index:251661312;visibility:visible;mso-wrap-style:square;mso-width-percent:0;mso-height-percent:0;mso-wrap-distance-left:9pt;mso-wrap-distance-top:0;mso-wrap-distance-right:9pt;mso-wrap-distance-bottom:0;mso-position-horizontal:absolute;mso-position-horizontal-relative:margin;mso-position-vertical:absolute;mso-position-vertical-relative:text;mso-width-percent:0;mso-height-percent:0;mso-width-relative:margin;mso-height-relative:margin" from="30pt,69.2pt" to="406.7pt,70.7pt" o:gfxdata="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" strokecolor="black [3213]" strokeweight=".5pt">
+              <v:line w14:anchorId="343C7F39" id="直接连接符 3" o:spid="_x0000_s1026" style="position:absolute;left:0;text-align:left;z-index:251661312;visibility:visible;mso-wrap-style:square;mso-width-percent:0;mso-height-percent:0;mso-wrap-distance-left:9pt;mso-wrap-distance-top:0;mso-wrap-distance-right:9pt;mso-wrap-distance-bottom:0;mso-position-horizontal:absolute;mso-position-horizontal-relative:margin;mso-position-vertical:absolute;mso-position-vertical-relative:text;mso-width-percent:0;mso-height-percent:0;mso-width-relative:margin;mso-height-relative:margin" from="30pt,69.2pt" to="406.7pt,70.7pt" o:gfxdata="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" strokecolor="black [3200]" strokeweight="1pt">
                 <v:stroke joinstyle="miter"/>
                 <w10:wrap anchorx="margin"/>
               </v:line>
-            </w:pict>
-          </mc:Fallback>
-        </mc:AlternateContent>
-      </w:r>
-      <w:r>
-        <w:rPr>
-          <w:rFonts w:hint="eastAsia"/>
-          <w:noProof/>
-        </w:rPr>
-        <mc:AlternateContent>
-          <mc:Choice Requires="wps">
-            <w:drawing>
-              <wp:anchor distT="0" distB="0" distL="114300" distR="114300" simplePos="0" relativeHeight="251671552" behindDoc="0" locked="0" layoutInCell="1" allowOverlap="1" wp14:anchorId="795334D3" wp14:editId="586C3FC0">
-                <wp:simplePos x="0" y="0"/>
-                <wp:positionH relativeFrom="margin">
-                  <wp:posOffset>-169454</wp:posOffset>
-                </wp:positionH>
-                <wp:positionV relativeFrom="paragraph">
-                  <wp:posOffset>1769110</wp:posOffset>
-                </wp:positionV>
-                <wp:extent cx="0" cy="576943"/>
-                <wp:effectExtent l="0" t="0" r="38100" b="33020"/>
-                <wp:wrapNone/>
-                <wp:docPr id="8" name="直接箭头连接符 8"/>
-                <wp:cNvGraphicFramePr/>
-                <a:graphic xmlns:a="http://schemas.openxmlformats.org/drawingml/2006/main">
-                  <a:graphicData uri="http://schemas.microsoft.com/office/word/2010/wordprocessingShape">
-                    <wps:wsp>
-                      <wps:cNvCnPr/>
-                      <wps:spPr>
-                        <a:xfrm>
-                          <a:off x="0" y="0"/>
-                          <a:ext cx="0" cy="576943"/>
-                        </a:xfrm>
-                        <a:prstGeom prst="straightConnector1">
-                          <a:avLst/>
-                        </a:prstGeom>
-                        <a:ln>
-                          <a:solidFill>
-                            <a:schemeClr val="tx1"/>
-                          </a:solidFill>
-                          <a:tailEnd type="none"/>
-                        </a:ln>
-                      </wps:spPr>
-                      <wps:style>
-                        <a:lnRef idx="1">
-                          <a:schemeClr val="accent1"/>
-                        </a:lnRef>
-                        <a:fillRef idx="0">
-                          <a:schemeClr val="accent1"/>
-                        </a:fillRef>
-                        <a:effectRef idx="0">
-                          <a:schemeClr val="accent1"/>
-                        </a:effectRef>
-                        <a:fontRef idx="minor">
-                          <a:schemeClr val="tx1"/>
-                        </a:fontRef>
-                      </wps:style>
-                      <wps:bodyPr/>
-                    </wps:wsp>
-                  </a:graphicData>
-                </a:graphic>
-              </wp:anchor>
-            </w:drawing>
-          </mc:Choice>
-          <mc:Fallback>
-            <w:pict>
-              <v:shape w14:anchorId="1DCE7038" id="直接箭头连接符 8" o:spid="_x0000_s1026" type="#_x0000_t32" style="position:absolute;left:0;text-align:left;margin-left:-13.35pt;margin-top:139.3pt;width:0;height:45.45pt;z-index:251671552;visibility:visible;mso-wrap-style:square;mso-wrap-distance-left:9pt;mso-wrap-distance-top:0;mso-wrap-distance-right:9pt;mso-wrap-distance-bottom:0;mso-position-horizontal:absolute;mso-position-horizontal-relative:margin;mso-position-vertical:absolute;mso-position-vertical-relative:text" o:gfxdata="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" strokecolor="black [3213]" strokeweight=".5pt">
-                <v:stroke joinstyle="miter"/>
-                <w10:wrap anchorx="margin"/>
-              </v:shape>
-            </w:pict>
-          </mc:Fallback>
-        </mc:AlternateContent>
-      </w:r>
-      <w:r>
-        <w:rPr>
-          <w:rFonts w:hint="eastAsia"/>
-          <w:noProof/>
-        </w:rPr>
-        <mc:AlternateContent>
-          <mc:Choice Requires="wps">
-            <w:drawing>
-              <wp:anchor distT="0" distB="0" distL="114300" distR="114300" simplePos="0" relativeHeight="251669504" behindDoc="0" locked="0" layoutInCell="1" allowOverlap="1" wp14:anchorId="4FC91F2D" wp14:editId="47B33DE5">
-                <wp:simplePos x="0" y="0"/>
-                <wp:positionH relativeFrom="margin">
-                  <wp:posOffset>-219075</wp:posOffset>
-                </wp:positionH>
-                <wp:positionV relativeFrom="paragraph">
-                  <wp:posOffset>1469390</wp:posOffset>
-                </wp:positionV>
-                <wp:extent cx="1214483" cy="294187"/>
-                <wp:effectExtent l="0" t="0" r="24130" b="10795"/>
-                <wp:wrapNone/>
-                <wp:docPr id="7" name="矩形: 圆角 7"/>
-                <wp:cNvGraphicFramePr/>
-                <a:graphic xmlns:a="http://schemas.openxmlformats.org/drawingml/2006/main">
-                  <a:graphicData uri="http://schemas.microsoft.com/office/word/2010/wordprocessingShape">
-                    <wps:wsp>
-                      <wps:cNvSpPr/>
-                      <wps:spPr>
-                        <a:xfrm>
-                          <a:off x="0" y="0"/>
-                          <a:ext cx="1214483" cy="294187"/>
-                        </a:xfrm>
-                        <a:prstGeom prst="roundRect">
-                          <a:avLst/>
-                        </a:prstGeom>
-                        <a:solidFill>
-                          <a:schemeClr val="bg1"/>
-                        </a:solidFill>
-                        <a:ln>
-                          <a:solidFill>
-                            <a:schemeClr val="tx1"/>
-                          </a:solidFill>
-                        </a:ln>
-                      </wps:spPr>
-                      <wps:style>
-                        <a:lnRef idx="2">
-                          <a:schemeClr val="accent1">
-                            <a:shade val="50000"/>
-                          </a:schemeClr>
-                        </a:lnRef>
-                        <a:fillRef idx="1">
-                          <a:schemeClr val="accent1"/>
-                        </a:fillRef>
-                        <a:effectRef idx="0">
-                          <a:schemeClr val="accent1"/>
-                        </a:effectRef>
-                        <a:fontRef idx="minor">
-                          <a:schemeClr val="lt1"/>
-                        </a:fontRef>
-                      </wps:style>
-                      <wps:txbx>
-                        <w:txbxContent>
-                          <w:p>
-                            <w:pPr>
-                              <w:jc w:val="center"/>
-                              <w:rPr>
-                                <w:color w:val="000000" w:themeColor="text1"/>
-                                <w:szCs w:val="21"/>
-                              </w:rPr>
-                            </w:pPr>
-                            <w:r>
-                              <w:rPr>
-                                <w:rFonts w:hint="eastAsia"/>
-                                <w:color w:val="000000" w:themeColor="text1"/>
-                                <w:szCs w:val="21"/>
-                              </w:rPr>
-                              <w:t>注册/登录模块</w:t>
-                            </w:r>
-                          </w:p>
-                          <w:p>
-                            <w:pPr>
-                              <w:jc w:val="center"/>
-                            </w:pPr>
-                            <w:r>
-                              <w:rPr>
-                                <w:rFonts w:hint="eastAsia"/>
-                              </w:rPr>
-                              <w:t>快</w:t>
-                            </w:r>
-                          </w:p>
-                        </w:txbxContent>
-                      </wps:txbx>
-                      <wps:bodyPr rot="0" spcFirstLastPara="0" vertOverflow="overflow" horzOverflow="overflow" vert="horz" wrap="square" lIns="91440" tIns="45720" rIns="91440" bIns="45720" numCol="1" spcCol="0" rtlCol="0" fromWordArt="0" anchor="ctr" anchorCtr="0" forceAA="0" compatLnSpc="1">
-                        <a:prstTxWarp prst="textNoShape">
-                          <a:avLst/>
-                        </a:prstTxWarp>
-                        <a:noAutofit/>
-                      </wps:bodyPr>
-                    </wps:wsp>
-                  </a:graphicData>
-                </a:graphic>
-                <wp14:sizeRelH relativeFrom="margin">
-                  <wp14:pctWidth>0</wp14:pctWidth>
-                </wp14:sizeRelH>
-                <wp14:sizeRelV relativeFrom="margin">
-                  <wp14:pctHeight>0</wp14:pctHeight>
-                </wp14:sizeRelV>
-              </wp:anchor>
-            </w:drawing>
-          </mc:Choice>
-          <mc:Fallback>
-            <w:pict>
-              <v:roundrect w14:anchorId="4FC91F2D" id="矩形: 圆角 7" o:spid="_x0000_s1045" style="position:absolute;left:0;text-align:left;margin-left:-17.25pt;margin-top:115.7pt;width:95.65pt;height:23.15pt;z-index:251669504;visibility:visible;mso-wrap-style:square;mso-width-percent:0;mso-height-percent:0;mso-wrap-distance-left:9pt;mso-wrap-distance-top:0;mso-wrap-distance-right:9pt;mso-wrap-distance-bottom:0;mso-position-horizontal:absolute;mso-position-horizontal-relative:margin;mso-position-vertical:absolute;mso-position-vertical-relative:text;mso-width-percent:0;mso-height-percent:0;mso-width-relative:margin;mso-height-relative:margin;v-text-anchor:middle" arcsize="10923f" o:gfxdata="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" fillcolor="white [3212]" strokecolor="black [3213]" strokeweight="1pt">
-                <v:stroke joinstyle="miter"/>
-                <v:textbox>
-                  <w:txbxContent>
-                    <w:p>
-                      <w:pPr>
-                        <w:jc w:val="center"/>
-                        <w:rPr>
-                          <w:color w:val="000000" w:themeColor="text1"/>
-                          <w:szCs w:val="21"/>
-                        </w:rPr>
-                      </w:pPr>
-                      <w:r>
-                        <w:rPr>
-                          <w:rFonts w:hint="eastAsia"/>
-                          <w:color w:val="000000" w:themeColor="text1"/>
-                          <w:szCs w:val="21"/>
-                        </w:rPr>
-                        <w:t>注册/登录模块</w:t>
-                      </w:r>
-                    </w:p>
-                    <w:p>
-                      <w:pPr>
-                        <w:jc w:val="center"/>
-                      </w:pPr>
-                      <w:r>
-                        <w:rPr>
-                          <w:rFonts w:hint="eastAsia"/>
-                        </w:rPr>
-                        <w:t>快</w:t>
-                      </w:r>
-                    </w:p>
-                  </w:txbxContent>
-                </v:textbox>
-                <w10:wrap anchorx="margin"/>
-              </v:roundrect>
-            </w:pict>
-          </mc:Fallback>
-        </mc:AlternateContent>
-      </w:r>
-      <w:r>
-        <w:rPr>
-          <w:rFonts w:hint="eastAsia"/>
-          <w:noProof/>
-        </w:rPr>
-        <mc:AlternateContent>
-          <mc:Choice Requires="wps">
-            <w:drawing>
-              <wp:anchor distT="0" distB="0" distL="114300" distR="114300" simplePos="0" relativeHeight="251663360" behindDoc="0" locked="0" layoutInCell="1" allowOverlap="1" wp14:anchorId="7695823C" wp14:editId="276BEE79">
-                <wp:simplePos x="0" y="0"/>
-                <wp:positionH relativeFrom="column">
-                  <wp:posOffset>390888</wp:posOffset>
-                </wp:positionH>
-                <wp:positionV relativeFrom="paragraph">
-                  <wp:posOffset>881380</wp:posOffset>
-                </wp:positionV>
-                <wp:extent cx="0" cy="576943"/>
-                <wp:effectExtent l="0" t="0" r="38100" b="33020"/>
-                <wp:wrapNone/>
-                <wp:docPr id="4" name="直接箭头连接符 4"/>
-                <wp:cNvGraphicFramePr/>
-                <a:graphic xmlns:a="http://schemas.openxmlformats.org/drawingml/2006/main">
-                  <a:graphicData uri="http://schemas.microsoft.com/office/word/2010/wordprocessingShape">
-                    <wps:wsp>
-                      <wps:cNvCnPr/>
-                      <wps:spPr>
-                        <a:xfrm>
-                          <a:off x="0" y="0"/>
-                          <a:ext cx="0" cy="576943"/>
-                        </a:xfrm>
-                        <a:prstGeom prst="straightConnector1">
-                          <a:avLst/>
-                        </a:prstGeom>
-                        <a:ln>
-                          <a:solidFill>
-                            <a:schemeClr val="tx1"/>
-                          </a:solidFill>
-                          <a:tailEnd type="none"/>
-                        </a:ln>
-                      </wps:spPr>
-                      <wps:style>
-                        <a:lnRef idx="1">
-                          <a:schemeClr val="accent1"/>
-                        </a:lnRef>
-                        <a:fillRef idx="0">
-                          <a:schemeClr val="accent1"/>
-                        </a:fillRef>
-                        <a:effectRef idx="0">
-                          <a:schemeClr val="accent1"/>
-                        </a:effectRef>
-                        <a:fontRef idx="minor">
-                          <a:schemeClr val="tx1"/>
-                        </a:fontRef>
-                      </wps:style>
-                      <wps:bodyPr/>
-                    </wps:wsp>
-                  </a:graphicData>
-                </a:graphic>
-              </wp:anchor>
-            </w:drawing>
-          </mc:Choice>
-          <mc:Fallback>
-            <w:pict>
-              <v:shape w14:anchorId="46941F57" id="直接箭头连接符 4" o:spid="_x0000_s1026" type="#_x0000_t32" style="position:absolute;left:0;text-align:left;margin-left:30.8pt;margin-top:69.4pt;width:0;height:45.45pt;z-index:251663360;visibility:visible;mso-wrap-style:square;mso-wrap-distance-left:9pt;mso-wrap-distance-top:0;mso-wrap-distance-right:9pt;mso-wrap-distance-bottom:0;mso-position-horizontal:absolute;mso-position-horizontal-relative:text;mso-position-vertical:absolute;mso-position-vertical-relative:text" o:gfxdata="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" strokecolor="black [3213]" strokeweight=".5pt">
-                <v:stroke joinstyle="miter"/>
-              </v:shape>
-            </w:pict>
-          </mc:Fallback>
-        </mc:AlternateContent>
-      </w:r>
-      <w:r>
-        <w:rPr>
-          <w:rFonts w:hint="eastAsia"/>
-          <w:noProof/>
-        </w:rPr>
-        <mc:AlternateContent>
-          <mc:Choice Requires="wps">
-            <w:drawing>
-              <wp:anchor distT="0" distB="0" distL="114300" distR="114300" simplePos="0" relativeHeight="251660288" behindDoc="0" locked="0" layoutInCell="1" allowOverlap="1" wp14:anchorId="7BD97BC0" wp14:editId="15AC922C">
-                <wp:simplePos x="0" y="0"/>
-                <wp:positionH relativeFrom="column">
-                  <wp:posOffset>2645229</wp:posOffset>
-                </wp:positionH>
-                <wp:positionV relativeFrom="paragraph">
-                  <wp:posOffset>300536</wp:posOffset>
-                </wp:positionV>
-                <wp:extent cx="0" cy="576943"/>
-                <wp:effectExtent l="0" t="0" r="38100" b="33020"/>
-                <wp:wrapNone/>
-                <wp:docPr id="2" name="直接箭头连接符 2"/>
-                <wp:cNvGraphicFramePr/>
-                <a:graphic xmlns:a="http://schemas.openxmlformats.org/drawingml/2006/main">
-                  <a:graphicData uri="http://schemas.microsoft.com/office/word/2010/wordprocessingShape">
-                    <wps:wsp>
-                      <wps:cNvCnPr/>
-                      <wps:spPr>
-                        <a:xfrm>
-                          <a:off x="0" y="0"/>
-                          <a:ext cx="0" cy="576943"/>
-                        </a:xfrm>
-                        <a:prstGeom prst="straightConnector1">
-                          <a:avLst/>
-                        </a:prstGeom>
-                        <a:ln>
-                          <a:solidFill>
-                            <a:schemeClr val="tx1"/>
-                          </a:solidFill>
-                          <a:tailEnd type="none"/>
-                        </a:ln>
-                      </wps:spPr>
-                      <wps:style>
-                        <a:lnRef idx="1">
-                          <a:schemeClr val="accent1"/>
-                        </a:lnRef>
-                        <a:fillRef idx="0">
-                          <a:schemeClr val="accent1"/>
-                        </a:fillRef>
-                        <a:effectRef idx="0">
-                          <a:schemeClr val="accent1"/>
-                        </a:effectRef>
-                        <a:fontRef idx="minor">
-                          <a:schemeClr val="tx1"/>
-                        </a:fontRef>
-                      </wps:style>
-                      <wps:bodyPr/>
-                    </wps:wsp>
-                  </a:graphicData>
-                </a:graphic>
-              </wp:anchor>
-            </w:drawing>
-          </mc:Choice>
-          <mc:Fallback>
-            <w:pict>
-              <v:shape w14:anchorId="68CC9180" id="直接箭头连接符 2" o:spid="_x0000_s1026" type="#_x0000_t32" style="position:absolute;left:0;text-align:left;margin-left:208.3pt;margin-top:23.65pt;width:0;height:45.45pt;z-index:251660288;visibility:visible;mso-wrap-style:square;mso-wrap-distance-left:9pt;mso-wrap-distance-top:0;mso-wrap-distance-right:9pt;mso-wrap-distance-bottom:0;mso-position-horizontal:absolute;mso-position-horizontal-relative:text;mso-position-vertical:absolute;mso-position-vertical-relative:text" o:gfxdata="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" strokecolor="black [3213]" strokeweight=".5pt">
-                <v:stroke joinstyle="miter"/>
-              </v:shape>
             </w:pict>
           </mc:Fallback>
         </mc:AlternateContent>
@@ -4135,7 +4135,7 @@
 </file>
 
 <file path=word/endnotes.xml><?xml version="1.0" encoding="utf-8"?>
-<w:endnotes xmlns:wpc="http://schemas.microsoft.com/office/word/2010/wordprocessingCanvas" xmlns:cx="http://schemas.microsoft.com/office/drawing/2014/chartex" xmlns:cx1="http://schemas.microsoft.com/office/drawing/2015/9/8/chartex" xmlns:cx2="http://schemas.microsoft.com/office/drawing/2015/10/21/chartex" xmlns:cx3="http://schemas.microsoft.com/office/drawing/2016/5/9/chartex" xmlns:cx4="http://schemas.microsoft.com/office/drawing/2016/5/10/chartex" xmlns:cx5="http://schemas.microsoft.com/office/drawing/2016/5/11/chartex" xmlns:cx6="http://schemas.microsoft.com/office/drawing/2016/5/12/chartex" xmlns:cx7="http://schemas.microsoft.com/office/drawing/2016/5/13/chartex" xmlns:cx8="http://schemas.microsoft.com/office/drawing/2016/5/14/chartex" xmlns:mc="http://schemas.openxmlformats.org/markup-compatibility/2006" xmlns:aink="http://schemas.microsoft.com/office/drawing/2016/ink" xmlns:am3d="http://schemas.microsoft.com/office/drawing/2017/model3d" xmlns:o="urn:schemas-microsoft-com:office:office" xmlns:r="http://schemas.openxmlformats.org/officeDocument/2006/relationships" xmlns:m="http://schemas.openxmlformats.org/officeDocument/2006/math" xmlns:v="urn:schemas-microsoft-com:vml" xmlns:wp14="http://schemas.microsoft.com/office/word/2010/wordprocessingDrawing" xmlns:wp="http://schemas.openxmlformats.org/drawingml/2006/wordprocessingDrawing" xmlns:w10="urn:schemas-microsoft-com:office:word" xmlns:w="http://schemas.openxmlformats.org/wordprocessingml/2006/main" xmlns:w14="http://schemas.microsoft.com/office/word/2010/wordml" xmlns:w15="http://schemas.microsoft.com/office/word/2012/wordml" xmlns:w16cid="http://schemas.microsoft.com/office/word/2016/wordml/cid" xmlns:w16se="http://schemas.microsoft.com/office/word/2015/wordml/symex" xmlns:wpg="http://schemas.microsoft.com/office/word/2010/wordprocessingGroup" xmlns:wpi="http://schemas.microsoft.com/office/word/2010/wordprocessingInk" xmlns:wne="http://schemas.microsoft.com/office/word/2006/wordml" xmlns:wps="http://schemas.microsoft.com/office/word/2010/wordprocessingShape" mc:Ignorable="w14 w15 w16se w16cid wp14">
+<w:endnotes xmlns:wpc="http://schemas.microsoft.com/office/word/2010/wordprocessingCanvas" xmlns:cx="http://schemas.microsoft.com/office/drawing/2014/chartex" xmlns:cx1="http://schemas.microsoft.com/office/drawing/2015/9/8/chartex" xmlns:cx2="http://schemas.microsoft.com/office/drawing/2015/10/21/chartex" xmlns:cx3="http://schemas.microsoft.com/office/drawing/2016/5/9/chartex" xmlns:cx4="http://schemas.microsoft.com/office/drawing/2016/5/10/chartex" xmlns:cx5="http://schemas.microsoft.com/office/drawing/2016/5/11/chartex" xmlns:cx6="http://schemas.microsoft.com/office/drawing/2016/5/12/chartex" xmlns:cx7="http://schemas.microsoft.com/office/drawing/2016/5/13/chartex" xmlns:cx8="http://schemas.microsoft.com/office/drawing/2016/5/14/chartex" xmlns:mc="http://schemas.openxmlformats.org/markup-compatibility/2006" xmlns:aink="http://schemas.microsoft.com/office/drawing/2016/ink" xmlns:am3d="http://schemas.microsoft.com/office/drawing/2017/model3d" xmlns:o="urn:schemas-microsoft-com:office:office" xmlns:r="http://schemas.openxmlformats.org/officeDocument/2006/relationships" xmlns:m="http://schemas.openxmlformats.org/officeDocument/2006/math" xmlns:v="urn:schemas-microsoft-com:vml" xmlns:wp14="http://schemas.microsoft.com/office/word/2010/wordprocessingDrawing" xmlns:wp="http://schemas.openxmlformats.org/drawingml/2006/wordprocessingDrawing" xmlns:w10="urn:schemas-microsoft-com:office:word" xmlns:w="http://schemas.openxmlformats.org/wordprocessingml/2006/main" xmlns:w14="http://schemas.microsoft.com/office/word/2010/wordml" xmlns:w15="http://schemas.microsoft.com/office/word/2012/wordml" xmlns:w16cex="http://schemas.microsoft.com/office/word/2018/wordml/cex" xmlns:w16cid="http://schemas.microsoft.com/office/word/2016/wordml/cid" xmlns:w16="http://schemas.microsoft.com/office/word/2018/wordml" xmlns:w16se="http://schemas.microsoft.com/office/word/2015/wordml/symex" xmlns:wpg="http://schemas.microsoft.com/office/word/2010/wordprocessingGroup" xmlns:wpi="http://schemas.microsoft.com/office/word/2010/wordprocessingInk" xmlns:wne="http://schemas.microsoft.com/office/word/2006/wordml" xmlns:wps="http://schemas.microsoft.com/office/word/2010/wordprocessingShape" mc:Ignorable="w14 w15 w16se w16cid w16 w16cex wp14">
   <w:endnote w:type="separator" w:id="-1">
     <w:p>
       <w:r>
@@ -4154,7 +4154,7 @@
 </file>
 
 <file path=word/footnotes.xml><?xml version="1.0" encoding="utf-8"?>
-<w:footnotes xmlns:wpc="http://schemas.microsoft.com/office/word/2010/wordprocessingCanvas" xmlns:cx="http://schemas.microsoft.com/office/drawing/2014/chartex" xmlns:cx1="http://schemas.microsoft.com/office/drawing/2015/9/8/chartex" xmlns:cx2="http://schemas.microsoft.com/office/drawing/2015/10/21/chartex" xmlns:cx3="http://schemas.microsoft.com/office/drawing/2016/5/9/chartex" xmlns:cx4="http://schemas.microsoft.com/office/drawing/2016/5/10/chartex" xmlns:cx5="http://schemas.microsoft.com/office/drawing/2016/5/11/chartex" xmlns:cx6="http://schemas.microsoft.com/office/drawing/2016/5/12/chartex" xmlns:cx7="http://schemas.microsoft.com/office/drawing/2016/5/13/chartex" xmlns:cx8="http://schemas.microsoft.com/office/drawing/2016/5/14/chartex" xmlns:mc="http://schemas.openxmlformats.org/markup-compatibility/2006" xmlns:aink="http://schemas.microsoft.com/office/drawing/2016/ink" xmlns:am3d="http://schemas.microsoft.com/office/drawing/2017/model3d" xmlns:o="urn:schemas-microsoft-com:office:office" xmlns:r="http://schemas.openxmlformats.org/officeDocument/2006/relationships" xmlns:m="http://schemas.openxmlformats.org/officeDocument/2006/math" xmlns:v="urn:schemas-microsoft-com:vml" xmlns:wp14="http://schemas.microsoft.com/office/word/2010/wordprocessingDrawing" xmlns:wp="http://schemas.openxmlformats.org/drawingml/2006/wordprocessingDrawing" xmlns:w10="urn:schemas-microsoft-com:office:word" xmlns:w="http://schemas.openxmlformats.org/wordprocessingml/2006/main" xmlns:w14="http://schemas.microsoft.com/office/word/2010/wordml" xmlns:w15="http://schemas.microsoft.com/office/word/2012/wordml" xmlns:w16cid="http://schemas.microsoft.com/office/word/2016/wordml/cid" xmlns:w16se="http://schemas.microsoft.com/office/word/2015/wordml/symex" xmlns:wpg="http://schemas.microsoft.com/office/word/2010/wordprocessingGroup" xmlns:wpi="http://schemas.microsoft.com/office/word/2010/wordprocessingInk" xmlns:wne="http://schemas.microsoft.com/office/word/2006/wordml" xmlns:wps="http://schemas.microsoft.com/office/word/2010/wordprocessingShape" mc:Ignorable="w14 w15 w16se w16cid wp14">
+<w:footnotes xmlns:wpc="http://schemas.microsoft.com/office/word/2010/wordprocessingCanvas" xmlns:cx="http://schemas.microsoft.com/office/drawing/2014/chartex" xmlns:cx1="http://schemas.microsoft.com/office/drawing/2015/9/8/chartex" xmlns:cx2="http://schemas.microsoft.com/office/drawing/2015/10/21/chartex" xmlns:cx3="http://schemas.microsoft.com/office/drawing/2016/5/9/chartex" xmlns:cx4="http://schemas.microsoft.com/office/drawing/2016/5/10/chartex" xmlns:cx5="http://schemas.microsoft.com/office/drawing/2016/5/11/chartex" xmlns:cx6="http://schemas.microsoft.com/office/drawing/2016/5/12/chartex" xmlns:cx7="http://schemas.microsoft.com/office/drawing/2016/5/13/chartex" xmlns:cx8="http://schemas.microsoft.com/office/drawing/2016/5/14/chartex" xmlns:mc="http://schemas.openxmlformats.org/markup-compatibility/2006" xmlns:aink="http://schemas.microsoft.com/office/drawing/2016/ink" xmlns:am3d="http://schemas.microsoft.com/office/drawing/2017/model3d" xmlns:o="urn:schemas-microsoft-com:office:office" xmlns:r="http://schemas.openxmlformats.org/officeDocument/2006/relationships" xmlns:m="http://schemas.openxmlformats.org/officeDocument/2006/math" xmlns:v="urn:schemas-microsoft-com:vml" xmlns:wp14="http://schemas.microsoft.com/office/word/2010/wordprocessingDrawing" xmlns:wp="http://schemas.openxmlformats.org/drawingml/2006/wordprocessingDrawing" xmlns:w10="urn:schemas-microsoft-com:office:word" xmlns:w="http://schemas.openxmlformats.org/wordprocessingml/2006/main" xmlns:w14="http://schemas.microsoft.com/office/word/2010/wordml" xmlns:w15="http://schemas.microsoft.com/office/word/2012/wordml" xmlns:w16cex="http://schemas.microsoft.com/office/word/2018/wordml/cex" xmlns:w16cid="http://schemas.microsoft.com/office/word/2016/wordml/cid" xmlns:w16="http://schemas.microsoft.com/office/word/2018/wordml" xmlns:w16se="http://schemas.microsoft.com/office/word/2015/wordml/symex" xmlns:wpg="http://schemas.microsoft.com/office/word/2010/wordprocessingGroup" xmlns:wpi="http://schemas.microsoft.com/office/word/2010/wordprocessingInk" xmlns:wne="http://schemas.microsoft.com/office/word/2006/wordml" xmlns:wps="http://schemas.microsoft.com/office/word/2010/wordprocessingShape" mc:Ignorable="w14 w15 w16se w16cid w16 w16cex wp14">
   <w:footnote w:type="separator" w:id="-1">
     <w:p>
       <w:r>
@@ -4173,7 +4173,7 @@
 </file>
 
 <file path=word/styles.xml><?xml version="1.0" encoding="utf-8"?>
-<w:styles xmlns:mc="http://schemas.openxmlformats.org/markup-compatibility/2006" xmlns:r="http://schemas.openxmlformats.org/officeDocument/2006/relationships" xmlns:w="http://schemas.openxmlformats.org/wordprocessingml/2006/main" xmlns:w14="http://schemas.microsoft.com/office/word/2010/wordml" xmlns:w15="http://schemas.microsoft.com/office/word/2012/wordml" xmlns:w16cid="http://schemas.microsoft.com/office/word/2016/wordml/cid" xmlns:w16se="http://schemas.microsoft.com/office/word/2015/wordml/symex" mc:Ignorable="w14 w15 w16se w16cid">
+<w:styles xmlns:mc="http://schemas.openxmlformats.org/markup-compatibility/2006" xmlns:r="http://schemas.openxmlformats.org/officeDocument/2006/relationships" xmlns:w="http://schemas.openxmlformats.org/wordprocessingml/2006/main" xmlns:w14="http://schemas.microsoft.com/office/word/2010/wordml" xmlns:w15="http://schemas.microsoft.com/office/word/2012/wordml" xmlns:w16cex="http://schemas.microsoft.com/office/word/2018/wordml/cex" xmlns:w16cid="http://schemas.microsoft.com/office/word/2016/wordml/cid" xmlns:w16="http://schemas.microsoft.com/office/word/2018/wordml" xmlns:w16se="http://schemas.microsoft.com/office/word/2015/wordml/symex" mc:Ignorable="w14 w15 w16se w16cid w16 w16cex">
   <w:docDefaults>
     <w:rPrDefault>
       <w:rPr>
@@ -4700,6 +4700,41 @@
       <w:szCs w:val="18"/>
     </w:rPr>
   </w:style>
+  <w:style w:type="paragraph" w:styleId="a7">
+    <w:name w:val="Balloon Text"/>
+    <w:basedOn w:val="a"/>
+    <w:link w:val="a8"/>
+    <w:uiPriority w:val="99"/>
+    <w:semiHidden/>
+    <w:unhideWhenUsed/>
+    <w:rsid w:val="00594105"/>
+    <w:rPr>
+      <w:sz w:val="18"/>
+      <w:szCs w:val="18"/>
+    </w:rPr>
+  </w:style>
+  <w:style w:type="character" w:customStyle="1" w:styleId="a8">
+    <w:name w:val="批注框文本 字符"/>
+    <w:basedOn w:val="a0"/>
+    <w:link w:val="a7"/>
+    <w:uiPriority w:val="99"/>
+    <w:semiHidden/>
+    <w:rsid w:val="00594105"/>
+    <w:rPr>
+      <w:sz w:val="18"/>
+      <w:szCs w:val="18"/>
+    </w:rPr>
+  </w:style>
+  <w:style w:type="paragraph" w:styleId="a9">
+    <w:name w:val="No Spacing"/>
+    <w:uiPriority w:val="1"/>
+    <w:qFormat/>
+    <w:rsid w:val="003818AF"/>
+    <w:pPr>
+      <w:widowControl w:val="0"/>
+      <w:jc w:val="both"/>
+    </w:pPr>
+  </w:style>
 </w:styles>
 </file>
 
@@ -4989,6 +5024,41 @@
     </a:fmtScheme>
   </a:themeElements>
   <a:objectDefaults>
+    <a:spDef>
+      <a:spPr>
+        <a:solidFill>
+          <a:schemeClr val="bg1"/>
+        </a:solidFill>
+        <a:ln>
+          <a:solidFill>
+            <a:schemeClr val="tx1"/>
+          </a:solidFill>
+        </a:ln>
+      </a:spPr>
+      <a:bodyPr rot="0" spcFirstLastPara="0" vertOverflow="overflow" horzOverflow="overflow" vert="horz" wrap="square" lIns="91440" tIns="45720" rIns="91440" bIns="45720" numCol="1" spcCol="0" rtlCol="0" fromWordArt="0" anchor="ctr" anchorCtr="0" forceAA="0" compatLnSpc="1">
+        <a:prstTxWarp prst="textNoShape">
+          <a:avLst/>
+        </a:prstTxWarp>
+        <a:noAutofit/>
+      </a:bodyPr>
+      <a:lstStyle/>
+      <a:style>
+        <a:lnRef idx="2">
+          <a:schemeClr val="accent1">
+            <a:shade val="50000"/>
+          </a:schemeClr>
+        </a:lnRef>
+        <a:fillRef idx="1">
+          <a:schemeClr val="accent1"/>
+        </a:fillRef>
+        <a:effectRef idx="0">
+          <a:schemeClr val="accent1"/>
+        </a:effectRef>
+        <a:fontRef idx="minor">
+          <a:schemeClr val="lt1"/>
+        </a:fontRef>
+      </a:style>
+    </a:spDef>
     <a:lnDef>
       <a:spPr>
         <a:ln>
